--- a/chapter6/Homework/Chapter6 Methods.docx
+++ b/chapter6/Homework/Chapter6 Methods.docx
@@ -1,12 +1,12 @@
 
 <file path=word/document.xml><?xml version="1.0" encoding="utf-8"?>
-<w:document xmlns:wpc="http://schemas.microsoft.com/office/word/2010/wordprocessingCanvas" xmlns:cx="http://schemas.microsoft.com/office/drawing/2014/chartex" xmlns:cx1="http://schemas.microsoft.com/office/drawing/2015/9/8/chartex" xmlns:cx2="http://schemas.microsoft.com/office/drawing/2015/10/21/chartex" xmlns:cx3="http://schemas.microsoft.com/office/drawing/2016/5/9/chartex" xmlns:cx4="http://schemas.microsoft.com/office/drawing/2016/5/10/chartex" xmlns:cx5="http://schemas.microsoft.com/office/drawing/2016/5/11/chartex" xmlns:cx6="http://schemas.microsoft.com/office/drawing/2016/5/12/chartex" xmlns:cx7="http://schemas.microsoft.com/office/drawing/2016/5/13/chartex" xmlns:cx8="http://schemas.microsoft.com/office/drawing/2016/5/14/chartex" xmlns:mc="http://schemas.openxmlformats.org/markup-compatibility/2006" xmlns:aink="http://schemas.microsoft.com/office/drawing/2016/ink" xmlns:am3d="http://schemas.microsoft.com/office/drawing/2017/model3d" xmlns:o="urn:schemas-microsoft-com:office:office" xmlns:oel="http://schemas.microsoft.com/office/2019/extlst" xmlns:r="http://schemas.openxmlformats.org/officeDocument/2006/relationships" xmlns:m="http://schemas.openxmlformats.org/officeDocument/2006/math" xmlns:v="urn:schemas-microsoft-com:vml" xmlns:wp14="http://schemas.microsoft.com/office/word/2010/wordprocessingDrawing" xmlns:wp="http://schemas.openxmlformats.org/drawingml/2006/wordprocessingDrawing" xmlns:w10="urn:schemas-microsoft-com:office:word" xmlns:w="http://schemas.openxmlformats.org/wordprocessingml/2006/main" xmlns:w14="http://schemas.microsoft.com/office/word/2010/wordml" xmlns:w15="http://schemas.microsoft.com/office/word/2012/wordml" xmlns:w16cex="http://schemas.microsoft.com/office/word/2018/wordml/cex" xmlns:w16cid="http://schemas.microsoft.com/office/word/2016/wordml/cid" xmlns:w16="http://schemas.microsoft.com/office/word/2018/wordml" xmlns:w16sdtdh="http://schemas.microsoft.com/office/word/2020/wordml/sdtdatahash" xmlns:w16se="http://schemas.microsoft.com/office/word/2015/wordml/symex" xmlns:wpg="http://schemas.microsoft.com/office/word/2010/wordprocessingGroup" xmlns:wpi="http://schemas.microsoft.com/office/word/2010/wordprocessingInk" xmlns:wne="http://schemas.microsoft.com/office/word/2006/wordml" xmlns:wps="http://schemas.microsoft.com/office/word/2010/wordprocessingShape" mc:Ignorable="w14 w15 w16se w16cid w16 w16cex w16sdtdh wp14">
+<w:document xmlns:wpc="http://schemas.microsoft.com/office/word/2010/wordprocessingCanvas" xmlns:cx="http://schemas.microsoft.com/office/drawing/2014/chartex" xmlns:cx1="http://schemas.microsoft.com/office/drawing/2015/9/8/chartex" xmlns:cx2="http://schemas.microsoft.com/office/drawing/2015/10/21/chartex" xmlns:cx3="http://schemas.microsoft.com/office/drawing/2016/5/9/chartex" xmlns:cx4="http://schemas.microsoft.com/office/drawing/2016/5/10/chartex" xmlns:cx5="http://schemas.microsoft.com/office/drawing/2016/5/11/chartex" xmlns:cx6="http://schemas.microsoft.com/office/drawing/2016/5/12/chartex" xmlns:cx7="http://schemas.microsoft.com/office/drawing/2016/5/13/chartex" xmlns:cx8="http://schemas.microsoft.com/office/drawing/2016/5/14/chartex" xmlns:mc="http://schemas.openxmlformats.org/markup-compatibility/2006" xmlns:aink="http://schemas.microsoft.com/office/drawing/2016/ink" xmlns:am3d="http://schemas.microsoft.com/office/drawing/2017/model3d" xmlns:o="urn:schemas-microsoft-com:office:office" xmlns:oel="http://schemas.microsoft.com/office/2019/extlst" xmlns:r="http://schemas.openxmlformats.org/officeDocument/2006/relationships" xmlns:m="http://schemas.openxmlformats.org/officeDocument/2006/math" xmlns:v="urn:schemas-microsoft-com:vml" xmlns:wp14="http://schemas.microsoft.com/office/word/2010/wordprocessingDrawing" xmlns:wp="http://schemas.openxmlformats.org/drawingml/2006/wordprocessingDrawing" xmlns:w10="urn:schemas-microsoft-com:office:word" xmlns:w="http://schemas.openxmlformats.org/wordprocessingml/2006/main" xmlns:w14="http://schemas.microsoft.com/office/word/2010/wordml" xmlns:w15="http://schemas.microsoft.com/office/word/2012/wordml" xmlns:w16cex="http://schemas.microsoft.com/office/word/2018/wordml/cex" xmlns:w16cid="http://schemas.microsoft.com/office/word/2016/wordml/cid" xmlns:w16="http://schemas.microsoft.com/office/word/2018/wordml" xmlns:w16du="http://schemas.microsoft.com/office/word/2023/wordml/word16du" xmlns:w16sdtdh="http://schemas.microsoft.com/office/word/2020/wordml/sdtdatahash" xmlns:w16sdtfl="http://schemas.microsoft.com/office/word/2024/wordml/sdtformatlock" xmlns:w16se="http://schemas.microsoft.com/office/word/2015/wordml/symex" xmlns:wpg="http://schemas.microsoft.com/office/word/2010/wordprocessingGroup" xmlns:wpi="http://schemas.microsoft.com/office/word/2010/wordprocessingInk" xmlns:wne="http://schemas.microsoft.com/office/word/2006/wordml" xmlns:wps="http://schemas.microsoft.com/office/word/2010/wordprocessingShape" mc:Ignorable="w14 w15 w16se w16cid w16 w16cex w16sdtdh w16sdtfl w16du wp14">
   <w:body>
     <w:p>
       <w:pPr>
         <w:jc w:val="center"/>
         <w:rPr>
-          <w:rFonts w:ascii="仿宋" w:eastAsia="仿宋" w:hAnsi="仿宋"/>
+          <w:rFonts w:ascii="FangSong" w:eastAsia="FangSong" w:hAnsi="FangSong"/>
           <w:b/>
           <w:sz w:val="84"/>
           <w:szCs w:val="84"/>
@@ -17,7 +17,7 @@
       <w:pPr>
         <w:jc w:val="center"/>
         <w:rPr>
-          <w:rFonts w:ascii="仿宋" w:eastAsia="仿宋" w:hAnsi="仿宋"/>
+          <w:rFonts w:ascii="FangSong" w:eastAsia="FangSong" w:hAnsi="FangSong"/>
           <w:b/>
           <w:spacing w:val="40"/>
           <w:sz w:val="84"/>
@@ -26,7 +26,7 @@
       </w:pPr>
       <w:r>
         <w:rPr>
-          <w:rFonts w:ascii="仿宋" w:eastAsia="仿宋" w:hAnsi="仿宋" w:hint="eastAsia"/>
+          <w:rFonts w:ascii="FangSong" w:eastAsia="FangSong" w:hAnsi="FangSong" w:hint="eastAsia"/>
           <w:b/>
           <w:spacing w:val="40"/>
           <w:sz w:val="84"/>
@@ -38,9 +38,9 @@
     <w:p>
       <w:pPr>
         <w:spacing w:beforeLines="100" w:before="312" w:line="480" w:lineRule="auto"/>
-        <w:ind w:firstLineChars="100" w:firstLine="522"/>
-        <w:rPr>
-          <w:rFonts w:ascii="仿宋" w:eastAsia="仿宋" w:hAnsi="仿宋"/>
+        <w:ind w:firstLineChars="100" w:firstLine="529"/>
+        <w:rPr>
+          <w:rFonts w:ascii="FangSong" w:eastAsia="FangSong" w:hAnsi="FangSong"/>
           <w:b/>
           <w:spacing w:val="40"/>
           <w:sz w:val="44"/>
@@ -49,7 +49,7 @@
       </w:pPr>
       <w:r>
         <w:rPr>
-          <w:rFonts w:ascii="仿宋" w:eastAsia="仿宋" w:hAnsi="仿宋" w:hint="eastAsia"/>
+          <w:rFonts w:ascii="FangSong" w:eastAsia="FangSong" w:hAnsi="FangSong" w:hint="eastAsia"/>
           <w:b/>
           <w:spacing w:val="40"/>
           <w:sz w:val="44"/>
@@ -62,7 +62,7 @@
       <w:pPr>
         <w:jc w:val="center"/>
         <w:rPr>
-          <w:rFonts w:ascii="仿宋" w:eastAsia="仿宋" w:hAnsi="仿宋"/>
+          <w:rFonts w:ascii="FangSong" w:eastAsia="FangSong" w:hAnsi="FangSong"/>
           <w:b/>
           <w:sz w:val="36"/>
           <w:szCs w:val="36"/>
@@ -73,7 +73,7 @@
       <w:pPr>
         <w:jc w:val="center"/>
         <w:rPr>
-          <w:rFonts w:ascii="仿宋" w:eastAsia="仿宋" w:hAnsi="仿宋"/>
+          <w:rFonts w:ascii="FangSong" w:eastAsia="FangSong" w:hAnsi="FangSong"/>
           <w:b/>
           <w:sz w:val="36"/>
           <w:szCs w:val="36"/>
@@ -84,7 +84,7 @@
       <w:pPr>
         <w:jc w:val="center"/>
         <w:rPr>
-          <w:rFonts w:ascii="仿宋" w:eastAsia="仿宋" w:hAnsi="仿宋"/>
+          <w:rFonts w:ascii="FangSong" w:eastAsia="FangSong" w:hAnsi="FangSong"/>
           <w:b/>
           <w:sz w:val="36"/>
           <w:szCs w:val="36"/>
@@ -95,14 +95,14 @@
       <w:pPr>
         <w:jc w:val="left"/>
         <w:rPr>
-          <w:rFonts w:ascii="仿宋" w:eastAsia="仿宋" w:hAnsi="仿宋"/>
+          <w:rFonts w:ascii="FangSong" w:eastAsia="FangSong" w:hAnsi="FangSong"/>
           <w:sz w:val="28"/>
           <w:szCs w:val="28"/>
         </w:rPr>
       </w:pPr>
       <w:r>
         <w:rPr>
-          <w:rFonts w:ascii="仿宋" w:eastAsia="仿宋" w:hAnsi="仿宋" w:hint="eastAsia"/>
+          <w:rFonts w:ascii="FangSong" w:eastAsia="FangSong" w:hAnsi="FangSong" w:hint="eastAsia"/>
           <w:sz w:val="28"/>
           <w:szCs w:val="28"/>
         </w:rPr>
@@ -110,60 +110,60 @@
       </w:r>
       <w:r>
         <w:rPr>
-          <w:rFonts w:ascii="仿宋" w:eastAsia="仿宋" w:hAnsi="仿宋" w:hint="eastAsia"/>
+          <w:rFonts w:ascii="FangSong" w:eastAsia="FangSong" w:hAnsi="FangSong" w:hint="eastAsia"/>
           <w:sz w:val="28"/>
           <w:szCs w:val="28"/>
           <w:u w:val="single"/>
         </w:rPr>
-        <w:t xml:space="preserve">  </w:t>
-      </w:r>
-      <w:r>
-        <w:rPr>
-          <w:rFonts w:ascii="仿宋" w:eastAsia="仿宋" w:hAnsi="仿宋"/>
+        <w:t xml:space="preserve"> </w:t>
+      </w:r>
+      <w:r>
+        <w:rPr>
+          <w:rFonts w:ascii="FangSong" w:eastAsia="FangSong" w:hAnsi="FangSong"/>
           <w:sz w:val="28"/>
           <w:szCs w:val="28"/>
           <w:u w:val="single"/>
         </w:rPr>
-        <w:t xml:space="preserve">      </w:t>
-      </w:r>
-      <w:r>
-        <w:rPr>
-          <w:rFonts w:ascii="仿宋" w:eastAsia="仿宋" w:hAnsi="仿宋" w:hint="eastAsia"/>
+        <w:t xml:space="preserve">  24</w:t>
+      </w:r>
+      <w:r>
+        <w:rPr>
+          <w:rFonts w:ascii="FangSong" w:eastAsia="FangSong" w:hAnsi="FangSong"/>
           <w:sz w:val="28"/>
           <w:szCs w:val="28"/>
           <w:u w:val="single"/>
         </w:rPr>
-        <w:t xml:space="preserve">   </w:t>
-      </w:r>
-      <w:r>
-        <w:rPr>
-          <w:rFonts w:ascii="仿宋" w:eastAsia="仿宋" w:hAnsi="仿宋" w:hint="eastAsia"/>
+        <w:t>计算机</w:t>
+      </w:r>
+      <w:r>
+        <w:rPr>
+          <w:rFonts w:ascii="FangSong" w:eastAsia="FangSong" w:hAnsi="FangSong"/>
           <w:sz w:val="28"/>
           <w:szCs w:val="28"/>
-        </w:rPr>
-        <w:t>学号</w:t>
-      </w:r>
-      <w:r>
-        <w:rPr>
-          <w:rFonts w:ascii="仿宋" w:eastAsia="仿宋" w:hAnsi="仿宋" w:hint="eastAsia"/>
+          <w:u w:val="single"/>
+        </w:rPr>
+        <w:t xml:space="preserve">  </w:t>
+      </w:r>
+      <w:r>
+        <w:rPr>
+          <w:rFonts w:ascii="FangSong" w:eastAsia="FangSong" w:hAnsi="FangSong" w:hint="eastAsia"/>
           <w:sz w:val="28"/>
           <w:szCs w:val="28"/>
           <w:u w:val="single"/>
         </w:rPr>
-        <w:t xml:space="preserve">  </w:t>
-      </w:r>
-      <w:r>
-        <w:rPr>
-          <w:rFonts w:ascii="仿宋" w:eastAsia="仿宋" w:hAnsi="仿宋"/>
+        <w:t xml:space="preserve"> </w:t>
+      </w:r>
+      <w:r>
+        <w:rPr>
+          <w:rFonts w:ascii="FangSong" w:eastAsia="FangSong" w:hAnsi="FangSong" w:hint="eastAsia"/>
           <w:sz w:val="28"/>
           <w:szCs w:val="28"/>
-          <w:u w:val="single"/>
-        </w:rPr>
-        <w:t xml:space="preserve">        </w:t>
-      </w:r>
-      <w:r>
-        <w:rPr>
-          <w:rFonts w:ascii="仿宋" w:eastAsia="仿宋" w:hAnsi="仿宋" w:hint="eastAsia"/>
+        </w:rPr>
+        <w:t>学号</w:t>
+      </w:r>
+      <w:r>
+        <w:rPr>
+          <w:rFonts w:ascii="FangSong" w:eastAsia="FangSong" w:hAnsi="FangSong" w:hint="eastAsia"/>
           <w:sz w:val="28"/>
           <w:szCs w:val="28"/>
           <w:u w:val="single"/>
@@ -172,54 +172,98 @@
       </w:r>
       <w:r>
         <w:rPr>
-          <w:rFonts w:ascii="仿宋" w:eastAsia="仿宋" w:hAnsi="仿宋" w:hint="eastAsia"/>
+          <w:rFonts w:ascii="FangSong" w:eastAsia="FangSong" w:hAnsi="FangSong"/>
           <w:sz w:val="28"/>
           <w:szCs w:val="28"/>
-        </w:rPr>
-        <w:t xml:space="preserve"> 姓名</w:t>
-      </w:r>
-      <w:r>
-        <w:rPr>
-          <w:rFonts w:ascii="仿宋" w:eastAsia="仿宋" w:hAnsi="仿宋" w:hint="eastAsia"/>
+          <w:u w:val="single"/>
+        </w:rPr>
+        <w:t xml:space="preserve">  </w:t>
+      </w:r>
+      <w:r>
+        <w:rPr>
+          <w:rFonts w:ascii="FangSong" w:eastAsia="FangSong" w:hAnsi="FangSong"/>
           <w:sz w:val="28"/>
           <w:szCs w:val="28"/>
           <w:u w:val="single"/>
         </w:rPr>
-        <w:t xml:space="preserve">  </w:t>
-      </w:r>
-      <w:r>
-        <w:rPr>
-          <w:rFonts w:ascii="仿宋" w:eastAsia="仿宋" w:hAnsi="仿宋" w:hint="eastAsia"/>
+        <w:t>2462710034L</w:t>
+      </w:r>
+      <w:r>
+        <w:rPr>
+          <w:rFonts w:ascii="FangSong" w:eastAsia="FangSong" w:hAnsi="FangSong"/>
           <w:sz w:val="28"/>
           <w:szCs w:val="28"/>
           <w:u w:val="single"/>
         </w:rPr>
-        <w:t xml:space="preserve"> </w:t>
-      </w:r>
-      <w:r>
-        <w:rPr>
-          <w:rFonts w:ascii="仿宋" w:eastAsia="仿宋" w:hAnsi="仿宋"/>
+        <w:t xml:space="preserve">   </w:t>
+      </w:r>
+      <w:r>
+        <w:rPr>
+          <w:rFonts w:ascii="FangSong" w:eastAsia="FangSong" w:hAnsi="FangSong" w:hint="eastAsia"/>
           <w:sz w:val="28"/>
           <w:szCs w:val="28"/>
           <w:u w:val="single"/>
         </w:rPr>
-        <w:t xml:space="preserve">           </w:t>
-      </w:r>
-      <w:r>
-        <w:rPr>
-          <w:rFonts w:ascii="仿宋" w:eastAsia="仿宋" w:hAnsi="仿宋" w:hint="eastAsia"/>
+        <w:t xml:space="preserve"> </w:t>
+      </w:r>
+      <w:r>
+        <w:rPr>
+          <w:rFonts w:ascii="FangSong" w:eastAsia="FangSong" w:hAnsi="FangSong" w:hint="eastAsia"/>
           <w:sz w:val="28"/>
           <w:szCs w:val="28"/>
-          <w:u w:val="single"/>
-        </w:rPr>
-        <w:t xml:space="preserve">    </w:t>
-      </w:r>
-      <w:r>
-        <w:rPr>
-          <w:rFonts w:ascii="仿宋" w:eastAsia="仿宋" w:hAnsi="仿宋" w:hint="eastAsia"/>
+        </w:rPr>
+        <w:t xml:space="preserve"> </w:t>
+      </w:r>
+      <w:r>
+        <w:rPr>
+          <w:rFonts w:ascii="FangSong" w:eastAsia="FangSong" w:hAnsi="FangSong" w:hint="eastAsia"/>
           <w:sz w:val="28"/>
           <w:szCs w:val="28"/>
         </w:rPr>
+        <w:t>姓名</w:t>
+      </w:r>
+      <w:r>
+        <w:rPr>
+          <w:rFonts w:ascii="FangSong" w:eastAsia="FangSong" w:hAnsi="FangSong" w:hint="eastAsia"/>
+          <w:sz w:val="28"/>
+          <w:szCs w:val="28"/>
+          <w:u w:val="single"/>
+        </w:rPr>
+        <w:t xml:space="preserve">  </w:t>
+      </w:r>
+      <w:r>
+        <w:rPr>
+          <w:rFonts w:ascii="FangSong" w:eastAsia="FangSong" w:hAnsi="FangSong"/>
+          <w:sz w:val="28"/>
+          <w:szCs w:val="28"/>
+          <w:u w:val="single"/>
+        </w:rPr>
+        <w:t xml:space="preserve"> 仙女</w:t>
+      </w:r>
+      <w:r>
+        <w:rPr>
+          <w:rFonts w:ascii="FangSong" w:eastAsia="FangSong" w:hAnsi="FangSong"/>
+          <w:sz w:val="28"/>
+          <w:szCs w:val="28"/>
+          <w:u w:val="single"/>
+        </w:rPr>
+        <w:t xml:space="preserve">         </w:t>
+      </w:r>
+      <w:r>
+        <w:rPr>
+          <w:rFonts w:ascii="FangSong" w:eastAsia="FangSong" w:hAnsi="FangSong" w:hint="eastAsia"/>
+          <w:sz w:val="28"/>
+          <w:szCs w:val="28"/>
+          <w:u w:val="single"/>
+        </w:rPr>
+        <w:t xml:space="preserve">    </w:t>
+      </w:r>
+      <w:r>
+        <w:rPr>
+          <w:rFonts w:ascii="FangSong" w:eastAsia="FangSong" w:hAnsi="FangSong" w:hint="eastAsia"/>
+          <w:sz w:val="28"/>
+          <w:szCs w:val="28"/>
+        </w:rPr>
         <w:t xml:space="preserve">            </w:t>
       </w:r>
     </w:p>
@@ -227,14 +271,14 @@
       <w:pPr>
         <w:jc w:val="left"/>
         <w:rPr>
-          <w:rFonts w:ascii="仿宋" w:eastAsia="仿宋" w:hAnsi="仿宋"/>
+          <w:rFonts w:ascii="FangSong" w:eastAsia="FangSong" w:hAnsi="FangSong"/>
           <w:sz w:val="36"/>
           <w:szCs w:val="36"/>
         </w:rPr>
       </w:pPr>
       <w:r>
         <w:rPr>
-          <w:rFonts w:ascii="仿宋" w:eastAsia="仿宋" w:hAnsi="仿宋" w:hint="eastAsia"/>
+          <w:rFonts w:ascii="FangSong" w:eastAsia="FangSong" w:hAnsi="FangSong" w:hint="eastAsia"/>
           <w:sz w:val="36"/>
           <w:szCs w:val="36"/>
         </w:rPr>
@@ -245,7 +289,7 @@
       <w:pPr>
         <w:jc w:val="left"/>
         <w:rPr>
-          <w:rFonts w:ascii="仿宋" w:eastAsia="仿宋" w:hAnsi="仿宋"/>
+          <w:rFonts w:ascii="FangSong" w:eastAsia="FangSong" w:hAnsi="FangSong"/>
           <w:sz w:val="36"/>
           <w:szCs w:val="36"/>
         </w:rPr>
@@ -255,7 +299,7 @@
       <w:pPr>
         <w:jc w:val="left"/>
         <w:rPr>
-          <w:rFonts w:ascii="仿宋" w:eastAsia="仿宋" w:hAnsi="仿宋"/>
+          <w:rFonts w:ascii="FangSong" w:eastAsia="FangSong" w:hAnsi="FangSong"/>
           <w:b/>
           <w:sz w:val="36"/>
           <w:szCs w:val="36"/>
@@ -264,7 +308,7 @@
       </w:pPr>
       <w:r>
         <w:rPr>
-          <w:rFonts w:ascii="仿宋" w:eastAsia="仿宋" w:hAnsi="仿宋" w:hint="eastAsia"/>
+          <w:rFonts w:ascii="FangSong" w:eastAsia="FangSong" w:hAnsi="FangSong" w:hint="eastAsia"/>
           <w:sz w:val="36"/>
           <w:szCs w:val="36"/>
         </w:rPr>
@@ -275,7 +319,7 @@
       <w:pPr>
         <w:jc w:val="left"/>
         <w:rPr>
-          <w:rFonts w:ascii="仿宋" w:eastAsia="仿宋" w:hAnsi="仿宋"/>
+          <w:rFonts w:ascii="FangSong" w:eastAsia="FangSong" w:hAnsi="FangSong"/>
           <w:b/>
           <w:sz w:val="36"/>
           <w:szCs w:val="36"/>
@@ -287,7 +331,7 @@
       <w:pPr>
         <w:jc w:val="left"/>
         <w:rPr>
-          <w:rFonts w:ascii="仿宋" w:eastAsia="仿宋" w:hAnsi="仿宋"/>
+          <w:rFonts w:ascii="FangSong" w:eastAsia="FangSong" w:hAnsi="FangSong"/>
           <w:b/>
           <w:sz w:val="36"/>
           <w:szCs w:val="36"/>
@@ -299,7 +343,7 @@
       <w:pPr>
         <w:jc w:val="left"/>
         <w:rPr>
-          <w:rFonts w:ascii="仿宋" w:eastAsia="仿宋" w:hAnsi="仿宋"/>
+          <w:rFonts w:ascii="FangSong" w:eastAsia="FangSong" w:hAnsi="FangSong"/>
           <w:b/>
           <w:sz w:val="36"/>
           <w:szCs w:val="36"/>
@@ -311,14 +355,14 @@
       <w:pPr>
         <w:jc w:val="center"/>
         <w:rPr>
-          <w:rFonts w:ascii="仿宋" w:eastAsia="仿宋" w:hAnsi="仿宋"/>
+          <w:rFonts w:ascii="FangSong" w:eastAsia="FangSong" w:hAnsi="FangSong"/>
           <w:sz w:val="28"/>
           <w:szCs w:val="28"/>
         </w:rPr>
       </w:pPr>
       <w:r>
         <w:rPr>
-          <w:rFonts w:ascii="仿宋" w:eastAsia="仿宋" w:hAnsi="仿宋" w:hint="eastAsia"/>
+          <w:rFonts w:ascii="FangSong" w:eastAsia="FangSong" w:hAnsi="FangSong" w:hint="eastAsia"/>
           <w:sz w:val="28"/>
           <w:szCs w:val="28"/>
         </w:rPr>
@@ -326,7 +370,7 @@
       </w:r>
       <w:r>
         <w:rPr>
-          <w:rFonts w:ascii="仿宋" w:eastAsia="仿宋" w:hAnsi="仿宋" w:hint="eastAsia"/>
+          <w:rFonts w:ascii="FangSong" w:eastAsia="FangSong" w:hAnsi="FangSong" w:hint="eastAsia"/>
           <w:sz w:val="28"/>
           <w:szCs w:val="28"/>
           <w:u w:val="single"/>
@@ -335,7 +379,7 @@
       </w:r>
       <w:r>
         <w:rPr>
-          <w:rFonts w:ascii="仿宋" w:eastAsia="仿宋" w:hAnsi="仿宋" w:hint="eastAsia"/>
+          <w:rFonts w:ascii="FangSong" w:eastAsia="FangSong" w:hAnsi="FangSong" w:hint="eastAsia"/>
           <w:sz w:val="28"/>
           <w:szCs w:val="28"/>
           <w:u w:val="single"/>
@@ -344,7 +388,7 @@
       </w:r>
       <w:r>
         <w:rPr>
-          <w:rFonts w:ascii="仿宋" w:eastAsia="仿宋" w:hAnsi="仿宋" w:hint="eastAsia"/>
+          <w:rFonts w:ascii="FangSong" w:eastAsia="FangSong" w:hAnsi="FangSong" w:hint="eastAsia"/>
           <w:sz w:val="28"/>
           <w:szCs w:val="28"/>
           <w:u w:val="single"/>
@@ -353,7 +397,7 @@
       </w:r>
       <w:r>
         <w:rPr>
-          <w:rFonts w:ascii="仿宋" w:eastAsia="仿宋" w:hAnsi="仿宋" w:hint="eastAsia"/>
+          <w:rFonts w:ascii="FangSong" w:eastAsia="FangSong" w:hAnsi="FangSong" w:hint="eastAsia"/>
           <w:sz w:val="28"/>
           <w:szCs w:val="28"/>
         </w:rPr>
@@ -361,7 +405,7 @@
       </w:r>
       <w:r>
         <w:rPr>
-          <w:rFonts w:ascii="仿宋" w:eastAsia="仿宋" w:hAnsi="仿宋" w:hint="eastAsia"/>
+          <w:rFonts w:ascii="FangSong" w:eastAsia="FangSong" w:hAnsi="FangSong" w:hint="eastAsia"/>
           <w:sz w:val="28"/>
           <w:szCs w:val="28"/>
           <w:u w:val="single"/>
@@ -370,16 +414,16 @@
       </w:r>
       <w:r>
         <w:rPr>
-          <w:rFonts w:ascii="仿宋" w:eastAsia="仿宋" w:hAnsi="仿宋"/>
+          <w:rFonts w:ascii="FangSong" w:eastAsia="FangSong" w:hAnsi="FangSong"/>
           <w:sz w:val="28"/>
           <w:szCs w:val="28"/>
           <w:u w:val="single"/>
         </w:rPr>
-        <w:t xml:space="preserve"> </w:t>
-      </w:r>
-      <w:r>
-        <w:rPr>
-          <w:rFonts w:ascii="仿宋" w:eastAsia="仿宋" w:hAnsi="仿宋" w:hint="eastAsia"/>
+        <w:t>3</w:t>
+      </w:r>
+      <w:r>
+        <w:rPr>
+          <w:rFonts w:ascii="FangSong" w:eastAsia="FangSong" w:hAnsi="FangSong" w:hint="eastAsia"/>
           <w:sz w:val="28"/>
           <w:szCs w:val="28"/>
           <w:u w:val="single"/>
@@ -388,7 +432,7 @@
       </w:r>
       <w:r>
         <w:rPr>
-          <w:rFonts w:ascii="仿宋" w:eastAsia="仿宋" w:hAnsi="仿宋" w:hint="eastAsia"/>
+          <w:rFonts w:ascii="FangSong" w:eastAsia="FangSong" w:hAnsi="FangSong" w:hint="eastAsia"/>
           <w:sz w:val="28"/>
           <w:szCs w:val="28"/>
         </w:rPr>
@@ -396,7 +440,7 @@
       </w:r>
       <w:r>
         <w:rPr>
-          <w:rFonts w:ascii="仿宋" w:eastAsia="仿宋" w:hAnsi="仿宋" w:hint="eastAsia"/>
+          <w:rFonts w:ascii="FangSong" w:eastAsia="FangSong" w:hAnsi="FangSong" w:hint="eastAsia"/>
           <w:sz w:val="28"/>
           <w:szCs w:val="28"/>
           <w:u w:val="single"/>
@@ -405,16 +449,16 @@
       </w:r>
       <w:r>
         <w:rPr>
-          <w:rFonts w:ascii="仿宋" w:eastAsia="仿宋" w:hAnsi="仿宋"/>
+          <w:rFonts w:ascii="FangSong" w:eastAsia="FangSong" w:hAnsi="FangSong"/>
           <w:sz w:val="28"/>
           <w:szCs w:val="28"/>
           <w:u w:val="single"/>
         </w:rPr>
-        <w:t xml:space="preserve"> </w:t>
-      </w:r>
-      <w:r>
-        <w:rPr>
-          <w:rFonts w:ascii="仿宋" w:eastAsia="仿宋" w:hAnsi="仿宋"/>
+        <w:t>28</w:t>
+      </w:r>
+      <w:r>
+        <w:rPr>
+          <w:rFonts w:ascii="FangSong" w:eastAsia="FangSong" w:hAnsi="FangSong"/>
           <w:sz w:val="28"/>
           <w:szCs w:val="28"/>
           <w:u w:val="single"/>
@@ -423,7 +467,7 @@
       </w:r>
       <w:r>
         <w:rPr>
-          <w:rFonts w:ascii="仿宋" w:eastAsia="仿宋" w:hAnsi="仿宋" w:hint="eastAsia"/>
+          <w:rFonts w:ascii="FangSong" w:eastAsia="FangSong" w:hAnsi="FangSong"/>
           <w:sz w:val="28"/>
           <w:szCs w:val="28"/>
           <w:u w:val="single"/>
@@ -432,63 +476,72 @@
       </w:r>
       <w:r>
         <w:rPr>
-          <w:rFonts w:ascii="仿宋" w:eastAsia="仿宋" w:hAnsi="仿宋" w:hint="eastAsia"/>
+          <w:rFonts w:ascii="FangSong" w:eastAsia="FangSong" w:hAnsi="FangSong" w:hint="eastAsia"/>
           <w:sz w:val="28"/>
           <w:szCs w:val="28"/>
+          <w:u w:val="single"/>
+        </w:rPr>
+        <w:t xml:space="preserve"> </w:t>
+      </w:r>
+      <w:r>
+        <w:rPr>
+          <w:rFonts w:ascii="FangSong" w:eastAsia="FangSong" w:hAnsi="FangSong" w:hint="eastAsia"/>
+          <w:sz w:val="28"/>
+          <w:szCs w:val="28"/>
         </w:rPr>
         <w:t>日</w:t>
       </w:r>
     </w:p>
     <w:p>
       <w:pPr>
-        <w:pStyle w:val="a7"/>
-      </w:pPr>
-    </w:p>
-    <w:p>
-      <w:pPr>
-        <w:rPr>
-          <w:rFonts w:ascii="仿宋" w:eastAsia="仿宋" w:hAnsi="仿宋"/>
-        </w:rPr>
-      </w:pPr>
-    </w:p>
-    <w:p>
-      <w:pPr>
-        <w:rPr>
-          <w:rFonts w:ascii="仿宋" w:eastAsia="仿宋" w:hAnsi="仿宋"/>
-        </w:rPr>
-      </w:pPr>
-    </w:p>
-    <w:p>
-      <w:pPr>
-        <w:rPr>
-          <w:rFonts w:ascii="仿宋" w:eastAsia="仿宋" w:hAnsi="仿宋"/>
-        </w:rPr>
-      </w:pPr>
-    </w:p>
-    <w:p>
-      <w:pPr>
-        <w:rPr>
-          <w:rFonts w:ascii="仿宋" w:eastAsia="仿宋" w:hAnsi="仿宋"/>
-        </w:rPr>
-      </w:pPr>
-    </w:p>
-    <w:p>
-      <w:pPr>
-        <w:rPr>
-          <w:rFonts w:ascii="仿宋" w:eastAsia="仿宋" w:hAnsi="仿宋"/>
-        </w:rPr>
-      </w:pPr>
-    </w:p>
-    <w:p>
-      <w:pPr>
-        <w:rPr>
-          <w:rFonts w:ascii="仿宋" w:eastAsia="仿宋" w:hAnsi="仿宋"/>
-        </w:rPr>
-      </w:pPr>
-    </w:p>
-    <w:p>
-      <w:pPr>
-        <w:pStyle w:val="a7"/>
+        <w:pStyle w:val="Title"/>
+      </w:pPr>
+    </w:p>
+    <w:p>
+      <w:pPr>
+        <w:rPr>
+          <w:rFonts w:ascii="FangSong" w:eastAsia="FangSong" w:hAnsi="FangSong"/>
+        </w:rPr>
+      </w:pPr>
+    </w:p>
+    <w:p>
+      <w:pPr>
+        <w:rPr>
+          <w:rFonts w:ascii="FangSong" w:eastAsia="FangSong" w:hAnsi="FangSong"/>
+        </w:rPr>
+      </w:pPr>
+    </w:p>
+    <w:p>
+      <w:pPr>
+        <w:rPr>
+          <w:rFonts w:ascii="FangSong" w:eastAsia="FangSong" w:hAnsi="FangSong"/>
+        </w:rPr>
+      </w:pPr>
+    </w:p>
+    <w:p>
+      <w:pPr>
+        <w:rPr>
+          <w:rFonts w:ascii="FangSong" w:eastAsia="FangSong" w:hAnsi="FangSong"/>
+        </w:rPr>
+      </w:pPr>
+    </w:p>
+    <w:p>
+      <w:pPr>
+        <w:rPr>
+          <w:rFonts w:ascii="FangSong" w:eastAsia="FangSong" w:hAnsi="FangSong"/>
+        </w:rPr>
+      </w:pPr>
+    </w:p>
+    <w:p>
+      <w:pPr>
+        <w:rPr>
+          <w:rFonts w:ascii="FangSong" w:eastAsia="FangSong" w:hAnsi="FangSong"/>
+        </w:rPr>
+      </w:pPr>
+    </w:p>
+    <w:p>
+      <w:pPr>
+        <w:pStyle w:val="Title"/>
       </w:pPr>
       <w:r>
         <w:lastRenderedPageBreak/>
@@ -512,7 +565,7 @@
         <w:widowControl/>
         <w:jc w:val="left"/>
         <w:rPr>
-          <w:rFonts w:ascii="Times New Roman" w:eastAsia="等线" w:hAnsi="Times New Roman" w:cs="Times New Roman"/>
+          <w:rFonts w:ascii="Times New Roman" w:eastAsia="DengXian" w:hAnsi="Times New Roman" w:cs="Times New Roman"/>
           <w:b/>
           <w:kern w:val="0"/>
           <w:sz w:val="36"/>
@@ -522,7 +575,7 @@
       </w:pPr>
       <w:r>
         <w:rPr>
-          <w:rFonts w:ascii="Times New Roman" w:eastAsia="等线" w:hAnsi="Times New Roman" w:cs="Times New Roman"/>
+          <w:rFonts w:ascii="Times New Roman" w:eastAsia="DengXian" w:hAnsi="Times New Roman" w:cs="Times New Roman"/>
           <w:b/>
           <w:kern w:val="0"/>
           <w:sz w:val="36"/>
@@ -533,7 +586,7 @@
       </w:r>
       <w:r>
         <w:rPr>
-          <w:rFonts w:ascii="Times New Roman" w:eastAsia="等线" w:hAnsi="Times New Roman" w:cs="Times New Roman"/>
+          <w:rFonts w:ascii="Times New Roman" w:eastAsia="DengXian" w:hAnsi="Times New Roman" w:cs="Times New Roman"/>
           <w:b/>
           <w:kern w:val="0"/>
           <w:sz w:val="36"/>
@@ -548,29 +601,29 @@
         <w:widowControl/>
         <w:jc w:val="left"/>
         <w:rPr>
-          <w:rFonts w:ascii="Times New Roman" w:eastAsia="等线" w:hAnsi="Times New Roman" w:cs="Times New Roman"/>
-          <w:kern w:val="0"/>
-          <w:sz w:val="24"/>
-          <w:szCs w:val="24"/>
-          <w:lang w:eastAsia="en-US"/>
-        </w:rPr>
-      </w:pPr>
-    </w:p>
-    <w:p>
-      <w:pPr>
-        <w:widowControl/>
-        <w:jc w:val="left"/>
-        <w:rPr>
-          <w:rFonts w:ascii="Times New Roman" w:eastAsia="等线" w:hAnsi="Times New Roman" w:cs="Times New Roman"/>
-          <w:kern w:val="0"/>
-          <w:sz w:val="24"/>
-          <w:szCs w:val="24"/>
-          <w:lang w:eastAsia="en-US"/>
-        </w:rPr>
-      </w:pPr>
-      <w:r>
-        <w:rPr>
-          <w:rFonts w:ascii="Times New Roman" w:eastAsia="等线" w:hAnsi="Times New Roman" w:cs="Times New Roman"/>
+          <w:rFonts w:ascii="Times New Roman" w:eastAsia="DengXian" w:hAnsi="Times New Roman" w:cs="Times New Roman"/>
+          <w:kern w:val="0"/>
+          <w:sz w:val="24"/>
+          <w:szCs w:val="24"/>
+          <w:lang w:eastAsia="en-US"/>
+        </w:rPr>
+      </w:pPr>
+    </w:p>
+    <w:p>
+      <w:pPr>
+        <w:widowControl/>
+        <w:jc w:val="left"/>
+        <w:rPr>
+          <w:rFonts w:ascii="Times New Roman" w:eastAsia="DengXian" w:hAnsi="Times New Roman" w:cs="Times New Roman"/>
+          <w:kern w:val="0"/>
+          <w:sz w:val="24"/>
+          <w:szCs w:val="24"/>
+          <w:lang w:eastAsia="en-US"/>
+        </w:rPr>
+      </w:pPr>
+      <w:r>
+        <w:rPr>
+          <w:rFonts w:ascii="Times New Roman" w:eastAsia="DengXian" w:hAnsi="Times New Roman" w:cs="Times New Roman"/>
           <w:kern w:val="0"/>
           <w:sz w:val="24"/>
           <w:szCs w:val="24"/>
@@ -584,7 +637,7 @@
         <w:widowControl/>
         <w:jc w:val="left"/>
         <w:rPr>
-          <w:rFonts w:ascii="Times New Roman" w:eastAsia="等线" w:hAnsi="Times New Roman" w:cs="Times New Roman"/>
+          <w:rFonts w:ascii="Times New Roman" w:eastAsia="DengXian" w:hAnsi="Times New Roman" w:cs="Times New Roman"/>
           <w:kern w:val="0"/>
           <w:sz w:val="24"/>
           <w:szCs w:val="24"/>
@@ -598,16 +651,16 @@
         <w:ind w:left="288" w:hanging="288"/>
         <w:jc w:val="left"/>
         <w:rPr>
-          <w:rFonts w:ascii="Times New Roman" w:eastAsia="等线" w:hAnsi="Times New Roman" w:cs="Times New Roman"/>
-          <w:kern w:val="0"/>
-          <w:sz w:val="24"/>
-          <w:szCs w:val="24"/>
-          <w:lang w:eastAsia="en-US"/>
-        </w:rPr>
-      </w:pPr>
-      <w:r>
-        <w:rPr>
-          <w:rFonts w:ascii="Times New Roman" w:eastAsia="等线" w:hAnsi="Times New Roman" w:cs="Times New Roman"/>
+          <w:rFonts w:ascii="Times New Roman" w:eastAsia="DengXian" w:hAnsi="Times New Roman" w:cs="Times New Roman"/>
+          <w:kern w:val="0"/>
+          <w:sz w:val="24"/>
+          <w:szCs w:val="24"/>
+          <w:lang w:eastAsia="en-US"/>
+        </w:rPr>
+      </w:pPr>
+      <w:r>
+        <w:rPr>
+          <w:rFonts w:ascii="Times New Roman" w:eastAsia="DengXian" w:hAnsi="Times New Roman" w:cs="Times New Roman"/>
           <w:kern w:val="0"/>
           <w:sz w:val="24"/>
           <w:szCs w:val="24"/>
@@ -622,7 +675,7 @@
         <w:ind w:left="288" w:hanging="288"/>
         <w:jc w:val="left"/>
         <w:rPr>
-          <w:rFonts w:ascii="Courier" w:eastAsia="等线" w:hAnsi="Courier" w:cs="Times New Roman"/>
+          <w:rFonts w:ascii="Courier" w:eastAsia="DengXian" w:hAnsi="Courier" w:cs="Times New Roman"/>
           <w:kern w:val="0"/>
           <w:sz w:val="24"/>
           <w:szCs w:val="20"/>
@@ -641,16 +694,16 @@
         <w:jc w:val="left"/>
         <w:textAlignment w:val="baseline"/>
         <w:rPr>
-          <w:rFonts w:ascii="Courier" w:eastAsia="等线" w:hAnsi="Courier" w:cs="Times New Roman"/>
-          <w:kern w:val="0"/>
-          <w:sz w:val="20"/>
-          <w:u w:val="single"/>
-          <w:lang w:eastAsia="en-US"/>
-        </w:rPr>
-      </w:pPr>
-      <w:r>
-        <w:rPr>
-          <w:rFonts w:ascii="Courier" w:eastAsia="等线" w:hAnsi="Courier" w:cs="Times New Roman"/>
+          <w:rFonts w:ascii="Courier" w:eastAsia="DengXian" w:hAnsi="Courier" w:cs="Times New Roman"/>
+          <w:kern w:val="0"/>
+          <w:sz w:val="20"/>
+          <w:u w:val="single"/>
+          <w:lang w:eastAsia="en-US"/>
+        </w:rPr>
+      </w:pPr>
+      <w:r>
+        <w:rPr>
+          <w:rFonts w:ascii="Courier" w:eastAsia="DengXian" w:hAnsi="Courier" w:cs="Times New Roman"/>
           <w:kern w:val="0"/>
           <w:sz w:val="20"/>
           <w:u w:val="single"/>
@@ -670,7 +723,7 @@
         <w:jc w:val="left"/>
         <w:textAlignment w:val="baseline"/>
         <w:rPr>
-          <w:rFonts w:ascii="Courier" w:eastAsia="等线" w:hAnsi="Courier" w:cs="Times New Roman"/>
+          <w:rFonts w:ascii="Courier" w:eastAsia="DengXian" w:hAnsi="Courier" w:cs="Times New Roman"/>
           <w:kern w:val="0"/>
           <w:position w:val="5"/>
           <w:sz w:val="20"/>
@@ -680,7 +733,7 @@
       </w:pPr>
       <w:r>
         <w:rPr>
-          <w:rFonts w:ascii="Courier" w:eastAsia="等线" w:hAnsi="Courier" w:cs="Times New Roman"/>
+          <w:rFonts w:ascii="Courier" w:eastAsia="DengXian" w:hAnsi="Courier" w:cs="Times New Roman"/>
           <w:kern w:val="0"/>
           <w:sz w:val="20"/>
           <w:u w:val="single"/>
@@ -690,7 +743,7 @@
       </w:r>
       <w:r>
         <w:rPr>
-          <w:rFonts w:ascii="Courier" w:eastAsia="等线" w:hAnsi="Courier" w:cs="Times New Roman"/>
+          <w:rFonts w:ascii="Courier" w:eastAsia="DengXian" w:hAnsi="Courier" w:cs="Times New Roman"/>
           <w:kern w:val="0"/>
           <w:position w:val="5"/>
           <w:sz w:val="20"/>
@@ -706,7 +759,7 @@
         <w:ind w:left="288" w:hanging="288"/>
         <w:jc w:val="left"/>
         <w:rPr>
-          <w:rFonts w:ascii="Courier" w:eastAsia="等线" w:hAnsi="Courier" w:cs="Times New Roman"/>
+          <w:rFonts w:ascii="Courier" w:eastAsia="DengXian" w:hAnsi="Courier" w:cs="Times New Roman"/>
           <w:kern w:val="0"/>
           <w:sz w:val="24"/>
           <w:szCs w:val="20"/>
@@ -720,16 +773,16 @@
         <w:ind w:left="288" w:hanging="288"/>
         <w:jc w:val="left"/>
         <w:rPr>
-          <w:rFonts w:ascii="Courier" w:eastAsia="等线" w:hAnsi="Courier" w:cs="Times New Roman"/>
-          <w:kern w:val="0"/>
-          <w:sz w:val="24"/>
-          <w:szCs w:val="20"/>
-          <w:lang w:eastAsia="en-US"/>
-        </w:rPr>
-      </w:pPr>
-      <w:r>
-        <w:rPr>
-          <w:rFonts w:ascii="Courier" w:eastAsia="等线" w:hAnsi="Courier" w:cs="Times New Roman"/>
+          <w:rFonts w:ascii="Courier" w:eastAsia="DengXian" w:hAnsi="Courier" w:cs="Times New Roman"/>
+          <w:kern w:val="0"/>
+          <w:sz w:val="24"/>
+          <w:szCs w:val="20"/>
+          <w:lang w:eastAsia="en-US"/>
+        </w:rPr>
+      </w:pPr>
+      <w:r>
+        <w:rPr>
+          <w:rFonts w:ascii="Courier" w:eastAsia="DengXian" w:hAnsi="Courier" w:cs="Times New Roman"/>
           <w:kern w:val="0"/>
           <w:sz w:val="24"/>
           <w:szCs w:val="20"/>
@@ -744,7 +797,7 @@
         <w:ind w:left="288" w:hanging="288"/>
         <w:jc w:val="left"/>
         <w:rPr>
-          <w:rFonts w:ascii="Courier" w:eastAsia="等线" w:hAnsi="Courier" w:cs="Times New Roman"/>
+          <w:rFonts w:ascii="Courier" w:eastAsia="DengXian" w:hAnsi="Courier" w:cs="Times New Roman"/>
           <w:kern w:val="0"/>
           <w:sz w:val="24"/>
           <w:szCs w:val="20"/>
@@ -763,16 +816,16 @@
         <w:jc w:val="left"/>
         <w:textAlignment w:val="baseline"/>
         <w:rPr>
-          <w:rFonts w:ascii="Courier New" w:eastAsia="等线" w:hAnsi="Courier New" w:cs="Courier New"/>
-          <w:kern w:val="0"/>
-          <w:sz w:val="20"/>
-          <w:u w:val="single"/>
-          <w:lang w:eastAsia="en-US"/>
-        </w:rPr>
-      </w:pPr>
-      <w:r>
-        <w:rPr>
-          <w:rFonts w:ascii="Courier New" w:eastAsia="等线" w:hAnsi="Courier New" w:cs="Courier New"/>
+          <w:rFonts w:ascii="Courier New" w:eastAsia="DengXian" w:hAnsi="Courier New" w:cs="Courier New"/>
+          <w:kern w:val="0"/>
+          <w:sz w:val="20"/>
+          <w:u w:val="single"/>
+          <w:lang w:eastAsia="en-US"/>
+        </w:rPr>
+      </w:pPr>
+      <w:r>
+        <w:rPr>
+          <w:rFonts w:ascii="Courier New" w:eastAsia="DengXian" w:hAnsi="Courier New" w:cs="Courier New"/>
           <w:b/>
           <w:color w:val="000050"/>
           <w:kern w:val="0"/>
@@ -785,7 +838,7 @@
       </w:r>
       <w:r>
         <w:rPr>
-          <w:rFonts w:ascii="Courier New" w:eastAsia="等线" w:hAnsi="Courier New" w:cs="Courier New"/>
+          <w:rFonts w:ascii="Courier New" w:eastAsia="DengXian" w:hAnsi="Courier New" w:cs="Courier New"/>
           <w:kern w:val="0"/>
           <w:sz w:val="20"/>
           <w:u w:val="single"/>
@@ -805,16 +858,16 @@
         <w:jc w:val="left"/>
         <w:textAlignment w:val="baseline"/>
         <w:rPr>
-          <w:rFonts w:ascii="Courier New" w:eastAsia="等线" w:hAnsi="Courier New" w:cs="Courier New"/>
-          <w:kern w:val="0"/>
-          <w:sz w:val="20"/>
-          <w:u w:val="single"/>
-          <w:lang w:eastAsia="en-US"/>
-        </w:rPr>
-      </w:pPr>
-      <w:r>
-        <w:rPr>
-          <w:rFonts w:ascii="Courier New" w:eastAsia="等线" w:hAnsi="Courier New" w:cs="Courier New"/>
+          <w:rFonts w:ascii="Courier New" w:eastAsia="DengXian" w:hAnsi="Courier New" w:cs="Courier New"/>
+          <w:kern w:val="0"/>
+          <w:sz w:val="20"/>
+          <w:u w:val="single"/>
+          <w:lang w:eastAsia="en-US"/>
+        </w:rPr>
+      </w:pPr>
+      <w:r>
+        <w:rPr>
+          <w:rFonts w:ascii="Courier New" w:eastAsia="DengXian" w:hAnsi="Courier New" w:cs="Courier New"/>
           <w:kern w:val="0"/>
           <w:sz w:val="20"/>
           <w:u w:val="single"/>
@@ -824,7 +877,7 @@
       </w:r>
       <w:r>
         <w:rPr>
-          <w:rFonts w:ascii="Courier New" w:eastAsia="等线" w:hAnsi="Courier New" w:cs="Courier New"/>
+          <w:rFonts w:ascii="Courier New" w:eastAsia="DengXian" w:hAnsi="Courier New" w:cs="Courier New"/>
           <w:b/>
           <w:color w:val="000050"/>
           <w:kern w:val="0"/>
@@ -837,7 +890,7 @@
       </w:r>
       <w:r>
         <w:rPr>
-          <w:rFonts w:ascii="Courier New" w:eastAsia="等线" w:hAnsi="Courier New" w:cs="Courier New"/>
+          <w:rFonts w:ascii="Courier New" w:eastAsia="DengXian" w:hAnsi="Courier New" w:cs="Courier New"/>
           <w:kern w:val="0"/>
           <w:sz w:val="20"/>
           <w:u w:val="single"/>
@@ -847,7 +900,7 @@
       </w:r>
       <w:r>
         <w:rPr>
-          <w:rFonts w:ascii="Courier New" w:eastAsia="等线" w:hAnsi="Courier New" w:cs="Courier New"/>
+          <w:rFonts w:ascii="Courier New" w:eastAsia="DengXian" w:hAnsi="Courier New" w:cs="Courier New"/>
           <w:b/>
           <w:color w:val="000050"/>
           <w:kern w:val="0"/>
@@ -860,7 +913,7 @@
       </w:r>
       <w:r>
         <w:rPr>
-          <w:rFonts w:ascii="Courier New" w:eastAsia="等线" w:hAnsi="Courier New" w:cs="Courier New"/>
+          <w:rFonts w:ascii="Courier New" w:eastAsia="DengXian" w:hAnsi="Courier New" w:cs="Courier New"/>
           <w:kern w:val="0"/>
           <w:sz w:val="20"/>
           <w:u w:val="single"/>
@@ -870,7 +923,7 @@
       </w:r>
       <w:r>
         <w:rPr>
-          <w:rFonts w:ascii="Courier New" w:eastAsia="等线" w:hAnsi="Courier New" w:cs="Courier New"/>
+          <w:rFonts w:ascii="Courier New" w:eastAsia="DengXian" w:hAnsi="Courier New" w:cs="Courier New"/>
           <w:b/>
           <w:color w:val="000050"/>
           <w:kern w:val="0"/>
@@ -883,7 +936,7 @@
       </w:r>
       <w:r>
         <w:rPr>
-          <w:rFonts w:ascii="Courier New" w:eastAsia="等线" w:hAnsi="Courier New" w:cs="Courier New"/>
+          <w:rFonts w:ascii="Courier New" w:eastAsia="DengXian" w:hAnsi="Courier New" w:cs="Courier New"/>
           <w:kern w:val="0"/>
           <w:sz w:val="20"/>
           <w:u w:val="single"/>
@@ -898,7 +951,7 @@
         <w:ind w:left="288" w:hanging="288"/>
         <w:jc w:val="left"/>
         <w:rPr>
-          <w:rFonts w:ascii="Courier" w:eastAsia="等线" w:hAnsi="Courier" w:cs="Times New Roman"/>
+          <w:rFonts w:ascii="Courier" w:eastAsia="DengXian" w:hAnsi="Courier" w:cs="Times New Roman"/>
           <w:kern w:val="0"/>
           <w:sz w:val="24"/>
           <w:szCs w:val="20"/>
@@ -912,16 +965,16 @@
         <w:ind w:left="288" w:hanging="288"/>
         <w:jc w:val="left"/>
         <w:rPr>
-          <w:rFonts w:ascii="Times New Roman" w:eastAsia="等线" w:hAnsi="Times New Roman" w:cs="Times New Roman"/>
-          <w:kern w:val="0"/>
-          <w:sz w:val="24"/>
-          <w:szCs w:val="24"/>
-          <w:lang w:eastAsia="en-US"/>
-        </w:rPr>
-      </w:pPr>
-      <w:r>
-        <w:rPr>
-          <w:rFonts w:ascii="Times New Roman" w:eastAsia="等线" w:hAnsi="Times New Roman" w:cs="Times New Roman"/>
+          <w:rFonts w:ascii="Times New Roman" w:eastAsia="DengXian" w:hAnsi="Times New Roman" w:cs="Times New Roman"/>
+          <w:kern w:val="0"/>
+          <w:sz w:val="24"/>
+          <w:szCs w:val="24"/>
+          <w:lang w:eastAsia="en-US"/>
+        </w:rPr>
+      </w:pPr>
+      <w:r>
+        <w:rPr>
+          <w:rFonts w:ascii="Times New Roman" w:eastAsia="DengXian" w:hAnsi="Times New Roman" w:cs="Times New Roman"/>
           <w:kern w:val="0"/>
           <w:sz w:val="24"/>
           <w:szCs w:val="24"/>
@@ -936,7 +989,7 @@
         <w:ind w:left="288" w:hanging="288"/>
         <w:jc w:val="left"/>
         <w:rPr>
-          <w:rFonts w:ascii="Times New Roman" w:eastAsia="等线" w:hAnsi="Times New Roman" w:cs="Times New Roman"/>
+          <w:rFonts w:ascii="Times New Roman" w:eastAsia="DengXian" w:hAnsi="Times New Roman" w:cs="Times New Roman"/>
           <w:kern w:val="0"/>
           <w:sz w:val="24"/>
           <w:szCs w:val="24"/>
@@ -950,16 +1003,16 @@
         <w:ind w:left="288" w:hanging="288"/>
         <w:jc w:val="left"/>
         <w:rPr>
-          <w:rFonts w:ascii="Times New Roman" w:eastAsia="等线" w:hAnsi="Times New Roman" w:cs="Times New Roman"/>
-          <w:kern w:val="0"/>
-          <w:sz w:val="24"/>
-          <w:szCs w:val="24"/>
-          <w:lang w:eastAsia="en-US"/>
-        </w:rPr>
-      </w:pPr>
-      <w:r>
-        <w:rPr>
-          <w:rFonts w:ascii="Times New Roman" w:eastAsia="等线" w:hAnsi="Times New Roman" w:cs="Times New Roman"/>
+          <w:rFonts w:ascii="Times New Roman" w:eastAsia="DengXian" w:hAnsi="Times New Roman" w:cs="Times New Roman"/>
+          <w:kern w:val="0"/>
+          <w:sz w:val="24"/>
+          <w:szCs w:val="24"/>
+          <w:lang w:eastAsia="en-US"/>
+        </w:rPr>
+      </w:pPr>
+      <w:r>
+        <w:rPr>
+          <w:rFonts w:ascii="Times New Roman" w:eastAsia="DengXian" w:hAnsi="Times New Roman" w:cs="Times New Roman"/>
           <w:kern w:val="0"/>
           <w:sz w:val="24"/>
           <w:szCs w:val="24"/>
@@ -974,7 +1027,7 @@
         <w:ind w:left="288" w:hanging="288"/>
         <w:jc w:val="left"/>
         <w:rPr>
-          <w:rFonts w:ascii="Courier" w:eastAsia="等线" w:hAnsi="Courier" w:cs="Times New Roman"/>
+          <w:rFonts w:ascii="Courier" w:eastAsia="DengXian" w:hAnsi="Courier" w:cs="Times New Roman"/>
           <w:kern w:val="0"/>
           <w:sz w:val="24"/>
           <w:szCs w:val="20"/>
@@ -993,16 +1046,16 @@
         <w:jc w:val="left"/>
         <w:textAlignment w:val="baseline"/>
         <w:rPr>
-          <w:rFonts w:ascii="Courier New" w:eastAsia="等线" w:hAnsi="Courier New" w:cs="Courier New"/>
-          <w:kern w:val="0"/>
-          <w:sz w:val="20"/>
-          <w:u w:val="single"/>
-          <w:lang w:eastAsia="en-US"/>
-        </w:rPr>
-      </w:pPr>
-      <w:r>
-        <w:rPr>
-          <w:rFonts w:ascii="Courier New" w:eastAsia="等线" w:hAnsi="Courier New" w:cs="Courier New"/>
+          <w:rFonts w:ascii="Courier New" w:eastAsia="DengXian" w:hAnsi="Courier New" w:cs="Courier New"/>
+          <w:kern w:val="0"/>
+          <w:sz w:val="20"/>
+          <w:u w:val="single"/>
+          <w:lang w:eastAsia="en-US"/>
+        </w:rPr>
+      </w:pPr>
+      <w:r>
+        <w:rPr>
+          <w:rFonts w:ascii="Courier New" w:eastAsia="DengXian" w:hAnsi="Courier New" w:cs="Courier New"/>
           <w:kern w:val="0"/>
           <w:sz w:val="20"/>
           <w:u w:val="single"/>
@@ -1022,16 +1075,16 @@
         <w:jc w:val="left"/>
         <w:textAlignment w:val="baseline"/>
         <w:rPr>
-          <w:rFonts w:ascii="Courier New" w:eastAsia="等线" w:hAnsi="Courier New" w:cs="Courier New"/>
-          <w:kern w:val="0"/>
-          <w:sz w:val="20"/>
-          <w:u w:val="single"/>
-          <w:lang w:eastAsia="en-US"/>
-        </w:rPr>
-      </w:pPr>
-      <w:r>
-        <w:rPr>
-          <w:rFonts w:ascii="Courier New" w:eastAsia="等线" w:hAnsi="Courier New" w:cs="Courier New"/>
+          <w:rFonts w:ascii="Courier New" w:eastAsia="DengXian" w:hAnsi="Courier New" w:cs="Courier New"/>
+          <w:kern w:val="0"/>
+          <w:sz w:val="20"/>
+          <w:u w:val="single"/>
+          <w:lang w:eastAsia="en-US"/>
+        </w:rPr>
+      </w:pPr>
+      <w:r>
+        <w:rPr>
+          <w:rFonts w:ascii="Courier New" w:eastAsia="DengXian" w:hAnsi="Courier New" w:cs="Courier New"/>
           <w:kern w:val="0"/>
           <w:sz w:val="20"/>
           <w:u w:val="single"/>
@@ -1051,16 +1104,16 @@
         <w:jc w:val="left"/>
         <w:textAlignment w:val="baseline"/>
         <w:rPr>
-          <w:rFonts w:ascii="Courier New" w:eastAsia="等线" w:hAnsi="Courier New" w:cs="Courier New"/>
-          <w:kern w:val="0"/>
-          <w:sz w:val="20"/>
-          <w:u w:val="single"/>
-          <w:lang w:eastAsia="en-US"/>
-        </w:rPr>
-      </w:pPr>
-      <w:r>
-        <w:rPr>
-          <w:rFonts w:ascii="Courier New" w:eastAsia="等线" w:hAnsi="Courier New" w:cs="Courier New"/>
+          <w:rFonts w:ascii="Courier New" w:eastAsia="DengXian" w:hAnsi="Courier New" w:cs="Courier New"/>
+          <w:kern w:val="0"/>
+          <w:sz w:val="20"/>
+          <w:u w:val="single"/>
+          <w:lang w:eastAsia="en-US"/>
+        </w:rPr>
+      </w:pPr>
+      <w:r>
+        <w:rPr>
+          <w:rFonts w:ascii="Courier New" w:eastAsia="DengXian" w:hAnsi="Courier New" w:cs="Courier New"/>
           <w:kern w:val="0"/>
           <w:sz w:val="20"/>
           <w:u w:val="single"/>
@@ -1070,7 +1123,7 @@
       </w:r>
       <w:r>
         <w:rPr>
-          <w:rFonts w:ascii="Courier New" w:eastAsia="等线" w:hAnsi="Courier New" w:cs="Courier New"/>
+          <w:rFonts w:ascii="Courier New" w:eastAsia="DengXian" w:hAnsi="Courier New" w:cs="Courier New"/>
           <w:kern w:val="0"/>
           <w:sz w:val="20"/>
           <w:u w:val="single"/>
@@ -1080,7 +1133,7 @@
       </w:r>
       <w:r>
         <w:rPr>
-          <w:rFonts w:ascii="Courier New" w:eastAsia="等线" w:hAnsi="Courier New" w:cs="Courier New"/>
+          <w:rFonts w:ascii="Courier New" w:eastAsia="DengXian" w:hAnsi="Courier New" w:cs="Courier New"/>
           <w:kern w:val="0"/>
           <w:sz w:val="20"/>
           <w:u w:val="single"/>
@@ -1101,16 +1154,16 @@
         <w:jc w:val="left"/>
         <w:textAlignment w:val="baseline"/>
         <w:rPr>
-          <w:rFonts w:ascii="Courier New" w:eastAsia="等线" w:hAnsi="Courier New" w:cs="Courier New"/>
-          <w:kern w:val="0"/>
-          <w:sz w:val="20"/>
-          <w:u w:val="single"/>
-          <w:lang w:eastAsia="en-US"/>
-        </w:rPr>
-      </w:pPr>
-      <w:r>
-        <w:rPr>
-          <w:rFonts w:ascii="Courier New" w:eastAsia="等线" w:hAnsi="Courier New" w:cs="Courier New"/>
+          <w:rFonts w:ascii="Courier New" w:eastAsia="DengXian" w:hAnsi="Courier New" w:cs="Courier New"/>
+          <w:kern w:val="0"/>
+          <w:sz w:val="20"/>
+          <w:u w:val="single"/>
+          <w:lang w:eastAsia="en-US"/>
+        </w:rPr>
+      </w:pPr>
+      <w:r>
+        <w:rPr>
+          <w:rFonts w:ascii="Courier New" w:eastAsia="DengXian" w:hAnsi="Courier New" w:cs="Courier New"/>
           <w:kern w:val="0"/>
           <w:sz w:val="20"/>
           <w:u w:val="single"/>
@@ -1120,7 +1173,7 @@
       </w:r>
       <w:r>
         <w:rPr>
-          <w:rFonts w:ascii="Courier New" w:eastAsia="等线" w:hAnsi="Courier New" w:cs="Courier New"/>
+          <w:rFonts w:ascii="Courier New" w:eastAsia="DengXian" w:hAnsi="Courier New" w:cs="Courier New"/>
           <w:kern w:val="0"/>
           <w:sz w:val="20"/>
           <w:u w:val="single"/>
@@ -1130,7 +1183,7 @@
       </w:r>
       <w:r>
         <w:rPr>
-          <w:rFonts w:ascii="Courier New" w:eastAsia="等线" w:hAnsi="Courier New" w:cs="Courier New"/>
+          <w:rFonts w:ascii="Courier New" w:eastAsia="DengXian" w:hAnsi="Courier New" w:cs="Courier New"/>
           <w:kern w:val="0"/>
           <w:sz w:val="20"/>
           <w:u w:val="single"/>
@@ -1140,7 +1193,7 @@
       </w:r>
       <w:r>
         <w:rPr>
-          <w:rFonts w:ascii="Courier New" w:eastAsia="等线" w:hAnsi="Courier New" w:cs="Courier New"/>
+          <w:rFonts w:ascii="Courier New" w:eastAsia="DengXian" w:hAnsi="Courier New" w:cs="Courier New"/>
           <w:kern w:val="0"/>
           <w:sz w:val="20"/>
           <w:u w:val="single"/>
@@ -1161,16 +1214,16 @@
         <w:jc w:val="left"/>
         <w:textAlignment w:val="baseline"/>
         <w:rPr>
-          <w:rFonts w:ascii="Courier New" w:eastAsia="等线" w:hAnsi="Courier New" w:cs="Courier New"/>
-          <w:kern w:val="0"/>
-          <w:sz w:val="20"/>
-          <w:u w:val="single"/>
-          <w:lang w:eastAsia="en-US"/>
-        </w:rPr>
-      </w:pPr>
-      <w:r>
-        <w:rPr>
-          <w:rFonts w:ascii="Courier New" w:eastAsia="等线" w:hAnsi="Courier New" w:cs="Courier New"/>
+          <w:rFonts w:ascii="Courier New" w:eastAsia="DengXian" w:hAnsi="Courier New" w:cs="Courier New"/>
+          <w:kern w:val="0"/>
+          <w:sz w:val="20"/>
+          <w:u w:val="single"/>
+          <w:lang w:eastAsia="en-US"/>
+        </w:rPr>
+      </w:pPr>
+      <w:r>
+        <w:rPr>
+          <w:rFonts w:ascii="Courier New" w:eastAsia="DengXian" w:hAnsi="Courier New" w:cs="Courier New"/>
           <w:kern w:val="0"/>
           <w:sz w:val="20"/>
           <w:u w:val="single"/>
@@ -1180,7 +1233,7 @@
       </w:r>
       <w:r>
         <w:rPr>
-          <w:rFonts w:ascii="Courier New" w:eastAsia="等线" w:hAnsi="Courier New" w:cs="Courier New"/>
+          <w:rFonts w:ascii="Courier New" w:eastAsia="DengXian" w:hAnsi="Courier New" w:cs="Courier New"/>
           <w:kern w:val="0"/>
           <w:sz w:val="20"/>
           <w:u w:val="single"/>
@@ -1190,7 +1243,7 @@
       </w:r>
       <w:r>
         <w:rPr>
-          <w:rFonts w:ascii="Courier New" w:eastAsia="等线" w:hAnsi="Courier New" w:cs="Courier New"/>
+          <w:rFonts w:ascii="Courier New" w:eastAsia="DengXian" w:hAnsi="Courier New" w:cs="Courier New"/>
           <w:kern w:val="0"/>
           <w:sz w:val="20"/>
           <w:u w:val="single"/>
@@ -1200,7 +1253,7 @@
       </w:r>
       <w:r>
         <w:rPr>
-          <w:rFonts w:ascii="Courier New" w:eastAsia="等线" w:hAnsi="Courier New" w:cs="Courier New"/>
+          <w:rFonts w:ascii="Courier New" w:eastAsia="DengXian" w:hAnsi="Courier New" w:cs="Courier New"/>
           <w:kern w:val="0"/>
           <w:sz w:val="20"/>
           <w:u w:val="single"/>
@@ -1221,16 +1274,16 @@
         <w:jc w:val="left"/>
         <w:textAlignment w:val="baseline"/>
         <w:rPr>
-          <w:rFonts w:ascii="Courier New" w:eastAsia="等线" w:hAnsi="Courier New" w:cs="Courier New"/>
-          <w:kern w:val="0"/>
-          <w:sz w:val="20"/>
-          <w:u w:val="single"/>
-          <w:lang w:eastAsia="en-US"/>
-        </w:rPr>
-      </w:pPr>
-      <w:r>
-        <w:rPr>
-          <w:rFonts w:ascii="Courier New" w:eastAsia="等线" w:hAnsi="Courier New" w:cs="Courier New"/>
+          <w:rFonts w:ascii="Courier New" w:eastAsia="DengXian" w:hAnsi="Courier New" w:cs="Courier New"/>
+          <w:kern w:val="0"/>
+          <w:sz w:val="20"/>
+          <w:u w:val="single"/>
+          <w:lang w:eastAsia="en-US"/>
+        </w:rPr>
+      </w:pPr>
+      <w:r>
+        <w:rPr>
+          <w:rFonts w:ascii="Courier New" w:eastAsia="DengXian" w:hAnsi="Courier New" w:cs="Courier New"/>
           <w:kern w:val="0"/>
           <w:sz w:val="20"/>
           <w:u w:val="single"/>
@@ -1250,16 +1303,16 @@
         <w:jc w:val="left"/>
         <w:textAlignment w:val="baseline"/>
         <w:rPr>
-          <w:rFonts w:ascii="Courier New" w:eastAsia="等线" w:hAnsi="Courier New" w:cs="Courier New"/>
-          <w:kern w:val="0"/>
-          <w:sz w:val="20"/>
-          <w:u w:val="single"/>
-          <w:lang w:eastAsia="en-US"/>
-        </w:rPr>
-      </w:pPr>
-      <w:r>
-        <w:rPr>
-          <w:rFonts w:ascii="Courier New" w:eastAsia="等线" w:hAnsi="Courier New" w:cs="Courier New"/>
+          <w:rFonts w:ascii="Courier New" w:eastAsia="DengXian" w:hAnsi="Courier New" w:cs="Courier New"/>
+          <w:kern w:val="0"/>
+          <w:sz w:val="20"/>
+          <w:u w:val="single"/>
+          <w:lang w:eastAsia="en-US"/>
+        </w:rPr>
+      </w:pPr>
+      <w:r>
+        <w:rPr>
+          <w:rFonts w:ascii="Courier New" w:eastAsia="DengXian" w:hAnsi="Courier New" w:cs="Courier New"/>
           <w:kern w:val="0"/>
           <w:sz w:val="20"/>
           <w:u w:val="single"/>
@@ -1269,7 +1322,7 @@
       </w:r>
       <w:r>
         <w:rPr>
-          <w:rFonts w:ascii="Courier New" w:eastAsia="等线" w:hAnsi="Courier New" w:cs="Courier New"/>
+          <w:rFonts w:ascii="Courier New" w:eastAsia="DengXian" w:hAnsi="Courier New" w:cs="Courier New"/>
           <w:kern w:val="0"/>
           <w:sz w:val="20"/>
           <w:u w:val="single"/>
@@ -1279,7 +1332,7 @@
       </w:r>
       <w:r>
         <w:rPr>
-          <w:rFonts w:ascii="Courier New" w:eastAsia="等线" w:hAnsi="Courier New" w:cs="Courier New"/>
+          <w:rFonts w:ascii="Courier New" w:eastAsia="DengXian" w:hAnsi="Courier New" w:cs="Courier New"/>
           <w:kern w:val="0"/>
           <w:sz w:val="20"/>
           <w:u w:val="single"/>
@@ -1289,7 +1342,7 @@
       </w:r>
       <w:r>
         <w:rPr>
-          <w:rFonts w:ascii="Courier New" w:eastAsia="等线" w:hAnsi="Courier New" w:cs="Courier New"/>
+          <w:rFonts w:ascii="Courier New" w:eastAsia="DengXian" w:hAnsi="Courier New" w:cs="Courier New"/>
           <w:kern w:val="0"/>
           <w:sz w:val="20"/>
           <w:u w:val="single"/>
@@ -1310,16 +1363,16 @@
         <w:jc w:val="left"/>
         <w:textAlignment w:val="baseline"/>
         <w:rPr>
-          <w:rFonts w:ascii="Courier New" w:eastAsia="等线" w:hAnsi="Courier New" w:cs="Courier New"/>
-          <w:kern w:val="0"/>
-          <w:sz w:val="20"/>
-          <w:u w:val="single"/>
-          <w:lang w:eastAsia="en-US"/>
-        </w:rPr>
-      </w:pPr>
-      <w:r>
-        <w:rPr>
-          <w:rFonts w:ascii="Courier New" w:eastAsia="等线" w:hAnsi="Courier New" w:cs="Courier New"/>
+          <w:rFonts w:ascii="Courier New" w:eastAsia="DengXian" w:hAnsi="Courier New" w:cs="Courier New"/>
+          <w:kern w:val="0"/>
+          <w:sz w:val="20"/>
+          <w:u w:val="single"/>
+          <w:lang w:eastAsia="en-US"/>
+        </w:rPr>
+      </w:pPr>
+      <w:r>
+        <w:rPr>
+          <w:rFonts w:ascii="Courier New" w:eastAsia="DengXian" w:hAnsi="Courier New" w:cs="Courier New"/>
           <w:kern w:val="0"/>
           <w:sz w:val="20"/>
           <w:u w:val="single"/>
@@ -1329,7 +1382,7 @@
       </w:r>
       <w:r>
         <w:rPr>
-          <w:rFonts w:ascii="Courier New" w:eastAsia="等线" w:hAnsi="Courier New" w:cs="Courier New"/>
+          <w:rFonts w:ascii="Courier New" w:eastAsia="DengXian" w:hAnsi="Courier New" w:cs="Courier New"/>
           <w:kern w:val="0"/>
           <w:sz w:val="20"/>
           <w:u w:val="single"/>
@@ -1339,7 +1392,7 @@
       </w:r>
       <w:r>
         <w:rPr>
-          <w:rFonts w:ascii="Courier New" w:eastAsia="等线" w:hAnsi="Courier New" w:cs="Courier New"/>
+          <w:rFonts w:ascii="Courier New" w:eastAsia="DengXian" w:hAnsi="Courier New" w:cs="Courier New"/>
           <w:kern w:val="0"/>
           <w:sz w:val="20"/>
           <w:u w:val="single"/>
@@ -1349,7 +1402,7 @@
       </w:r>
       <w:r>
         <w:rPr>
-          <w:rFonts w:ascii="Courier New" w:eastAsia="等线" w:hAnsi="Courier New" w:cs="Courier New"/>
+          <w:rFonts w:ascii="Courier New" w:eastAsia="DengXian" w:hAnsi="Courier New" w:cs="Courier New"/>
           <w:kern w:val="0"/>
           <w:sz w:val="20"/>
           <w:u w:val="single"/>
@@ -1364,29 +1417,29 @@
         <w:widowControl/>
         <w:jc w:val="left"/>
         <w:rPr>
-          <w:rFonts w:ascii="Times New Roman" w:eastAsia="等线" w:hAnsi="Times New Roman" w:cs="Times New Roman"/>
-          <w:kern w:val="0"/>
-          <w:sz w:val="24"/>
-          <w:szCs w:val="24"/>
-          <w:lang w:eastAsia="en-US"/>
-        </w:rPr>
-      </w:pPr>
-    </w:p>
-    <w:p>
-      <w:pPr>
-        <w:widowControl/>
-        <w:jc w:val="left"/>
-        <w:rPr>
-          <w:rFonts w:ascii="Times New Roman" w:eastAsia="等线" w:hAnsi="Times New Roman" w:cs="Times New Roman"/>
-          <w:kern w:val="0"/>
-          <w:sz w:val="24"/>
-          <w:szCs w:val="24"/>
-          <w:lang w:eastAsia="en-US"/>
-        </w:rPr>
-      </w:pPr>
-      <w:r>
-        <w:rPr>
-          <w:rFonts w:ascii="Times New Roman" w:eastAsia="等线" w:hAnsi="Times New Roman" w:cs="Times New Roman"/>
+          <w:rFonts w:ascii="Times New Roman" w:eastAsia="DengXian" w:hAnsi="Times New Roman" w:cs="Times New Roman"/>
+          <w:kern w:val="0"/>
+          <w:sz w:val="24"/>
+          <w:szCs w:val="24"/>
+          <w:lang w:eastAsia="en-US"/>
+        </w:rPr>
+      </w:pPr>
+    </w:p>
+    <w:p>
+      <w:pPr>
+        <w:widowControl/>
+        <w:jc w:val="left"/>
+        <w:rPr>
+          <w:rFonts w:ascii="Times New Roman" w:eastAsia="DengXian" w:hAnsi="Times New Roman" w:cs="Times New Roman"/>
+          <w:kern w:val="0"/>
+          <w:sz w:val="24"/>
+          <w:szCs w:val="24"/>
+          <w:lang w:eastAsia="en-US"/>
+        </w:rPr>
+      </w:pPr>
+      <w:r>
+        <w:rPr>
+          <w:rFonts w:ascii="Times New Roman" w:eastAsia="DengXian" w:hAnsi="Times New Roman" w:cs="Times New Roman"/>
           <w:kern w:val="0"/>
           <w:sz w:val="24"/>
           <w:szCs w:val="24"/>
@@ -1400,183 +1453,330 @@
         <w:widowControl/>
         <w:jc w:val="left"/>
         <w:rPr>
-          <w:rFonts w:ascii="Times New Roman" w:eastAsia="等线" w:hAnsi="Times New Roman" w:cs="Times New Roman"/>
-          <w:kern w:val="0"/>
-          <w:sz w:val="24"/>
-          <w:szCs w:val="24"/>
-          <w:lang w:eastAsia="en-US"/>
-        </w:rPr>
-      </w:pPr>
-      <w:r>
-        <w:rPr>
-          <w:rFonts w:ascii="Times New Roman" w:eastAsia="等线" w:hAnsi="Times New Roman" w:cs="Times New Roman"/>
-          <w:kern w:val="0"/>
-          <w:sz w:val="24"/>
-          <w:szCs w:val="24"/>
-          <w:lang w:eastAsia="en-US"/>
-        </w:rPr>
-        <w:t>(Describe the problem including input and output in your own words.)</w:t>
-      </w:r>
-    </w:p>
-    <w:p>
-      <w:pPr>
-        <w:widowControl/>
-        <w:jc w:val="left"/>
-        <w:rPr>
-          <w:rFonts w:ascii="Times New Roman" w:eastAsia="等线" w:hAnsi="Times New Roman" w:cs="Times New Roman"/>
-          <w:kern w:val="0"/>
-          <w:sz w:val="24"/>
-          <w:szCs w:val="24"/>
-          <w:lang w:eastAsia="en-US"/>
-        </w:rPr>
-      </w:pPr>
-    </w:p>
-    <w:p>
-      <w:pPr>
-        <w:widowControl/>
-        <w:jc w:val="left"/>
-        <w:rPr>
-          <w:rFonts w:ascii="Times New Roman" w:eastAsia="等线" w:hAnsi="Times New Roman" w:cs="Times New Roman"/>
-          <w:kern w:val="0"/>
-          <w:sz w:val="24"/>
-          <w:szCs w:val="24"/>
-          <w:lang w:eastAsia="en-US"/>
-        </w:rPr>
-      </w:pPr>
-    </w:p>
-    <w:p>
-      <w:pPr>
-        <w:widowControl/>
-        <w:jc w:val="left"/>
-        <w:rPr>
-          <w:rFonts w:ascii="Times New Roman" w:eastAsia="等线" w:hAnsi="Times New Roman" w:cs="Times New Roman"/>
-          <w:i/>
-          <w:kern w:val="0"/>
-          <w:sz w:val="24"/>
-          <w:szCs w:val="24"/>
-          <w:lang w:eastAsia="en-US"/>
-        </w:rPr>
-      </w:pPr>
-    </w:p>
-    <w:p>
-      <w:pPr>
-        <w:widowControl/>
-        <w:jc w:val="left"/>
-        <w:rPr>
-          <w:rFonts w:ascii="Times New Roman" w:eastAsia="等线" w:hAnsi="Times New Roman" w:cs="Times New Roman"/>
-          <w:kern w:val="0"/>
-          <w:sz w:val="24"/>
-          <w:szCs w:val="24"/>
-          <w:lang w:eastAsia="en-US"/>
-        </w:rPr>
-      </w:pPr>
-    </w:p>
-    <w:p>
-      <w:pPr>
-        <w:widowControl/>
-        <w:jc w:val="left"/>
-        <w:rPr>
-          <w:rFonts w:ascii="Times New Roman" w:eastAsia="等线" w:hAnsi="Times New Roman" w:cs="Times New Roman"/>
-          <w:kern w:val="0"/>
-          <w:sz w:val="24"/>
-          <w:szCs w:val="24"/>
-          <w:lang w:eastAsia="en-US"/>
-        </w:rPr>
-      </w:pPr>
-    </w:p>
-    <w:p>
-      <w:pPr>
-        <w:widowControl/>
-        <w:jc w:val="left"/>
-        <w:rPr>
-          <w:rFonts w:ascii="Times New Roman" w:eastAsia="等线" w:hAnsi="Times New Roman" w:cs="Times New Roman"/>
-          <w:kern w:val="0"/>
-          <w:sz w:val="24"/>
-          <w:szCs w:val="24"/>
-          <w:lang w:eastAsia="en-US"/>
-        </w:rPr>
-      </w:pPr>
-    </w:p>
-    <w:p>
-      <w:pPr>
-        <w:widowControl/>
-        <w:jc w:val="left"/>
-        <w:rPr>
-          <w:rFonts w:ascii="Times New Roman" w:eastAsia="等线" w:hAnsi="Times New Roman" w:cs="Times New Roman"/>
-          <w:kern w:val="0"/>
-          <w:sz w:val="24"/>
-          <w:szCs w:val="24"/>
-          <w:lang w:eastAsia="en-US"/>
-        </w:rPr>
-      </w:pPr>
-    </w:p>
-    <w:p>
-      <w:pPr>
-        <w:widowControl/>
-        <w:jc w:val="left"/>
-        <w:rPr>
-          <w:rFonts w:ascii="Times New Roman" w:eastAsia="等线" w:hAnsi="Times New Roman" w:cs="Times New Roman"/>
-          <w:kern w:val="0"/>
-          <w:sz w:val="24"/>
-          <w:szCs w:val="24"/>
-          <w:lang w:eastAsia="en-US"/>
-        </w:rPr>
-      </w:pPr>
-    </w:p>
-    <w:p>
-      <w:pPr>
-        <w:widowControl/>
-        <w:jc w:val="left"/>
-        <w:rPr>
-          <w:rFonts w:ascii="Times New Roman" w:eastAsia="等线" w:hAnsi="Times New Roman" w:cs="Times New Roman"/>
-          <w:kern w:val="0"/>
-          <w:sz w:val="24"/>
-          <w:szCs w:val="24"/>
-          <w:lang w:eastAsia="en-US"/>
-        </w:rPr>
-      </w:pPr>
-    </w:p>
-    <w:p>
-      <w:pPr>
-        <w:widowControl/>
-        <w:jc w:val="left"/>
-        <w:rPr>
-          <w:rFonts w:ascii="Times New Roman" w:eastAsia="等线" w:hAnsi="Times New Roman" w:cs="Times New Roman"/>
-          <w:kern w:val="0"/>
-          <w:sz w:val="24"/>
-          <w:szCs w:val="24"/>
-          <w:lang w:eastAsia="en-US"/>
-        </w:rPr>
-      </w:pPr>
-    </w:p>
-    <w:p>
-      <w:pPr>
-        <w:widowControl/>
-        <w:jc w:val="left"/>
-        <w:rPr>
-          <w:rFonts w:ascii="Times New Roman" w:eastAsia="等线" w:hAnsi="Times New Roman" w:cs="Times New Roman"/>
-          <w:kern w:val="0"/>
-          <w:sz w:val="24"/>
-          <w:szCs w:val="24"/>
-          <w:lang w:eastAsia="en-US"/>
-        </w:rPr>
-      </w:pPr>
-    </w:p>
-    <w:p>
-      <w:pPr>
-        <w:widowControl/>
-        <w:jc w:val="left"/>
-        <w:rPr>
-          <w:rFonts w:ascii="Times New Roman" w:eastAsia="等线" w:hAnsi="Times New Roman" w:cs="Times New Roman"/>
-          <w:kern w:val="0"/>
-          <w:sz w:val="24"/>
-          <w:szCs w:val="24"/>
-          <w:lang w:eastAsia="en-US"/>
-        </w:rPr>
-      </w:pPr>
-      <w:r>
-        <w:rPr>
-          <w:rFonts w:ascii="Times New Roman" w:eastAsia="等线" w:hAnsi="Times New Roman" w:cs="Times New Roman"/>
+          <w:rFonts w:ascii="Times New Roman" w:eastAsia="DengXian" w:hAnsi="Times New Roman" w:cs="Times New Roman"/>
+          <w:kern w:val="0"/>
+          <w:sz w:val="24"/>
+          <w:szCs w:val="24"/>
+          <w:lang w:eastAsia="en-US"/>
+        </w:rPr>
+      </w:pPr>
+      <w:r>
+        <w:rPr>
+          <w:rFonts w:ascii="Times New Roman" w:eastAsia="DengXian" w:hAnsi="Times New Roman" w:cs="Times New Roman"/>
+          <w:kern w:val="0"/>
+          <w:sz w:val="24"/>
+          <w:szCs w:val="24"/>
+          <w:lang w:eastAsia="en-US"/>
+        </w:rPr>
+        <w:t>The problem requires us to compute the future investment value based on an initial investment amount, an annual interest rate, and the number of years. The formula provided is:</w:t>
+      </w:r>
+    </w:p>
+    <w:p>
+      <w:pPr>
+        <w:widowControl/>
+        <w:jc w:val="left"/>
+        <w:rPr>
+          <w:rFonts w:ascii="Times New Roman" w:eastAsia="DengXian" w:hAnsi="Times New Roman" w:cs="Times New Roman"/>
+          <w:kern w:val="0"/>
+          <w:sz w:val="24"/>
+          <w:szCs w:val="24"/>
+          <w:lang w:eastAsia="en-US"/>
+        </w:rPr>
+      </w:pPr>
+      <w:r>
+        <w:rPr>
+          <w:rFonts w:ascii="Times New Roman" w:eastAsia="DengXian" w:hAnsi="Times New Roman" w:cs="Times New Roman"/>
+          <w:kern w:val="0"/>
+          <w:sz w:val="24"/>
+          <w:szCs w:val="24"/>
+          <w:lang w:eastAsia="en-US"/>
+        </w:rPr>
+        <w:t>futureInvestmentValue</w:t>
+      </w:r>
+      <w:r>
+        <w:rPr>
+          <w:rFonts w:ascii="Times New Roman" w:eastAsia="DengXian" w:hAnsi="Times New Roman" w:cs="Times New Roman"/>
+          <w:kern w:val="0"/>
+          <w:sz w:val="24"/>
+          <w:szCs w:val="24"/>
+          <w:lang w:eastAsia="en-US"/>
+        </w:rPr>
+        <w:t xml:space="preserve"> </w:t>
+      </w:r>
+      <w:r>
+        <w:rPr>
+          <w:rFonts w:ascii="Times New Roman" w:eastAsia="DengXian" w:hAnsi="Times New Roman" w:cs="Times New Roman"/>
+          <w:kern w:val="0"/>
+          <w:sz w:val="24"/>
+          <w:szCs w:val="24"/>
+          <w:lang w:eastAsia="en-US"/>
+        </w:rPr>
+        <w:t xml:space="preserve">= </w:t>
+      </w:r>
+      <w:r>
+        <w:rPr>
+          <w:rFonts w:ascii="Times New Roman" w:eastAsia="DengXian" w:hAnsi="Times New Roman" w:cs="Times New Roman"/>
+          <w:kern w:val="0"/>
+          <w:sz w:val="24"/>
+          <w:szCs w:val="24"/>
+          <w:lang w:eastAsia="en-US"/>
+        </w:rPr>
+        <w:t>inv</w:t>
+      </w:r>
+      <w:r>
+        <w:rPr>
+          <w:rFonts w:ascii="Times New Roman" w:eastAsia="DengXian" w:hAnsi="Times New Roman" w:cs="Times New Roman"/>
+          <w:kern w:val="0"/>
+          <w:sz w:val="24"/>
+          <w:szCs w:val="24"/>
+          <w:lang w:eastAsia="en-US"/>
+        </w:rPr>
+        <w:t>estmentAmount</w:t>
+      </w:r>
+      <w:r>
+        <w:rPr>
+          <w:rFonts w:ascii="Times New Roman" w:eastAsia="DengXian" w:hAnsi="Times New Roman" w:cs="Times New Roman"/>
+          <w:kern w:val="0"/>
+          <w:sz w:val="24"/>
+          <w:szCs w:val="24"/>
+          <w:lang w:eastAsia="en-US"/>
+        </w:rPr>
+        <w:t xml:space="preserve"> * </w:t>
+      </w:r>
+      <w:r>
+        <w:rPr>
+          <w:rFonts w:ascii="Times New Roman" w:eastAsia="DengXian" w:hAnsi="Times New Roman" w:cs="Times New Roman"/>
+          <w:kern w:val="0"/>
+          <w:sz w:val="24"/>
+          <w:szCs w:val="24"/>
+          <w:lang w:eastAsia="en-US"/>
+        </w:rPr>
+        <w:t xml:space="preserve">(1 + monthlyInterestRate)^(years </w:t>
+      </w:r>
+      <w:r>
+        <w:rPr>
+          <w:rFonts w:ascii="Times New Roman" w:eastAsia="DengXian" w:hAnsi="Times New Roman" w:cs="Times New Roman"/>
+          <w:kern w:val="0"/>
+          <w:sz w:val="24"/>
+          <w:szCs w:val="24"/>
+          <w:lang w:eastAsia="en-US"/>
+        </w:rPr>
+        <w:t xml:space="preserve">* </w:t>
+      </w:r>
+      <w:r>
+        <w:rPr>
+          <w:rFonts w:ascii="Times New Roman" w:eastAsia="DengXian" w:hAnsi="Times New Roman" w:cs="Times New Roman"/>
+          <w:kern w:val="0"/>
+          <w:sz w:val="24"/>
+          <w:szCs w:val="24"/>
+          <w:lang w:eastAsia="en-US"/>
+        </w:rPr>
+        <w:t>12)</w:t>
+      </w:r>
+    </w:p>
+    <w:p>
+      <w:pPr>
+        <w:widowControl/>
+        <w:jc w:val="left"/>
+        <w:rPr>
+          <w:rFonts w:ascii="Times New Roman" w:eastAsia="DengXian" w:hAnsi="Times New Roman" w:cs="Times New Roman"/>
+          <w:kern w:val="0"/>
+          <w:sz w:val="24"/>
+          <w:szCs w:val="24"/>
+          <w:lang w:eastAsia="en-US"/>
+        </w:rPr>
+      </w:pPr>
+    </w:p>
+    <w:p>
+      <w:pPr>
+        <w:widowControl/>
+        <w:jc w:val="left"/>
+        <w:rPr>
+          <w:rFonts w:ascii="Times New Roman" w:eastAsia="DengXian" w:hAnsi="Times New Roman" w:cs="Times New Roman"/>
+          <w:kern w:val="0"/>
+          <w:sz w:val="24"/>
+          <w:szCs w:val="24"/>
+          <w:lang w:eastAsia="en-US"/>
+        </w:rPr>
+      </w:pPr>
+      <w:r>
+        <w:rPr>
+          <w:rFonts w:ascii="Times New Roman" w:eastAsia="DengXian" w:hAnsi="Times New Roman" w:cs="Times New Roman"/>
+          <w:kern w:val="0"/>
+          <w:sz w:val="24"/>
+          <w:szCs w:val="24"/>
+          <w:lang w:eastAsia="en-US"/>
+        </w:rPr>
+        <w:t>Where:</w:t>
+      </w:r>
+    </w:p>
+    <w:p>
+      <w:pPr>
+        <w:widowControl/>
+        <w:jc w:val="left"/>
+        <w:rPr>
+          <w:rFonts w:ascii="Times New Roman" w:eastAsia="DengXian" w:hAnsi="Times New Roman" w:cs="Times New Roman"/>
+          <w:kern w:val="0"/>
+          <w:sz w:val="24"/>
+          <w:szCs w:val="24"/>
+          <w:lang w:eastAsia="en-US"/>
+        </w:rPr>
+      </w:pPr>
+      <w:r>
+        <w:rPr>
+          <w:rFonts w:ascii="Times New Roman" w:eastAsia="DengXian" w:hAnsi="Times New Roman" w:cs="Times New Roman"/>
+          <w:kern w:val="0"/>
+          <w:sz w:val="24"/>
+          <w:szCs w:val="24"/>
+          <w:lang w:eastAsia="en-US"/>
+        </w:rPr>
+        <w:t>investmentAmount is the principal amount invested.</w:t>
+      </w:r>
+    </w:p>
+    <w:p>
+      <w:pPr>
+        <w:widowControl/>
+        <w:jc w:val="left"/>
+        <w:rPr>
+          <w:rFonts w:ascii="Times New Roman" w:eastAsia="DengXian" w:hAnsi="Times New Roman" w:cs="Times New Roman"/>
+          <w:kern w:val="0"/>
+          <w:sz w:val="24"/>
+          <w:szCs w:val="24"/>
+          <w:lang w:eastAsia="en-US"/>
+        </w:rPr>
+      </w:pPr>
+      <w:r>
+        <w:rPr>
+          <w:rFonts w:ascii="Times New Roman" w:eastAsia="DengXian" w:hAnsi="Times New Roman" w:cs="Times New Roman"/>
+          <w:kern w:val="0"/>
+          <w:sz w:val="24"/>
+          <w:szCs w:val="24"/>
+          <w:lang w:eastAsia="en-US"/>
+        </w:rPr>
+        <w:lastRenderedPageBreak/>
+        <w:t>monthlyInterestRate is calculated as annualInterestRate / 12 / 100.</w:t>
+      </w:r>
+    </w:p>
+    <w:p>
+      <w:pPr>
+        <w:widowControl/>
+        <w:jc w:val="left"/>
+        <w:rPr>
+          <w:rFonts w:ascii="Times New Roman" w:eastAsia="DengXian" w:hAnsi="Times New Roman" w:cs="Times New Roman"/>
+          <w:kern w:val="0"/>
+          <w:sz w:val="24"/>
+          <w:szCs w:val="24"/>
+          <w:lang w:eastAsia="en-US"/>
+        </w:rPr>
+      </w:pPr>
+      <w:r>
+        <w:rPr>
+          <w:rFonts w:ascii="Times New Roman" w:eastAsia="DengXian" w:hAnsi="Times New Roman" w:cs="Times New Roman"/>
+          <w:kern w:val="0"/>
+          <w:sz w:val="24"/>
+          <w:szCs w:val="24"/>
+          <w:lang w:eastAsia="en-US"/>
+        </w:rPr>
+        <w:t>years is the duration in years for which the investment grows.</w:t>
+      </w:r>
+    </w:p>
+    <w:p>
+      <w:pPr>
+        <w:widowControl/>
+        <w:jc w:val="left"/>
+        <w:rPr>
+          <w:rFonts w:ascii="Times New Roman" w:eastAsia="DengXian" w:hAnsi="Times New Roman" w:cs="Times New Roman"/>
+          <w:kern w:val="0"/>
+          <w:sz w:val="24"/>
+          <w:szCs w:val="24"/>
+          <w:lang w:eastAsia="en-US"/>
+        </w:rPr>
+      </w:pPr>
+      <w:r>
+        <w:rPr>
+          <w:rFonts w:ascii="Times New Roman" w:eastAsia="DengXian" w:hAnsi="Times New Roman" w:cs="Times New Roman"/>
+          <w:kern w:val="0"/>
+          <w:sz w:val="24"/>
+          <w:szCs w:val="24"/>
+          <w:lang w:eastAsia="en-US"/>
+        </w:rPr>
+        <w:t>We need to:</w:t>
+      </w:r>
+    </w:p>
+    <w:p>
+      <w:pPr>
+        <w:widowControl/>
+        <w:jc w:val="left"/>
+        <w:rPr>
+          <w:rFonts w:ascii="Times New Roman" w:eastAsia="DengXian" w:hAnsi="Times New Roman" w:cs="Times New Roman"/>
+          <w:kern w:val="0"/>
+          <w:sz w:val="24"/>
+          <w:szCs w:val="24"/>
+          <w:lang w:eastAsia="en-US"/>
+        </w:rPr>
+      </w:pPr>
+      <w:r>
+        <w:rPr>
+          <w:rFonts w:ascii="Times New Roman" w:eastAsia="DengXian" w:hAnsi="Times New Roman" w:cs="Times New Roman"/>
+          <w:kern w:val="0"/>
+          <w:sz w:val="24"/>
+          <w:szCs w:val="24"/>
+          <w:lang w:eastAsia="en-US"/>
+        </w:rPr>
+        <w:t>1. Get user input for the investment amount and annual interest rate.</w:t>
+      </w:r>
+    </w:p>
+    <w:p>
+      <w:pPr>
+        <w:widowControl/>
+        <w:jc w:val="left"/>
+        <w:rPr>
+          <w:rFonts w:ascii="Times New Roman" w:eastAsia="DengXian" w:hAnsi="Times New Roman" w:cs="Times New Roman"/>
+          <w:kern w:val="0"/>
+          <w:sz w:val="24"/>
+          <w:szCs w:val="24"/>
+          <w:lang w:eastAsia="en-US"/>
+        </w:rPr>
+      </w:pPr>
+      <w:r>
+        <w:rPr>
+          <w:rFonts w:ascii="Times New Roman" w:eastAsia="DengXian" w:hAnsi="Times New Roman" w:cs="Times New Roman"/>
+          <w:kern w:val="0"/>
+          <w:sz w:val="24"/>
+          <w:szCs w:val="24"/>
+          <w:lang w:eastAsia="en-US"/>
+        </w:rPr>
+        <w:t>2. Compute and display the future investment value for each year from 1 to 30 in a table format.</w:t>
+      </w:r>
+    </w:p>
+    <w:p>
+      <w:pPr>
+        <w:widowControl/>
+        <w:jc w:val="left"/>
+        <w:rPr>
+          <w:rFonts w:ascii="Times New Roman" w:eastAsia="DengXian" w:hAnsi="Times New Roman" w:cs="Times New Roman"/>
+          <w:kern w:val="0"/>
+          <w:sz w:val="24"/>
+          <w:szCs w:val="24"/>
+          <w:lang w:eastAsia="en-US"/>
+        </w:rPr>
+      </w:pPr>
+    </w:p>
+    <w:p>
+      <w:pPr>
+        <w:widowControl/>
+        <w:jc w:val="left"/>
+        <w:rPr>
+          <w:rFonts w:ascii="Times New Roman" w:eastAsia="DengXian" w:hAnsi="Times New Roman" w:cs="Times New Roman"/>
+          <w:kern w:val="0"/>
+          <w:sz w:val="24"/>
+          <w:szCs w:val="24"/>
+          <w:lang w:eastAsia="en-US"/>
+        </w:rPr>
+      </w:pPr>
+      <w:r>
+        <w:rPr>
+          <w:rFonts w:ascii="Times New Roman" w:eastAsia="DengXian" w:hAnsi="Times New Roman" w:cs="Times New Roman"/>
           <w:kern w:val="0"/>
           <w:sz w:val="24"/>
           <w:szCs w:val="24"/>
@@ -1590,571 +1790,1383 @@
         <w:widowControl/>
         <w:jc w:val="left"/>
         <w:rPr>
-          <w:rFonts w:ascii="Times New Roman" w:eastAsia="等线" w:hAnsi="Times New Roman" w:cs="Times New Roman"/>
-          <w:kern w:val="0"/>
-          <w:sz w:val="24"/>
-          <w:szCs w:val="24"/>
-          <w:lang w:eastAsia="en-US"/>
-        </w:rPr>
-      </w:pPr>
-      <w:r>
-        <w:rPr>
-          <w:rFonts w:ascii="Times New Roman" w:eastAsia="等线" w:hAnsi="Times New Roman" w:cs="Times New Roman"/>
-          <w:kern w:val="0"/>
-          <w:sz w:val="24"/>
-          <w:szCs w:val="24"/>
-          <w:lang w:eastAsia="en-US"/>
-        </w:rPr>
-        <w:t>(Describe the major steps for solving the problem.)</w:t>
-      </w:r>
-    </w:p>
-    <w:p>
-      <w:pPr>
-        <w:widowControl/>
-        <w:jc w:val="left"/>
-        <w:rPr>
-          <w:rFonts w:ascii="Times New Roman" w:eastAsia="等线" w:hAnsi="Times New Roman" w:cs="Times New Roman"/>
-          <w:kern w:val="0"/>
-          <w:sz w:val="24"/>
-          <w:szCs w:val="24"/>
-          <w:lang w:eastAsia="en-US"/>
-        </w:rPr>
-      </w:pPr>
-    </w:p>
-    <w:p>
-      <w:pPr>
-        <w:widowControl/>
-        <w:jc w:val="left"/>
-        <w:rPr>
-          <w:rFonts w:ascii="Times New Roman" w:eastAsia="等线" w:hAnsi="Times New Roman" w:cs="Times New Roman"/>
-          <w:kern w:val="0"/>
-          <w:sz w:val="24"/>
-          <w:szCs w:val="24"/>
-          <w:lang w:eastAsia="en-US"/>
-        </w:rPr>
-      </w:pPr>
-    </w:p>
-    <w:p>
-      <w:pPr>
-        <w:widowControl/>
-        <w:jc w:val="left"/>
-        <w:rPr>
-          <w:rFonts w:ascii="Times New Roman" w:eastAsia="等线" w:hAnsi="Times New Roman" w:cs="Times New Roman"/>
-          <w:kern w:val="0"/>
-          <w:sz w:val="24"/>
-          <w:szCs w:val="24"/>
-          <w:lang w:eastAsia="en-US"/>
-        </w:rPr>
-      </w:pPr>
-    </w:p>
-    <w:p>
-      <w:pPr>
-        <w:widowControl/>
-        <w:jc w:val="left"/>
-        <w:rPr>
-          <w:rFonts w:ascii="Times New Roman" w:eastAsia="等线" w:hAnsi="Times New Roman" w:cs="Times New Roman"/>
-          <w:kern w:val="0"/>
-          <w:sz w:val="24"/>
-          <w:szCs w:val="24"/>
-          <w:lang w:eastAsia="en-US"/>
-        </w:rPr>
-      </w:pPr>
-    </w:p>
-    <w:p>
-      <w:pPr>
-        <w:widowControl/>
-        <w:jc w:val="left"/>
-        <w:rPr>
-          <w:rFonts w:ascii="Times New Roman" w:eastAsia="等线" w:hAnsi="Times New Roman" w:cs="Times New Roman"/>
-          <w:kern w:val="0"/>
-          <w:sz w:val="24"/>
-          <w:szCs w:val="24"/>
-          <w:lang w:eastAsia="en-US"/>
-        </w:rPr>
-      </w:pPr>
-    </w:p>
-    <w:p>
-      <w:pPr>
-        <w:widowControl/>
-        <w:jc w:val="left"/>
-        <w:rPr>
-          <w:rFonts w:ascii="Times New Roman" w:eastAsia="等线" w:hAnsi="Times New Roman" w:cs="Times New Roman"/>
-          <w:kern w:val="0"/>
-          <w:sz w:val="24"/>
-          <w:szCs w:val="24"/>
-          <w:lang w:eastAsia="en-US"/>
-        </w:rPr>
-      </w:pPr>
-    </w:p>
-    <w:p>
-      <w:pPr>
-        <w:widowControl/>
-        <w:jc w:val="left"/>
-        <w:rPr>
-          <w:rFonts w:ascii="Times New Roman" w:eastAsia="等线" w:hAnsi="Times New Roman" w:cs="Times New Roman"/>
-          <w:kern w:val="0"/>
-          <w:sz w:val="24"/>
-          <w:szCs w:val="24"/>
-          <w:lang w:eastAsia="en-US"/>
-        </w:rPr>
-      </w:pPr>
-    </w:p>
-    <w:p>
-      <w:pPr>
-        <w:widowControl/>
-        <w:jc w:val="left"/>
-        <w:rPr>
-          <w:rFonts w:ascii="Times New Roman" w:eastAsia="等线" w:hAnsi="Times New Roman" w:cs="Times New Roman"/>
-          <w:kern w:val="0"/>
-          <w:sz w:val="24"/>
-          <w:szCs w:val="24"/>
-          <w:lang w:eastAsia="en-US"/>
-        </w:rPr>
-      </w:pPr>
-    </w:p>
-    <w:p>
-      <w:pPr>
-        <w:widowControl/>
-        <w:jc w:val="left"/>
-        <w:rPr>
-          <w:rFonts w:ascii="Times New Roman" w:eastAsia="等线" w:hAnsi="Times New Roman" w:cs="Times New Roman"/>
-          <w:kern w:val="0"/>
-          <w:sz w:val="24"/>
-          <w:szCs w:val="24"/>
-          <w:lang w:eastAsia="en-US"/>
-        </w:rPr>
-      </w:pPr>
-    </w:p>
-    <w:p>
-      <w:pPr>
-        <w:widowControl/>
-        <w:jc w:val="left"/>
-        <w:rPr>
-          <w:rFonts w:ascii="Times New Roman" w:eastAsia="等线" w:hAnsi="Times New Roman" w:cs="Times New Roman"/>
-          <w:kern w:val="0"/>
-          <w:sz w:val="24"/>
-          <w:szCs w:val="24"/>
-          <w:lang w:eastAsia="en-US"/>
-        </w:rPr>
-      </w:pPr>
-    </w:p>
-    <w:p>
-      <w:pPr>
-        <w:widowControl/>
-        <w:jc w:val="left"/>
-        <w:rPr>
-          <w:rFonts w:ascii="Times New Roman" w:eastAsia="等线" w:hAnsi="Times New Roman" w:cs="Times New Roman"/>
-          <w:kern w:val="0"/>
-          <w:sz w:val="24"/>
-          <w:szCs w:val="24"/>
-          <w:lang w:eastAsia="en-US"/>
-        </w:rPr>
-      </w:pPr>
-    </w:p>
-    <w:p>
-      <w:pPr>
-        <w:widowControl/>
-        <w:jc w:val="left"/>
-        <w:rPr>
-          <w:rFonts w:ascii="Times New Roman" w:eastAsia="等线" w:hAnsi="Times New Roman" w:cs="Times New Roman"/>
-          <w:kern w:val="0"/>
-          <w:sz w:val="24"/>
-          <w:szCs w:val="24"/>
-          <w:lang w:eastAsia="en-US"/>
-        </w:rPr>
-      </w:pPr>
-    </w:p>
-    <w:p>
-      <w:pPr>
-        <w:widowControl/>
-        <w:jc w:val="left"/>
-        <w:rPr>
-          <w:rFonts w:ascii="Times New Roman" w:eastAsia="等线" w:hAnsi="Times New Roman" w:cs="Times New Roman"/>
-          <w:kern w:val="0"/>
-          <w:sz w:val="24"/>
-          <w:szCs w:val="24"/>
-          <w:lang w:eastAsia="en-US"/>
-        </w:rPr>
-      </w:pPr>
-    </w:p>
-    <w:p>
-      <w:pPr>
-        <w:widowControl/>
-        <w:jc w:val="left"/>
-        <w:rPr>
-          <w:rFonts w:ascii="Times New Roman" w:eastAsia="等线" w:hAnsi="Times New Roman" w:cs="Times New Roman"/>
-          <w:kern w:val="0"/>
-          <w:sz w:val="24"/>
-          <w:szCs w:val="24"/>
-          <w:lang w:eastAsia="en-US"/>
-        </w:rPr>
-      </w:pPr>
-    </w:p>
-    <w:p>
-      <w:pPr>
-        <w:widowControl/>
-        <w:jc w:val="left"/>
-        <w:rPr>
-          <w:rFonts w:ascii="Times New Roman" w:eastAsia="等线" w:hAnsi="Times New Roman" w:cs="Times New Roman"/>
-          <w:kern w:val="0"/>
-          <w:sz w:val="24"/>
-          <w:szCs w:val="24"/>
-          <w:lang w:eastAsia="en-US"/>
-        </w:rPr>
-      </w:pPr>
-    </w:p>
-    <w:p>
-      <w:pPr>
-        <w:widowControl/>
-        <w:jc w:val="left"/>
-        <w:rPr>
-          <w:rFonts w:ascii="Times New Roman" w:eastAsia="等线" w:hAnsi="Times New Roman" w:cs="Times New Roman"/>
-          <w:kern w:val="0"/>
-          <w:sz w:val="24"/>
-          <w:szCs w:val="24"/>
-          <w:lang w:eastAsia="en-US"/>
-        </w:rPr>
-      </w:pPr>
-      <w:r>
-        <w:rPr>
-          <w:rFonts w:ascii="Times New Roman" w:eastAsia="等线" w:hAnsi="Times New Roman" w:cs="Times New Roman"/>
-          <w:kern w:val="0"/>
-          <w:sz w:val="24"/>
-          <w:szCs w:val="24"/>
-          <w:lang w:eastAsia="en-US"/>
-        </w:rPr>
-        <w:t xml:space="preserve">Coding: (Copy and Paste Source Code here. Format your code using </w:t>
-      </w:r>
-      <w:r>
-        <w:rPr>
-          <w:rFonts w:ascii="Courier New" w:eastAsia="等线" w:hAnsi="Courier New" w:cs="Courier New"/>
-          <w:color w:val="000000"/>
-          <w:kern w:val="0"/>
-          <w:sz w:val="20"/>
-          <w:szCs w:val="20"/>
-          <w:lang w:eastAsia="en-US"/>
-        </w:rPr>
-        <w:t>Courier 10pts</w:t>
-      </w:r>
-      <w:r>
-        <w:rPr>
-          <w:rFonts w:ascii="Times New Roman" w:eastAsia="等线" w:hAnsi="Times New Roman" w:cs="Times New Roman"/>
-          <w:kern w:val="0"/>
-          <w:sz w:val="24"/>
-          <w:szCs w:val="24"/>
-          <w:lang w:eastAsia="en-US"/>
-        </w:rPr>
-        <w:t>)</w:t>
-      </w:r>
-    </w:p>
-    <w:p>
-      <w:pPr>
-        <w:widowControl/>
-        <w:jc w:val="left"/>
-        <w:rPr>
-          <w:rFonts w:ascii="Times New Roman" w:eastAsia="等线" w:hAnsi="Times New Roman" w:cs="Times New Roman"/>
-          <w:kern w:val="0"/>
-          <w:sz w:val="24"/>
-          <w:szCs w:val="24"/>
-          <w:lang w:eastAsia="en-US"/>
-        </w:rPr>
-      </w:pPr>
-    </w:p>
-    <w:p>
-      <w:pPr>
-        <w:widowControl/>
-        <w:jc w:val="left"/>
-        <w:rPr>
-          <w:rFonts w:ascii="Times New Roman" w:eastAsia="等线" w:hAnsi="Times New Roman" w:cs="Times New Roman"/>
-          <w:kern w:val="0"/>
-          <w:sz w:val="24"/>
-          <w:szCs w:val="24"/>
-          <w:lang w:eastAsia="en-US"/>
-        </w:rPr>
-      </w:pPr>
-      <w:r>
-        <w:rPr>
-          <w:rFonts w:ascii="Times New Roman" w:eastAsia="等线" w:hAnsi="Times New Roman" w:cs="Times New Roman"/>
-          <w:kern w:val="0"/>
-          <w:sz w:val="24"/>
-          <w:szCs w:val="24"/>
-          <w:lang w:eastAsia="en-US"/>
-        </w:rPr>
-        <w:t>Name your program Exercise06_07</w:t>
-      </w:r>
-    </w:p>
-    <w:p>
-      <w:pPr>
-        <w:widowControl/>
-        <w:jc w:val="left"/>
-        <w:rPr>
-          <w:rFonts w:ascii="Times New Roman" w:eastAsia="等线" w:hAnsi="Times New Roman" w:cs="Times New Roman"/>
-          <w:kern w:val="0"/>
-          <w:sz w:val="24"/>
-          <w:szCs w:val="24"/>
-          <w:lang w:eastAsia="en-US"/>
-        </w:rPr>
-      </w:pPr>
-    </w:p>
-    <w:p>
-      <w:pPr>
-        <w:widowControl/>
-        <w:jc w:val="left"/>
-        <w:rPr>
-          <w:rFonts w:ascii="Times New Roman" w:eastAsia="等线" w:hAnsi="Times New Roman" w:cs="Times New Roman"/>
-          <w:kern w:val="0"/>
-          <w:sz w:val="24"/>
-          <w:szCs w:val="24"/>
-          <w:lang w:eastAsia="en-US"/>
-        </w:rPr>
-      </w:pPr>
-    </w:p>
-    <w:p>
-      <w:pPr>
-        <w:widowControl/>
-        <w:jc w:val="left"/>
-        <w:rPr>
-          <w:rFonts w:ascii="Times New Roman" w:eastAsia="等线" w:hAnsi="Times New Roman" w:cs="Times New Roman"/>
-          <w:kern w:val="0"/>
-          <w:sz w:val="24"/>
-          <w:szCs w:val="24"/>
-        </w:rPr>
-      </w:pPr>
-    </w:p>
-    <w:p>
-      <w:pPr>
-        <w:widowControl/>
-        <w:jc w:val="left"/>
-        <w:rPr>
-          <w:rFonts w:ascii="Times New Roman" w:eastAsia="等线" w:hAnsi="Times New Roman" w:cs="Times New Roman"/>
-          <w:kern w:val="0"/>
-          <w:sz w:val="24"/>
-          <w:szCs w:val="24"/>
-        </w:rPr>
-      </w:pPr>
-    </w:p>
-    <w:p>
-      <w:pPr>
-        <w:widowControl/>
-        <w:jc w:val="left"/>
-        <w:rPr>
-          <w:rFonts w:ascii="Times New Roman" w:eastAsia="等线" w:hAnsi="Times New Roman" w:cs="Times New Roman"/>
-          <w:kern w:val="0"/>
-          <w:sz w:val="24"/>
-          <w:szCs w:val="24"/>
-        </w:rPr>
-      </w:pPr>
-    </w:p>
-    <w:p>
-      <w:pPr>
-        <w:widowControl/>
-        <w:jc w:val="left"/>
-        <w:rPr>
-          <w:rFonts w:ascii="Times New Roman" w:eastAsia="等线" w:hAnsi="Times New Roman" w:cs="Times New Roman"/>
-          <w:kern w:val="0"/>
-          <w:sz w:val="24"/>
-          <w:szCs w:val="24"/>
-        </w:rPr>
-      </w:pPr>
-    </w:p>
-    <w:p>
-      <w:pPr>
-        <w:widowControl/>
-        <w:jc w:val="left"/>
-        <w:rPr>
-          <w:rFonts w:ascii="Times New Roman" w:eastAsia="等线" w:hAnsi="Times New Roman" w:cs="Times New Roman"/>
-          <w:kern w:val="0"/>
-          <w:sz w:val="24"/>
-          <w:szCs w:val="24"/>
-          <w:lang w:eastAsia="en-US"/>
-        </w:rPr>
-      </w:pPr>
-    </w:p>
-    <w:p>
-      <w:pPr>
-        <w:widowControl/>
-        <w:jc w:val="left"/>
-        <w:rPr>
-          <w:rFonts w:ascii="Times New Roman" w:eastAsia="等线" w:hAnsi="Times New Roman" w:cs="Times New Roman"/>
-          <w:kern w:val="0"/>
-          <w:sz w:val="24"/>
-          <w:szCs w:val="24"/>
-          <w:lang w:eastAsia="en-US"/>
-        </w:rPr>
-      </w:pPr>
-    </w:p>
-    <w:p>
-      <w:pPr>
-        <w:widowControl/>
-        <w:jc w:val="left"/>
-        <w:rPr>
-          <w:rFonts w:ascii="Times New Roman" w:eastAsia="等线" w:hAnsi="Times New Roman" w:cs="Times New Roman"/>
-          <w:kern w:val="0"/>
-          <w:sz w:val="24"/>
-          <w:szCs w:val="24"/>
-          <w:lang w:eastAsia="en-US"/>
-        </w:rPr>
-      </w:pPr>
-    </w:p>
-    <w:p>
-      <w:pPr>
-        <w:widowControl/>
-        <w:jc w:val="left"/>
-        <w:rPr>
-          <w:rFonts w:ascii="Times New Roman" w:eastAsia="等线" w:hAnsi="Times New Roman" w:cs="Times New Roman"/>
-          <w:kern w:val="0"/>
-          <w:sz w:val="24"/>
-          <w:szCs w:val="24"/>
-          <w:lang w:eastAsia="en-US"/>
-        </w:rPr>
-      </w:pPr>
-    </w:p>
-    <w:p>
-      <w:pPr>
-        <w:widowControl/>
-        <w:jc w:val="left"/>
-        <w:rPr>
-          <w:rFonts w:ascii="Times New Roman" w:eastAsia="等线" w:hAnsi="Times New Roman" w:cs="Times New Roman"/>
-          <w:kern w:val="0"/>
-          <w:sz w:val="24"/>
-          <w:szCs w:val="24"/>
-          <w:lang w:eastAsia="en-US"/>
-        </w:rPr>
-      </w:pPr>
-      <w:r>
-        <w:rPr>
-          <w:rFonts w:ascii="Times New Roman" w:eastAsia="等线" w:hAnsi="Times New Roman" w:cs="Times New Roman"/>
-          <w:kern w:val="0"/>
-          <w:sz w:val="24"/>
-          <w:szCs w:val="24"/>
-          <w:lang w:eastAsia="en-US"/>
-        </w:rPr>
-        <w:t>Testing: (Describe how you test this program)</w:t>
-      </w:r>
-    </w:p>
-    <w:p>
-      <w:pPr>
-        <w:widowControl/>
-        <w:jc w:val="left"/>
-        <w:rPr>
-          <w:rFonts w:ascii="Times New Roman" w:eastAsia="等线" w:hAnsi="Times New Roman" w:cs="Times New Roman"/>
-          <w:kern w:val="0"/>
-          <w:sz w:val="24"/>
-          <w:szCs w:val="24"/>
-          <w:lang w:eastAsia="en-US"/>
-        </w:rPr>
-      </w:pPr>
-    </w:p>
-    <w:p>
-      <w:pPr>
-        <w:widowControl/>
-        <w:jc w:val="left"/>
-        <w:rPr>
-          <w:rFonts w:ascii="Times New Roman" w:eastAsia="等线" w:hAnsi="Times New Roman" w:cs="Times New Roman"/>
-          <w:kern w:val="0"/>
-          <w:sz w:val="24"/>
-          <w:szCs w:val="24"/>
-          <w:lang w:eastAsia="en-US"/>
-        </w:rPr>
-      </w:pPr>
-    </w:p>
-    <w:p>
-      <w:pPr>
-        <w:widowControl/>
-        <w:jc w:val="left"/>
-        <w:rPr>
-          <w:rFonts w:ascii="Times New Roman" w:eastAsia="等线" w:hAnsi="Times New Roman" w:cs="Times New Roman"/>
-          <w:kern w:val="0"/>
-          <w:sz w:val="24"/>
-          <w:szCs w:val="24"/>
-          <w:lang w:eastAsia="en-US"/>
-        </w:rPr>
-      </w:pPr>
-    </w:p>
-    <w:p>
-      <w:pPr>
-        <w:widowControl/>
-        <w:jc w:val="left"/>
-        <w:rPr>
-          <w:rFonts w:ascii="Times New Roman" w:eastAsia="等线" w:hAnsi="Times New Roman" w:cs="Times New Roman"/>
-          <w:kern w:val="0"/>
-          <w:sz w:val="24"/>
-          <w:szCs w:val="24"/>
-          <w:lang w:eastAsia="en-US"/>
-        </w:rPr>
-      </w:pPr>
-    </w:p>
-    <w:p>
-      <w:pPr>
-        <w:widowControl/>
-        <w:jc w:val="left"/>
-        <w:rPr>
-          <w:rFonts w:ascii="Times New Roman" w:eastAsia="等线" w:hAnsi="Times New Roman" w:cs="Times New Roman"/>
-          <w:kern w:val="0"/>
-          <w:sz w:val="24"/>
-          <w:szCs w:val="24"/>
-          <w:lang w:eastAsia="en-US"/>
-        </w:rPr>
-      </w:pPr>
-    </w:p>
-    <w:p>
-      <w:pPr>
-        <w:widowControl/>
-        <w:jc w:val="left"/>
-        <w:rPr>
-          <w:rFonts w:ascii="Times New Roman" w:eastAsia="等线" w:hAnsi="Times New Roman" w:cs="Times New Roman"/>
-          <w:kern w:val="0"/>
-          <w:sz w:val="24"/>
-          <w:szCs w:val="24"/>
-          <w:lang w:eastAsia="en-US"/>
-        </w:rPr>
-      </w:pPr>
-    </w:p>
-    <w:p>
-      <w:pPr>
-        <w:widowControl/>
-        <w:jc w:val="left"/>
-        <w:rPr>
-          <w:rFonts w:ascii="Times New Roman" w:eastAsia="等线" w:hAnsi="Times New Roman" w:cs="Times New Roman"/>
-          <w:kern w:val="0"/>
-          <w:sz w:val="24"/>
-          <w:szCs w:val="24"/>
-          <w:lang w:eastAsia="en-US"/>
-        </w:rPr>
-      </w:pPr>
-    </w:p>
-    <w:p>
-      <w:pPr>
-        <w:widowControl/>
-        <w:jc w:val="left"/>
-        <w:rPr>
-          <w:rFonts w:ascii="Times New Roman" w:eastAsia="等线" w:hAnsi="Times New Roman" w:cs="Times New Roman"/>
-          <w:kern w:val="0"/>
-          <w:sz w:val="24"/>
-          <w:szCs w:val="24"/>
-          <w:lang w:eastAsia="en-US"/>
-        </w:rPr>
-      </w:pPr>
-    </w:p>
-    <w:p>
-      <w:pPr>
-        <w:widowControl/>
-        <w:jc w:val="left"/>
-        <w:rPr>
-          <w:rFonts w:ascii="Times New Roman" w:eastAsia="等线" w:hAnsi="Times New Roman" w:cs="Times New Roman"/>
-          <w:kern w:val="0"/>
-          <w:sz w:val="24"/>
-          <w:szCs w:val="24"/>
-          <w:lang w:eastAsia="en-US"/>
-        </w:rPr>
-      </w:pPr>
-    </w:p>
-    <w:p>
-      <w:pPr>
-        <w:widowControl/>
-        <w:jc w:val="left"/>
-        <w:rPr>
-          <w:rFonts w:ascii="仿宋" w:eastAsia="仿宋" w:hAnsi="仿宋"/>
+          <w:rFonts w:ascii="Times New Roman" w:eastAsia="DengXian" w:hAnsi="Times New Roman" w:cs="Times New Roman"/>
+          <w:kern w:val="0"/>
+          <w:sz w:val="24"/>
+          <w:szCs w:val="24"/>
+          <w:lang w:eastAsia="en-US"/>
+        </w:rPr>
+      </w:pPr>
+      <w:r>
+        <w:rPr>
+          <w:rFonts w:ascii="Times New Roman" w:eastAsia="DengXian" w:hAnsi="Times New Roman" w:cs="Times New Roman"/>
+          <w:kern w:val="0"/>
+          <w:sz w:val="24"/>
+          <w:szCs w:val="24"/>
+          <w:lang w:eastAsia="en-US"/>
+        </w:rPr>
+        <w:t>1. Prompt user input:</w:t>
+      </w:r>
+    </w:p>
+    <w:p>
+      <w:pPr>
+        <w:pStyle w:val="ListParagraph"/>
+        <w:numPr>
+          <w:ilvl w:val="0"/>
+          <w:numId w:val="2"/>
+        </w:numPr>
+        <w:rPr>
+          <w:lang w:eastAsia="en-US"/>
+        </w:rPr>
+      </w:pPr>
+      <w:r>
+        <w:rPr>
+          <w:lang w:eastAsia="en-US"/>
+        </w:rPr>
+        <w:t>Read the investment amount.</w:t>
+      </w:r>
+    </w:p>
+    <w:p>
+      <w:pPr>
+        <w:pStyle w:val="ListParagraph"/>
+        <w:numPr>
+          <w:ilvl w:val="0"/>
+          <w:numId w:val="2"/>
+        </w:numPr>
+        <w:rPr>
+          <w:lang w:eastAsia="en-US"/>
+        </w:rPr>
+      </w:pPr>
+      <w:r>
+        <w:rPr>
+          <w:lang w:eastAsia="en-US"/>
+        </w:rPr>
+        <w:t>Read the annual interest rate.</w:t>
+      </w:r>
+    </w:p>
+    <w:p>
+      <w:pPr>
+        <w:widowControl/>
+        <w:jc w:val="left"/>
+        <w:rPr>
+          <w:rFonts w:ascii="Times New Roman" w:eastAsia="DengXian" w:hAnsi="Times New Roman" w:cs="Times New Roman"/>
+          <w:kern w:val="0"/>
+          <w:sz w:val="24"/>
+          <w:szCs w:val="24"/>
+          <w:lang w:eastAsia="en-US"/>
+        </w:rPr>
+      </w:pPr>
+      <w:r>
+        <w:rPr>
+          <w:rFonts w:ascii="Times New Roman" w:eastAsia="DengXian" w:hAnsi="Times New Roman" w:cs="Times New Roman"/>
+          <w:kern w:val="0"/>
+          <w:sz w:val="24"/>
+          <w:szCs w:val="24"/>
+          <w:lang w:eastAsia="en-US"/>
+        </w:rPr>
+        <w:t>2. Convert the interest rate:</w:t>
+      </w:r>
+    </w:p>
+    <w:p>
+      <w:pPr>
+        <w:pStyle w:val="ListParagraph"/>
+        <w:rPr>
+          <w:lang w:eastAsia="en-US"/>
+        </w:rPr>
+      </w:pPr>
+      <w:r>
+        <w:rPr>
+          <w:lang w:eastAsia="en-US"/>
+        </w:rPr>
+        <w:t>Convert the annual interest rate to a monthly interest rate by dividing by 12 and converting it to decimal form.</w:t>
+      </w:r>
+    </w:p>
+    <w:p>
+      <w:pPr>
+        <w:widowControl/>
+        <w:jc w:val="left"/>
+        <w:rPr>
+          <w:rFonts w:ascii="Times New Roman" w:eastAsia="DengXian" w:hAnsi="Times New Roman" w:cs="Times New Roman"/>
+          <w:kern w:val="0"/>
+          <w:sz w:val="24"/>
+          <w:szCs w:val="24"/>
+          <w:lang w:eastAsia="en-US"/>
+        </w:rPr>
+      </w:pPr>
+      <w:r>
+        <w:rPr>
+          <w:rFonts w:ascii="Times New Roman" w:eastAsia="DengXian" w:hAnsi="Times New Roman" w:cs="Times New Roman"/>
+          <w:kern w:val="0"/>
+          <w:sz w:val="24"/>
+          <w:szCs w:val="24"/>
+          <w:lang w:eastAsia="en-US"/>
+        </w:rPr>
+        <w:t>3. Loop through years 1 to 30:</w:t>
+      </w:r>
+    </w:p>
+    <w:p>
+      <w:pPr>
+        <w:pStyle w:val="ListParagraph"/>
+        <w:rPr>
+          <w:lang w:eastAsia="en-US"/>
+        </w:rPr>
+      </w:pPr>
+      <w:r>
+        <w:rPr>
+          <w:lang w:eastAsia="en-US"/>
+        </w:rPr>
+        <w:t>Use the formula to compute the future investment value for each year.</w:t>
+      </w:r>
+    </w:p>
+    <w:p>
+      <w:pPr>
+        <w:pStyle w:val="ListParagraph"/>
+        <w:rPr>
+          <w:lang w:eastAsia="en-US"/>
+        </w:rPr>
+      </w:pPr>
+      <w:r>
+        <w:rPr>
+          <w:lang w:eastAsia="en-US"/>
+        </w:rPr>
+        <w:t>Print results in a formatted table.</w:t>
+      </w:r>
+    </w:p>
+    <w:p>
+      <w:pPr>
+        <w:widowControl/>
+        <w:jc w:val="left"/>
+        <w:rPr>
+          <w:rFonts w:ascii="Times New Roman" w:eastAsia="DengXian" w:hAnsi="Times New Roman" w:cs="Times New Roman"/>
+          <w:kern w:val="0"/>
+          <w:sz w:val="24"/>
+          <w:szCs w:val="24"/>
+          <w:lang w:eastAsia="en-US"/>
+        </w:rPr>
+      </w:pPr>
+    </w:p>
+    <w:p>
+      <w:pPr>
+        <w:widowControl/>
+        <w:jc w:val="left"/>
+        <w:rPr>
+          <w:rFonts w:ascii="Times New Roman" w:eastAsia="DengXian" w:hAnsi="Times New Roman" w:cs="Times New Roman"/>
+          <w:kern w:val="0"/>
+          <w:sz w:val="24"/>
+          <w:szCs w:val="24"/>
+          <w:lang w:eastAsia="en-US"/>
+        </w:rPr>
+      </w:pPr>
+      <w:r>
+        <w:rPr>
+          <w:rFonts w:ascii="Times New Roman" w:eastAsia="DengXian" w:hAnsi="Times New Roman" w:cs="Times New Roman"/>
+          <w:kern w:val="0"/>
+          <w:sz w:val="24"/>
+          <w:szCs w:val="24"/>
+          <w:lang w:eastAsia="en-US"/>
+        </w:rPr>
+        <w:t xml:space="preserve">Coding: </w:t>
+      </w:r>
+    </w:p>
+    <w:p>
+      <w:pPr>
+        <w:widowControl/>
+        <w:jc w:val="left"/>
+        <w:rPr>
+          <w:rFonts w:ascii="Courier New" w:eastAsia="DengXian" w:hAnsi="Courier New" w:cs="Courier New"/>
+          <w:kern w:val="0"/>
+          <w:sz w:val="20"/>
+          <w:szCs w:val="20"/>
+          <w:lang w:eastAsia="en-US"/>
+        </w:rPr>
+      </w:pPr>
+      <w:r>
+        <w:rPr>
+          <w:rFonts w:ascii="Courier New" w:eastAsia="DengXian" w:hAnsi="Courier New" w:cs="Courier New"/>
+          <w:kern w:val="0"/>
+          <w:sz w:val="20"/>
+          <w:szCs w:val="20"/>
+          <w:lang w:eastAsia="en-US"/>
+        </w:rPr>
+        <w:t>import java.util.Scanner;</w:t>
+      </w:r>
+    </w:p>
+    <w:p>
+      <w:pPr>
+        <w:widowControl/>
+        <w:jc w:val="left"/>
+        <w:rPr>
+          <w:rFonts w:ascii="Courier New" w:eastAsia="DengXian" w:hAnsi="Courier New" w:cs="Courier New"/>
+          <w:kern w:val="0"/>
+          <w:sz w:val="20"/>
+          <w:szCs w:val="20"/>
+          <w:lang w:eastAsia="en-US"/>
+        </w:rPr>
+      </w:pPr>
+    </w:p>
+    <w:p>
+      <w:pPr>
+        <w:widowControl/>
+        <w:jc w:val="left"/>
+        <w:rPr>
+          <w:rFonts w:ascii="Courier New" w:eastAsia="DengXian" w:hAnsi="Courier New" w:cs="Courier New"/>
+          <w:kern w:val="0"/>
+          <w:sz w:val="20"/>
+          <w:szCs w:val="20"/>
+          <w:lang w:eastAsia="en-US"/>
+        </w:rPr>
+      </w:pPr>
+      <w:r>
+        <w:rPr>
+          <w:rFonts w:ascii="Courier New" w:eastAsia="DengXian" w:hAnsi="Courier New" w:cs="Courier New"/>
+          <w:kern w:val="0"/>
+          <w:sz w:val="20"/>
+          <w:szCs w:val="20"/>
+          <w:lang w:eastAsia="en-US"/>
+        </w:rPr>
+        <w:t>public class Exercise06_07 {</w:t>
+      </w:r>
+    </w:p>
+    <w:p>
+      <w:pPr>
+        <w:widowControl/>
+        <w:jc w:val="left"/>
+        <w:rPr>
+          <w:rFonts w:ascii="Courier New" w:eastAsia="DengXian" w:hAnsi="Courier New" w:cs="Courier New"/>
+          <w:kern w:val="0"/>
+          <w:sz w:val="20"/>
+          <w:szCs w:val="20"/>
+          <w:lang w:eastAsia="en-US"/>
+        </w:rPr>
+      </w:pPr>
+      <w:r>
+        <w:rPr>
+          <w:rFonts w:ascii="Courier New" w:eastAsia="DengXian" w:hAnsi="Courier New" w:cs="Courier New"/>
+          <w:kern w:val="0"/>
+          <w:sz w:val="20"/>
+          <w:szCs w:val="20"/>
+          <w:lang w:eastAsia="en-US"/>
+        </w:rPr>
+        <w:t xml:space="preserve">    // </w:t>
+      </w:r>
+      <w:r>
+        <w:rPr>
+          <w:rFonts w:ascii="Courier New" w:eastAsia="DengXian" w:hAnsi="Courier New" w:cs="Courier New"/>
+          <w:kern w:val="0"/>
+          <w:sz w:val="20"/>
+          <w:szCs w:val="20"/>
+          <w:lang w:eastAsia="en-US"/>
+        </w:rPr>
+        <w:t>m</w:t>
+      </w:r>
+      <w:r>
+        <w:rPr>
+          <w:rFonts w:ascii="Courier New" w:eastAsia="DengXian" w:hAnsi="Courier New" w:cs="Courier New"/>
+          <w:kern w:val="0"/>
+          <w:sz w:val="20"/>
+          <w:szCs w:val="20"/>
+          <w:lang w:eastAsia="en-US"/>
+        </w:rPr>
+        <w:t>ethod to calculate future investment value</w:t>
+      </w:r>
+    </w:p>
+    <w:p>
+      <w:pPr>
+        <w:widowControl/>
+        <w:jc w:val="left"/>
+        <w:rPr>
+          <w:rFonts w:ascii="Courier New" w:eastAsia="DengXian" w:hAnsi="Courier New" w:cs="Courier New"/>
+          <w:kern w:val="0"/>
+          <w:sz w:val="20"/>
+          <w:szCs w:val="20"/>
+          <w:lang w:eastAsia="en-US"/>
+        </w:rPr>
+      </w:pPr>
+      <w:r>
+        <w:rPr>
+          <w:rFonts w:ascii="Courier New" w:eastAsia="DengXian" w:hAnsi="Courier New" w:cs="Courier New"/>
+          <w:kern w:val="0"/>
+          <w:sz w:val="20"/>
+          <w:szCs w:val="20"/>
+          <w:lang w:eastAsia="en-US"/>
+        </w:rPr>
+        <w:t xml:space="preserve">    public static double futureInvestmentValue(double investmentAmount, double monthlyInterestRate, int years) {</w:t>
+      </w:r>
+    </w:p>
+    <w:p>
+      <w:pPr>
+        <w:widowControl/>
+        <w:jc w:val="left"/>
+        <w:rPr>
+          <w:rFonts w:ascii="Courier New" w:eastAsia="DengXian" w:hAnsi="Courier New" w:cs="Courier New"/>
+          <w:kern w:val="0"/>
+          <w:sz w:val="20"/>
+          <w:szCs w:val="20"/>
+          <w:lang w:eastAsia="en-US"/>
+        </w:rPr>
+      </w:pPr>
+      <w:r>
+        <w:rPr>
+          <w:rFonts w:ascii="Courier New" w:eastAsia="DengXian" w:hAnsi="Courier New" w:cs="Courier New"/>
+          <w:kern w:val="0"/>
+          <w:sz w:val="20"/>
+          <w:szCs w:val="20"/>
+          <w:lang w:eastAsia="en-US"/>
+        </w:rPr>
+        <w:t xml:space="preserve">        return investmentAmount * Math.pow(1 + monthlyInterestRate, years * 12);</w:t>
+      </w:r>
+    </w:p>
+    <w:p>
+      <w:pPr>
+        <w:widowControl/>
+        <w:jc w:val="left"/>
+        <w:rPr>
+          <w:rFonts w:ascii="Courier New" w:eastAsia="DengXian" w:hAnsi="Courier New" w:cs="Courier New"/>
+          <w:kern w:val="0"/>
+          <w:sz w:val="20"/>
+          <w:szCs w:val="20"/>
+          <w:lang w:eastAsia="en-US"/>
+        </w:rPr>
+      </w:pPr>
+      <w:r>
+        <w:rPr>
+          <w:rFonts w:ascii="Courier New" w:eastAsia="DengXian" w:hAnsi="Courier New" w:cs="Courier New"/>
+          <w:kern w:val="0"/>
+          <w:sz w:val="20"/>
+          <w:szCs w:val="20"/>
+          <w:lang w:eastAsia="en-US"/>
+        </w:rPr>
+        <w:t xml:space="preserve">    }</w:t>
+      </w:r>
+    </w:p>
+    <w:p>
+      <w:pPr>
+        <w:widowControl/>
+        <w:jc w:val="left"/>
+        <w:rPr>
+          <w:rFonts w:ascii="Courier New" w:eastAsia="DengXian" w:hAnsi="Courier New" w:cs="Courier New"/>
+          <w:kern w:val="0"/>
+          <w:sz w:val="20"/>
+          <w:szCs w:val="20"/>
+          <w:lang w:eastAsia="en-US"/>
+        </w:rPr>
+      </w:pPr>
+    </w:p>
+    <w:p>
+      <w:pPr>
+        <w:widowControl/>
+        <w:jc w:val="left"/>
+        <w:rPr>
+          <w:rFonts w:ascii="Courier New" w:eastAsia="DengXian" w:hAnsi="Courier New" w:cs="Courier New"/>
+          <w:kern w:val="0"/>
+          <w:sz w:val="20"/>
+          <w:szCs w:val="20"/>
+          <w:lang w:eastAsia="en-US"/>
+        </w:rPr>
+      </w:pPr>
+      <w:r>
+        <w:rPr>
+          <w:rFonts w:ascii="Courier New" w:eastAsia="DengXian" w:hAnsi="Courier New" w:cs="Courier New"/>
+          <w:kern w:val="0"/>
+          <w:sz w:val="20"/>
+          <w:szCs w:val="20"/>
+          <w:lang w:eastAsia="en-US"/>
+        </w:rPr>
+        <w:t xml:space="preserve">    public static void main(String[] args) {</w:t>
+      </w:r>
+    </w:p>
+    <w:p>
+      <w:pPr>
+        <w:widowControl/>
+        <w:jc w:val="left"/>
+        <w:rPr>
+          <w:rFonts w:ascii="Courier New" w:eastAsia="DengXian" w:hAnsi="Courier New" w:cs="Courier New"/>
+          <w:kern w:val="0"/>
+          <w:sz w:val="20"/>
+          <w:szCs w:val="20"/>
+          <w:lang w:eastAsia="en-US"/>
+        </w:rPr>
+      </w:pPr>
+      <w:r>
+        <w:rPr>
+          <w:rFonts w:ascii="Courier New" w:eastAsia="DengXian" w:hAnsi="Courier New" w:cs="Courier New"/>
+          <w:kern w:val="0"/>
+          <w:sz w:val="20"/>
+          <w:szCs w:val="20"/>
+          <w:lang w:eastAsia="en-US"/>
+        </w:rPr>
+        <w:t xml:space="preserve">        Scanner input = new Scanner(System.in);</w:t>
+      </w:r>
+    </w:p>
+    <w:p>
+      <w:pPr>
+        <w:widowControl/>
+        <w:jc w:val="left"/>
+        <w:rPr>
+          <w:rFonts w:ascii="Courier New" w:eastAsia="DengXian" w:hAnsi="Courier New" w:cs="Courier New"/>
+          <w:kern w:val="0"/>
+          <w:sz w:val="20"/>
+          <w:szCs w:val="20"/>
+          <w:lang w:eastAsia="en-US"/>
+        </w:rPr>
+      </w:pPr>
+    </w:p>
+    <w:p>
+      <w:pPr>
+        <w:widowControl/>
+        <w:jc w:val="left"/>
+        <w:rPr>
+          <w:rFonts w:ascii="Courier New" w:eastAsia="DengXian" w:hAnsi="Courier New" w:cs="Courier New"/>
+          <w:kern w:val="0"/>
+          <w:sz w:val="20"/>
+          <w:szCs w:val="20"/>
+          <w:lang w:eastAsia="en-US"/>
+        </w:rPr>
+      </w:pPr>
+      <w:r>
+        <w:rPr>
+          <w:rFonts w:ascii="Courier New" w:eastAsia="DengXian" w:hAnsi="Courier New" w:cs="Courier New"/>
+          <w:kern w:val="0"/>
+          <w:sz w:val="20"/>
+          <w:szCs w:val="20"/>
+          <w:lang w:eastAsia="en-US"/>
+        </w:rPr>
+        <w:t xml:space="preserve">        // </w:t>
+      </w:r>
+      <w:r>
+        <w:rPr>
+          <w:rFonts w:ascii="Courier New" w:eastAsia="DengXian" w:hAnsi="Courier New" w:cs="Courier New"/>
+          <w:kern w:val="0"/>
+          <w:sz w:val="20"/>
+          <w:szCs w:val="20"/>
+          <w:lang w:eastAsia="en-US"/>
+        </w:rPr>
+        <w:t>p</w:t>
+      </w:r>
+      <w:r>
+        <w:rPr>
+          <w:rFonts w:ascii="Courier New" w:eastAsia="DengXian" w:hAnsi="Courier New" w:cs="Courier New"/>
+          <w:kern w:val="0"/>
+          <w:sz w:val="20"/>
+          <w:szCs w:val="20"/>
+          <w:lang w:eastAsia="en-US"/>
+        </w:rPr>
+        <w:t>rompt user for input</w:t>
+      </w:r>
+    </w:p>
+    <w:p>
+      <w:pPr>
+        <w:widowControl/>
+        <w:jc w:val="left"/>
+        <w:rPr>
+          <w:rFonts w:ascii="Courier New" w:eastAsia="DengXian" w:hAnsi="Courier New" w:cs="Courier New"/>
+          <w:kern w:val="0"/>
+          <w:sz w:val="20"/>
+          <w:szCs w:val="20"/>
+          <w:lang w:eastAsia="en-US"/>
+        </w:rPr>
+      </w:pPr>
+      <w:r>
+        <w:rPr>
+          <w:rFonts w:ascii="Courier New" w:eastAsia="DengXian" w:hAnsi="Courier New" w:cs="Courier New"/>
+          <w:kern w:val="0"/>
+          <w:sz w:val="20"/>
+          <w:szCs w:val="20"/>
+          <w:lang w:eastAsia="en-US"/>
+        </w:rPr>
+        <w:t xml:space="preserve">        System.out.print("Enter investment amount: ");</w:t>
+      </w:r>
+    </w:p>
+    <w:p>
+      <w:pPr>
+        <w:widowControl/>
+        <w:jc w:val="left"/>
+        <w:rPr>
+          <w:rFonts w:ascii="Courier New" w:eastAsia="DengXian" w:hAnsi="Courier New" w:cs="Courier New"/>
+          <w:kern w:val="0"/>
+          <w:sz w:val="20"/>
+          <w:szCs w:val="20"/>
+          <w:lang w:eastAsia="en-US"/>
+        </w:rPr>
+      </w:pPr>
+      <w:r>
+        <w:rPr>
+          <w:rFonts w:ascii="Courier New" w:eastAsia="DengXian" w:hAnsi="Courier New" w:cs="Courier New"/>
+          <w:kern w:val="0"/>
+          <w:sz w:val="20"/>
+          <w:szCs w:val="20"/>
+          <w:lang w:eastAsia="en-US"/>
+        </w:rPr>
+        <w:t xml:space="preserve">        double investmentAmount = input.nextDouble();</w:t>
+      </w:r>
+    </w:p>
+    <w:p>
+      <w:pPr>
+        <w:widowControl/>
+        <w:jc w:val="left"/>
+        <w:rPr>
+          <w:rFonts w:ascii="Courier New" w:eastAsia="DengXian" w:hAnsi="Courier New" w:cs="Courier New"/>
+          <w:kern w:val="0"/>
+          <w:sz w:val="20"/>
+          <w:szCs w:val="20"/>
+          <w:lang w:eastAsia="en-US"/>
+        </w:rPr>
+      </w:pPr>
+    </w:p>
+    <w:p>
+      <w:pPr>
+        <w:widowControl/>
+        <w:jc w:val="left"/>
+        <w:rPr>
+          <w:rFonts w:ascii="Courier New" w:eastAsia="DengXian" w:hAnsi="Courier New" w:cs="Courier New"/>
+          <w:kern w:val="0"/>
+          <w:sz w:val="20"/>
+          <w:szCs w:val="20"/>
+          <w:lang w:eastAsia="en-US"/>
+        </w:rPr>
+      </w:pPr>
+      <w:r>
+        <w:rPr>
+          <w:rFonts w:ascii="Courier New" w:eastAsia="DengXian" w:hAnsi="Courier New" w:cs="Courier New"/>
+          <w:kern w:val="0"/>
+          <w:sz w:val="20"/>
+          <w:szCs w:val="20"/>
+          <w:lang w:eastAsia="en-US"/>
+        </w:rPr>
+        <w:t xml:space="preserve">        System.out.print("Enter annual interest rate (in percentage): ");</w:t>
+      </w:r>
+    </w:p>
+    <w:p>
+      <w:pPr>
+        <w:widowControl/>
+        <w:jc w:val="left"/>
+        <w:rPr>
+          <w:rFonts w:ascii="Courier New" w:eastAsia="DengXian" w:hAnsi="Courier New" w:cs="Courier New"/>
+          <w:kern w:val="0"/>
+          <w:sz w:val="20"/>
+          <w:szCs w:val="20"/>
+          <w:lang w:eastAsia="en-US"/>
+        </w:rPr>
+      </w:pPr>
+      <w:r>
+        <w:rPr>
+          <w:rFonts w:ascii="Courier New" w:eastAsia="DengXian" w:hAnsi="Courier New" w:cs="Courier New"/>
+          <w:kern w:val="0"/>
+          <w:sz w:val="20"/>
+          <w:szCs w:val="20"/>
+          <w:lang w:eastAsia="en-US"/>
+        </w:rPr>
+        <w:t xml:space="preserve">        double annualInterestRate = input.nextDouble();</w:t>
+      </w:r>
+    </w:p>
+    <w:p>
+      <w:pPr>
+        <w:widowControl/>
+        <w:jc w:val="left"/>
+        <w:rPr>
+          <w:rFonts w:ascii="Courier New" w:eastAsia="DengXian" w:hAnsi="Courier New" w:cs="Courier New"/>
+          <w:kern w:val="0"/>
+          <w:sz w:val="20"/>
+          <w:szCs w:val="20"/>
+          <w:lang w:eastAsia="en-US"/>
+        </w:rPr>
+      </w:pPr>
+    </w:p>
+    <w:p>
+      <w:pPr>
+        <w:widowControl/>
+        <w:jc w:val="left"/>
+        <w:rPr>
+          <w:rFonts w:ascii="Courier New" w:eastAsia="DengXian" w:hAnsi="Courier New" w:cs="Courier New"/>
+          <w:kern w:val="0"/>
+          <w:sz w:val="20"/>
+          <w:szCs w:val="20"/>
+          <w:lang w:eastAsia="en-US"/>
+        </w:rPr>
+      </w:pPr>
+      <w:r>
+        <w:rPr>
+          <w:rFonts w:ascii="Courier New" w:eastAsia="DengXian" w:hAnsi="Courier New" w:cs="Courier New"/>
+          <w:kern w:val="0"/>
+          <w:sz w:val="20"/>
+          <w:szCs w:val="20"/>
+          <w:lang w:eastAsia="en-US"/>
+        </w:rPr>
+        <w:t xml:space="preserve">        // </w:t>
+      </w:r>
+      <w:r>
+        <w:rPr>
+          <w:rFonts w:ascii="Courier New" w:eastAsia="DengXian" w:hAnsi="Courier New" w:cs="Courier New"/>
+          <w:kern w:val="0"/>
+          <w:sz w:val="20"/>
+          <w:szCs w:val="20"/>
+          <w:lang w:eastAsia="en-US"/>
+        </w:rPr>
+        <w:t>c</w:t>
+      </w:r>
+      <w:r>
+        <w:rPr>
+          <w:rFonts w:ascii="Courier New" w:eastAsia="DengXian" w:hAnsi="Courier New" w:cs="Courier New"/>
+          <w:kern w:val="0"/>
+          <w:sz w:val="20"/>
+          <w:szCs w:val="20"/>
+          <w:lang w:eastAsia="en-US"/>
+        </w:rPr>
+        <w:t>onvert annual interest rate to monthly interest rate</w:t>
+      </w:r>
+    </w:p>
+    <w:p>
+      <w:pPr>
+        <w:widowControl/>
+        <w:jc w:val="left"/>
+        <w:rPr>
+          <w:rFonts w:ascii="Courier New" w:eastAsia="DengXian" w:hAnsi="Courier New" w:cs="Courier New"/>
+          <w:kern w:val="0"/>
+          <w:sz w:val="20"/>
+          <w:szCs w:val="20"/>
+          <w:lang w:eastAsia="en-US"/>
+        </w:rPr>
+      </w:pPr>
+      <w:r>
+        <w:rPr>
+          <w:rFonts w:ascii="Courier New" w:eastAsia="DengXian" w:hAnsi="Courier New" w:cs="Courier New"/>
+          <w:kern w:val="0"/>
+          <w:sz w:val="20"/>
+          <w:szCs w:val="20"/>
+          <w:lang w:eastAsia="en-US"/>
+        </w:rPr>
+        <w:t xml:space="preserve">        double monthlyInterestRate = annualInterestRate / 12 / 100;</w:t>
+      </w:r>
+    </w:p>
+    <w:p>
+      <w:pPr>
+        <w:widowControl/>
+        <w:jc w:val="left"/>
+        <w:rPr>
+          <w:rFonts w:ascii="Courier New" w:eastAsia="DengXian" w:hAnsi="Courier New" w:cs="Courier New"/>
+          <w:kern w:val="0"/>
+          <w:sz w:val="20"/>
+          <w:szCs w:val="20"/>
+          <w:lang w:eastAsia="en-US"/>
+        </w:rPr>
+      </w:pPr>
+    </w:p>
+    <w:p>
+      <w:pPr>
+        <w:widowControl/>
+        <w:jc w:val="left"/>
+        <w:rPr>
+          <w:rFonts w:ascii="Courier New" w:eastAsia="DengXian" w:hAnsi="Courier New" w:cs="Courier New"/>
+          <w:kern w:val="0"/>
+          <w:sz w:val="20"/>
+          <w:szCs w:val="20"/>
+          <w:lang w:eastAsia="en-US"/>
+        </w:rPr>
+      </w:pPr>
+      <w:r>
+        <w:rPr>
+          <w:rFonts w:ascii="Courier New" w:eastAsia="DengXian" w:hAnsi="Courier New" w:cs="Courier New"/>
+          <w:kern w:val="0"/>
+          <w:sz w:val="20"/>
+          <w:szCs w:val="20"/>
+          <w:lang w:eastAsia="en-US"/>
+        </w:rPr>
+        <w:t xml:space="preserve">        // </w:t>
+      </w:r>
+      <w:r>
+        <w:rPr>
+          <w:rFonts w:ascii="Courier New" w:eastAsia="DengXian" w:hAnsi="Courier New" w:cs="Courier New"/>
+          <w:kern w:val="0"/>
+          <w:sz w:val="20"/>
+          <w:szCs w:val="20"/>
+          <w:lang w:eastAsia="en-US"/>
+        </w:rPr>
+        <w:t>dis</w:t>
+      </w:r>
+      <w:r>
+        <w:rPr>
+          <w:rFonts w:ascii="Courier New" w:eastAsia="DengXian" w:hAnsi="Courier New" w:cs="Courier New"/>
+          <w:kern w:val="0"/>
+          <w:sz w:val="20"/>
+          <w:szCs w:val="20"/>
+          <w:lang w:eastAsia="en-US"/>
+        </w:rPr>
+        <w:t>play table header</w:t>
+      </w:r>
+    </w:p>
+    <w:p>
+      <w:pPr>
+        <w:widowControl/>
+        <w:jc w:val="left"/>
+        <w:rPr>
+          <w:rFonts w:ascii="Courier New" w:eastAsia="DengXian" w:hAnsi="Courier New" w:cs="Courier New"/>
+          <w:kern w:val="0"/>
+          <w:sz w:val="20"/>
+          <w:szCs w:val="20"/>
+          <w:lang w:eastAsia="en-US"/>
+        </w:rPr>
+      </w:pPr>
+      <w:r>
+        <w:rPr>
+          <w:rFonts w:ascii="Courier New" w:eastAsia="DengXian" w:hAnsi="Courier New" w:cs="Courier New"/>
+          <w:kern w:val="0"/>
+          <w:sz w:val="20"/>
+          <w:szCs w:val="20"/>
+          <w:lang w:eastAsia="en-US"/>
+        </w:rPr>
+        <w:lastRenderedPageBreak/>
+        <w:t xml:space="preserve">        System.out.printf("%-5s %15s%n", "Years", "Future Value");</w:t>
+      </w:r>
+    </w:p>
+    <w:p>
+      <w:pPr>
+        <w:widowControl/>
+        <w:jc w:val="left"/>
+        <w:rPr>
+          <w:rFonts w:ascii="Courier New" w:eastAsia="DengXian" w:hAnsi="Courier New" w:cs="Courier New"/>
+          <w:kern w:val="0"/>
+          <w:sz w:val="20"/>
+          <w:szCs w:val="20"/>
+          <w:lang w:eastAsia="en-US"/>
+        </w:rPr>
+      </w:pPr>
+    </w:p>
+    <w:p>
+      <w:pPr>
+        <w:widowControl/>
+        <w:jc w:val="left"/>
+        <w:rPr>
+          <w:rFonts w:ascii="Courier New" w:eastAsia="DengXian" w:hAnsi="Courier New" w:cs="Courier New"/>
+          <w:kern w:val="0"/>
+          <w:sz w:val="20"/>
+          <w:szCs w:val="20"/>
+          <w:lang w:eastAsia="en-US"/>
+        </w:rPr>
+      </w:pPr>
+      <w:r>
+        <w:rPr>
+          <w:rFonts w:ascii="Courier New" w:eastAsia="DengXian" w:hAnsi="Courier New" w:cs="Courier New"/>
+          <w:kern w:val="0"/>
+          <w:sz w:val="20"/>
+          <w:szCs w:val="20"/>
+          <w:lang w:eastAsia="en-US"/>
+        </w:rPr>
+        <w:t xml:space="preserve">        // </w:t>
+      </w:r>
+      <w:r>
+        <w:rPr>
+          <w:rFonts w:ascii="Courier New" w:eastAsia="DengXian" w:hAnsi="Courier New" w:cs="Courier New"/>
+          <w:kern w:val="0"/>
+          <w:sz w:val="20"/>
+          <w:szCs w:val="20"/>
+          <w:lang w:eastAsia="en-US"/>
+        </w:rPr>
+        <w:t>co</w:t>
+      </w:r>
+      <w:r>
+        <w:rPr>
+          <w:rFonts w:ascii="Courier New" w:eastAsia="DengXian" w:hAnsi="Courier New" w:cs="Courier New"/>
+          <w:kern w:val="0"/>
+          <w:sz w:val="20"/>
+          <w:szCs w:val="20"/>
+          <w:lang w:eastAsia="en-US"/>
+        </w:rPr>
+        <w:t>mpute and display future values for years 1 to 30</w:t>
+      </w:r>
+    </w:p>
+    <w:p>
+      <w:pPr>
+        <w:widowControl/>
+        <w:jc w:val="left"/>
+        <w:rPr>
+          <w:rFonts w:ascii="Courier New" w:eastAsia="DengXian" w:hAnsi="Courier New" w:cs="Courier New"/>
+          <w:kern w:val="0"/>
+          <w:sz w:val="20"/>
+          <w:szCs w:val="20"/>
+          <w:lang w:eastAsia="en-US"/>
+        </w:rPr>
+      </w:pPr>
+      <w:r>
+        <w:rPr>
+          <w:rFonts w:ascii="Courier New" w:eastAsia="DengXian" w:hAnsi="Courier New" w:cs="Courier New"/>
+          <w:kern w:val="0"/>
+          <w:sz w:val="20"/>
+          <w:szCs w:val="20"/>
+          <w:lang w:eastAsia="en-US"/>
+        </w:rPr>
+        <w:t xml:space="preserve">        for (int year = 1; year &lt;= 30; year++) {</w:t>
+      </w:r>
+    </w:p>
+    <w:p>
+      <w:pPr>
+        <w:widowControl/>
+        <w:jc w:val="left"/>
+        <w:rPr>
+          <w:rFonts w:ascii="Courier New" w:eastAsia="DengXian" w:hAnsi="Courier New" w:cs="Courier New"/>
+          <w:kern w:val="0"/>
+          <w:sz w:val="20"/>
+          <w:szCs w:val="20"/>
+          <w:lang w:eastAsia="en-US"/>
+        </w:rPr>
+      </w:pPr>
+      <w:r>
+        <w:rPr>
+          <w:rFonts w:ascii="Courier New" w:eastAsia="DengXian" w:hAnsi="Courier New" w:cs="Courier New"/>
+          <w:kern w:val="0"/>
+          <w:sz w:val="20"/>
+          <w:szCs w:val="20"/>
+          <w:lang w:eastAsia="en-US"/>
+        </w:rPr>
+        <w:t xml:space="preserve">            double futureValue = futureInvestmentValue(investmentAmount, monthlyInterestRate, year);</w:t>
+      </w:r>
+    </w:p>
+    <w:p>
+      <w:pPr>
+        <w:widowControl/>
+        <w:jc w:val="left"/>
+        <w:rPr>
+          <w:rFonts w:ascii="Courier New" w:eastAsia="DengXian" w:hAnsi="Courier New" w:cs="Courier New"/>
+          <w:kern w:val="0"/>
+          <w:sz w:val="20"/>
+          <w:szCs w:val="20"/>
+          <w:lang w:eastAsia="en-US"/>
+        </w:rPr>
+      </w:pPr>
+      <w:r>
+        <w:rPr>
+          <w:rFonts w:ascii="Courier New" w:eastAsia="DengXian" w:hAnsi="Courier New" w:cs="Courier New"/>
+          <w:kern w:val="0"/>
+          <w:sz w:val="20"/>
+          <w:szCs w:val="20"/>
+          <w:lang w:eastAsia="en-US"/>
+        </w:rPr>
+        <w:t xml:space="preserve">            System.out.printf("%-5d %15.2f%n", year, futureValue);</w:t>
+      </w:r>
+    </w:p>
+    <w:p>
+      <w:pPr>
+        <w:widowControl/>
+        <w:jc w:val="left"/>
+        <w:rPr>
+          <w:rFonts w:ascii="Courier New" w:eastAsia="DengXian" w:hAnsi="Courier New" w:cs="Courier New"/>
+          <w:kern w:val="0"/>
+          <w:sz w:val="20"/>
+          <w:szCs w:val="20"/>
+          <w:lang w:eastAsia="en-US"/>
+        </w:rPr>
+      </w:pPr>
+      <w:r>
+        <w:rPr>
+          <w:rFonts w:ascii="Courier New" w:eastAsia="DengXian" w:hAnsi="Courier New" w:cs="Courier New"/>
+          <w:kern w:val="0"/>
+          <w:sz w:val="20"/>
+          <w:szCs w:val="20"/>
+          <w:lang w:eastAsia="en-US"/>
+        </w:rPr>
+        <w:t xml:space="preserve">        }</w:t>
+      </w:r>
+    </w:p>
+    <w:p>
+      <w:pPr>
+        <w:widowControl/>
+        <w:jc w:val="left"/>
+        <w:rPr>
+          <w:rFonts w:ascii="Courier New" w:eastAsia="DengXian" w:hAnsi="Courier New" w:cs="Courier New"/>
+          <w:kern w:val="0"/>
+          <w:sz w:val="20"/>
+          <w:szCs w:val="20"/>
+          <w:lang w:eastAsia="en-US"/>
+        </w:rPr>
+      </w:pPr>
+    </w:p>
+    <w:p>
+      <w:pPr>
+        <w:widowControl/>
+        <w:jc w:val="left"/>
+        <w:rPr>
+          <w:rFonts w:ascii="Courier New" w:eastAsia="DengXian" w:hAnsi="Courier New" w:cs="Courier New"/>
+          <w:kern w:val="0"/>
+          <w:sz w:val="20"/>
+          <w:szCs w:val="20"/>
+          <w:lang w:eastAsia="en-US"/>
+        </w:rPr>
+      </w:pPr>
+      <w:r>
+        <w:rPr>
+          <w:rFonts w:ascii="Courier New" w:eastAsia="DengXian" w:hAnsi="Courier New" w:cs="Courier New"/>
+          <w:kern w:val="0"/>
+          <w:sz w:val="20"/>
+          <w:szCs w:val="20"/>
+          <w:lang w:eastAsia="en-US"/>
+        </w:rPr>
+        <w:t xml:space="preserve">        input.close();</w:t>
+      </w:r>
+    </w:p>
+    <w:p>
+      <w:pPr>
+        <w:widowControl/>
+        <w:jc w:val="left"/>
+        <w:rPr>
+          <w:rFonts w:ascii="Courier New" w:eastAsia="DengXian" w:hAnsi="Courier New" w:cs="Courier New"/>
+          <w:kern w:val="0"/>
+          <w:sz w:val="20"/>
+          <w:szCs w:val="20"/>
+          <w:lang w:eastAsia="en-US"/>
+        </w:rPr>
+      </w:pPr>
+      <w:r>
+        <w:rPr>
+          <w:rFonts w:ascii="Courier New" w:eastAsia="DengXian" w:hAnsi="Courier New" w:cs="Courier New"/>
+          <w:kern w:val="0"/>
+          <w:sz w:val="20"/>
+          <w:szCs w:val="20"/>
+          <w:lang w:eastAsia="en-US"/>
+        </w:rPr>
+        <w:t xml:space="preserve">    }</w:t>
+      </w:r>
+    </w:p>
+    <w:p>
+      <w:pPr>
+        <w:widowControl/>
+        <w:jc w:val="left"/>
+        <w:rPr>
+          <w:rFonts w:ascii="Courier New" w:eastAsia="DengXian" w:hAnsi="Courier New" w:cs="Courier New"/>
+          <w:kern w:val="0"/>
+          <w:sz w:val="20"/>
+          <w:szCs w:val="20"/>
+          <w:lang w:eastAsia="en-US"/>
+        </w:rPr>
+      </w:pPr>
+      <w:r>
+        <w:rPr>
+          <w:rFonts w:ascii="Courier New" w:eastAsia="DengXian" w:hAnsi="Courier New" w:cs="Courier New"/>
+          <w:kern w:val="0"/>
+          <w:sz w:val="20"/>
+          <w:szCs w:val="20"/>
+          <w:lang w:eastAsia="en-US"/>
+        </w:rPr>
+        <w:t>}</w:t>
+      </w:r>
+    </w:p>
+    <w:p>
+      <w:pPr>
+        <w:widowControl/>
+        <w:jc w:val="left"/>
+        <w:rPr>
+          <w:rFonts w:ascii="Courier New" w:eastAsia="DengXian" w:hAnsi="Courier New" w:cs="Courier New"/>
+          <w:kern w:val="0"/>
+          <w:sz w:val="20"/>
+          <w:szCs w:val="20"/>
+          <w:lang w:eastAsia="en-US"/>
+        </w:rPr>
+      </w:pPr>
+    </w:p>
+    <w:p>
+      <w:pPr>
+        <w:widowControl/>
+        <w:jc w:val="left"/>
+        <w:rPr>
+          <w:rFonts w:ascii="Times New Roman" w:eastAsia="DengXian" w:hAnsi="Times New Roman" w:cs="Times New Roman"/>
+          <w:kern w:val="0"/>
+          <w:sz w:val="24"/>
+          <w:szCs w:val="24"/>
+          <w:lang w:eastAsia="en-US"/>
+        </w:rPr>
+      </w:pPr>
+      <w:r>
+        <w:rPr>
+          <w:rFonts w:ascii="Times New Roman" w:eastAsia="DengXian" w:hAnsi="Times New Roman" w:cs="Times New Roman"/>
+          <w:kern w:val="0"/>
+          <w:sz w:val="24"/>
+          <w:szCs w:val="24"/>
+          <w:lang w:eastAsia="en-US"/>
+        </w:rPr>
+        <w:t>Testing:</w:t>
+      </w:r>
+    </w:p>
+    <w:p>
+      <w:pPr>
+        <w:rPr>
+          <w:rFonts w:ascii="Times New Roman" w:eastAsia="DengXian" w:hAnsi="Times New Roman" w:cs="Times New Roman"/>
+          <w:kern w:val="0"/>
+          <w:sz w:val="24"/>
+          <w:szCs w:val="24"/>
+          <w:lang w:eastAsia="en-US"/>
+        </w:rPr>
+      </w:pPr>
+      <w:r>
+        <w:rPr>
+          <w:rFonts w:ascii="Times New Roman" w:eastAsia="DengXian" w:hAnsi="Times New Roman" w:cs="Times New Roman"/>
+          <w:kern w:val="0"/>
+          <w:sz w:val="24"/>
+          <w:szCs w:val="24"/>
+          <w:lang w:eastAsia="en-US"/>
+        </w:rPr>
+        <w:t>1. Test Case 1:</w:t>
+      </w:r>
+    </w:p>
+    <w:p>
+      <w:pPr>
+        <w:pStyle w:val="ListParagraph"/>
+        <w:numPr>
+          <w:ilvl w:val="0"/>
+          <w:numId w:val="10"/>
+        </w:numPr>
+        <w:rPr>
+          <w:rFonts w:ascii="Times New Roman" w:eastAsia="DengXian" w:hAnsi="Times New Roman" w:cs="Times New Roman"/>
+          <w:kern w:val="0"/>
+          <w:sz w:val="24"/>
+          <w:szCs w:val="24"/>
+          <w:lang w:eastAsia="en-US"/>
+        </w:rPr>
+      </w:pPr>
+      <w:r>
+        <w:rPr>
+          <w:rFonts w:ascii="Times New Roman" w:eastAsia="DengXian" w:hAnsi="Times New Roman" w:cs="Times New Roman"/>
+          <w:kern w:val="0"/>
+          <w:sz w:val="24"/>
+          <w:szCs w:val="24"/>
+          <w:lang w:eastAsia="en-US"/>
+        </w:rPr>
+        <w:t>Input: Investment Amount = 1000, Annual Interest Rate = 9%</w:t>
+      </w:r>
+    </w:p>
+    <w:p>
+      <w:pPr>
+        <w:pStyle w:val="ListParagraph"/>
+        <w:numPr>
+          <w:ilvl w:val="0"/>
+          <w:numId w:val="10"/>
+        </w:numPr>
+        <w:rPr>
+          <w:rFonts w:ascii="Times New Roman" w:eastAsia="DengXian" w:hAnsi="Times New Roman" w:cs="Times New Roman"/>
+          <w:kern w:val="0"/>
+          <w:sz w:val="24"/>
+          <w:szCs w:val="24"/>
+          <w:lang w:eastAsia="en-US"/>
+        </w:rPr>
+      </w:pPr>
+      <w:r>
+        <w:rPr>
+          <w:rFonts w:ascii="Times New Roman" w:eastAsia="DengXian" w:hAnsi="Times New Roman" w:cs="Times New Roman"/>
+          <w:kern w:val="0"/>
+          <w:sz w:val="24"/>
+          <w:szCs w:val="24"/>
+          <w:lang w:eastAsia="en-US"/>
+        </w:rPr>
+        <w:t>Expected Output:</w:t>
+      </w:r>
+    </w:p>
+    <w:p>
+      <w:pPr>
+        <w:ind w:left="720"/>
+        <w:rPr>
+          <w:rFonts w:ascii="Times New Roman" w:eastAsia="DengXian" w:hAnsi="Times New Roman" w:cs="Times New Roman"/>
+          <w:kern w:val="0"/>
+          <w:sz w:val="24"/>
+          <w:szCs w:val="24"/>
+          <w:lang w:eastAsia="en-US"/>
+        </w:rPr>
+      </w:pPr>
+      <w:r>
+        <w:rPr>
+          <w:rFonts w:ascii="Times New Roman" w:eastAsia="DengXian" w:hAnsi="Times New Roman" w:cs="Times New Roman"/>
+          <w:kern w:val="0"/>
+          <w:sz w:val="24"/>
+          <w:szCs w:val="24"/>
+          <w:lang w:eastAsia="en-US"/>
+        </w:rPr>
+        <w:t>Years      Future Value</w:t>
+      </w:r>
+    </w:p>
+    <w:p>
+      <w:pPr>
+        <w:ind w:left="720"/>
+        <w:rPr>
+          <w:rFonts w:ascii="Times New Roman" w:eastAsia="DengXian" w:hAnsi="Times New Roman" w:cs="Times New Roman"/>
+          <w:kern w:val="0"/>
+          <w:sz w:val="24"/>
+          <w:szCs w:val="24"/>
+          <w:lang w:eastAsia="en-US"/>
+        </w:rPr>
+      </w:pPr>
+      <w:r>
+        <w:rPr>
+          <w:rFonts w:ascii="Times New Roman" w:eastAsia="DengXian" w:hAnsi="Times New Roman" w:cs="Times New Roman"/>
+          <w:kern w:val="0"/>
+          <w:sz w:val="24"/>
+          <w:szCs w:val="24"/>
+          <w:lang w:eastAsia="en-US"/>
+        </w:rPr>
+        <w:t>1         1093.80</w:t>
+      </w:r>
+    </w:p>
+    <w:p>
+      <w:pPr>
+        <w:ind w:left="720"/>
+        <w:rPr>
+          <w:rFonts w:ascii="Times New Roman" w:eastAsia="DengXian" w:hAnsi="Times New Roman" w:cs="Times New Roman"/>
+          <w:kern w:val="0"/>
+          <w:sz w:val="24"/>
+          <w:szCs w:val="24"/>
+          <w:lang w:eastAsia="en-US"/>
+        </w:rPr>
+      </w:pPr>
+      <w:r>
+        <w:rPr>
+          <w:rFonts w:ascii="Times New Roman" w:eastAsia="DengXian" w:hAnsi="Times New Roman" w:cs="Times New Roman"/>
+          <w:kern w:val="0"/>
+          <w:sz w:val="24"/>
+          <w:szCs w:val="24"/>
+          <w:lang w:eastAsia="en-US"/>
+        </w:rPr>
+        <w:t>2         1196.41</w:t>
+      </w:r>
+    </w:p>
+    <w:p>
+      <w:pPr>
+        <w:ind w:left="720"/>
+        <w:rPr>
+          <w:rFonts w:ascii="Times New Roman" w:eastAsia="DengXian" w:hAnsi="Times New Roman" w:cs="Times New Roman"/>
+          <w:kern w:val="0"/>
+          <w:sz w:val="24"/>
+          <w:szCs w:val="24"/>
+          <w:lang w:eastAsia="en-US"/>
+        </w:rPr>
+      </w:pPr>
+      <w:r>
+        <w:rPr>
+          <w:rFonts w:ascii="Times New Roman" w:eastAsia="DengXian" w:hAnsi="Times New Roman" w:cs="Times New Roman"/>
+          <w:kern w:val="0"/>
+          <w:sz w:val="24"/>
+          <w:szCs w:val="24"/>
+          <w:lang w:eastAsia="en-US"/>
+        </w:rPr>
+        <w:t>...</w:t>
+      </w:r>
+    </w:p>
+    <w:p>
+      <w:pPr>
+        <w:ind w:left="720"/>
+        <w:rPr>
+          <w:rFonts w:ascii="Times New Roman" w:eastAsia="DengXian" w:hAnsi="Times New Roman" w:cs="Times New Roman"/>
+          <w:kern w:val="0"/>
+          <w:sz w:val="24"/>
+          <w:szCs w:val="24"/>
+          <w:lang w:eastAsia="en-US"/>
+        </w:rPr>
+      </w:pPr>
+      <w:r>
+        <w:rPr>
+          <w:rFonts w:ascii="Times New Roman" w:eastAsia="DengXian" w:hAnsi="Times New Roman" w:cs="Times New Roman"/>
+          <w:kern w:val="0"/>
+          <w:sz w:val="24"/>
+          <w:szCs w:val="24"/>
+          <w:lang w:eastAsia="en-US"/>
+        </w:rPr>
+        <w:t>29        13467.25</w:t>
+      </w:r>
+    </w:p>
+    <w:p>
+      <w:pPr>
+        <w:ind w:left="720"/>
+        <w:rPr>
+          <w:rFonts w:ascii="Times New Roman" w:eastAsia="DengXian" w:hAnsi="Times New Roman" w:cs="Times New Roman"/>
+          <w:kern w:val="0"/>
+          <w:sz w:val="24"/>
+          <w:szCs w:val="24"/>
+          <w:lang w:eastAsia="en-US"/>
+        </w:rPr>
+      </w:pPr>
+      <w:r>
+        <w:rPr>
+          <w:rFonts w:ascii="Times New Roman" w:eastAsia="DengXian" w:hAnsi="Times New Roman" w:cs="Times New Roman"/>
+          <w:kern w:val="0"/>
+          <w:sz w:val="24"/>
+          <w:szCs w:val="24"/>
+          <w:lang w:eastAsia="en-US"/>
+        </w:rPr>
+        <w:t>30        14730.57</w:t>
+      </w:r>
+    </w:p>
+    <w:p>
+      <w:pPr>
+        <w:rPr>
+          <w:rFonts w:ascii="Times New Roman" w:eastAsia="DengXian" w:hAnsi="Times New Roman" w:cs="Times New Roman"/>
+          <w:kern w:val="0"/>
+          <w:sz w:val="24"/>
+          <w:szCs w:val="24"/>
+          <w:lang w:eastAsia="en-US"/>
+        </w:rPr>
+      </w:pPr>
+      <w:r>
+        <w:rPr>
+          <w:rFonts w:ascii="Times New Roman" w:eastAsia="DengXian" w:hAnsi="Times New Roman" w:cs="Times New Roman"/>
+          <w:kern w:val="0"/>
+          <w:sz w:val="24"/>
+          <w:szCs w:val="24"/>
+          <w:lang w:eastAsia="en-US"/>
+        </w:rPr>
+        <w:t>2. Test Case 2:</w:t>
+      </w:r>
+    </w:p>
+    <w:p>
+      <w:pPr>
+        <w:pStyle w:val="ListParagraph"/>
+        <w:numPr>
+          <w:ilvl w:val="0"/>
+          <w:numId w:val="11"/>
+        </w:numPr>
+        <w:rPr>
+          <w:rFonts w:ascii="Times New Roman" w:eastAsia="DengXian" w:hAnsi="Times New Roman" w:cs="Times New Roman"/>
+          <w:kern w:val="0"/>
+          <w:sz w:val="24"/>
+          <w:szCs w:val="24"/>
+          <w:lang w:eastAsia="en-US"/>
+        </w:rPr>
+      </w:pPr>
+      <w:r>
+        <w:rPr>
+          <w:rFonts w:ascii="Times New Roman" w:eastAsia="DengXian" w:hAnsi="Times New Roman" w:cs="Times New Roman"/>
+          <w:kern w:val="0"/>
+          <w:sz w:val="24"/>
+          <w:szCs w:val="24"/>
+          <w:lang w:eastAsia="en-US"/>
+        </w:rPr>
+        <w:t>Input: Investment Amount = 5000, Annual Interest Rate = 5%</w:t>
+      </w:r>
+    </w:p>
+    <w:p>
+      <w:pPr>
+        <w:pStyle w:val="ListParagraph"/>
+        <w:numPr>
+          <w:ilvl w:val="0"/>
+          <w:numId w:val="11"/>
+        </w:numPr>
+        <w:rPr>
+          <w:rFonts w:ascii="Times New Roman" w:eastAsia="DengXian" w:hAnsi="Times New Roman" w:cs="Times New Roman"/>
+          <w:kern w:val="0"/>
+          <w:sz w:val="24"/>
+          <w:szCs w:val="24"/>
+          <w:lang w:eastAsia="en-US"/>
+        </w:rPr>
+      </w:pPr>
+      <w:r>
+        <w:rPr>
+          <w:rFonts w:ascii="Times New Roman" w:eastAsia="DengXian" w:hAnsi="Times New Roman" w:cs="Times New Roman"/>
+          <w:kern w:val="0"/>
+          <w:sz w:val="24"/>
+          <w:szCs w:val="24"/>
+          <w:lang w:eastAsia="en-US"/>
+        </w:rPr>
+        <w:t>Expected Output: Values computed accordingly for 1-30 years.</w:t>
+      </w:r>
+    </w:p>
+    <w:p>
+      <w:pPr>
+        <w:rPr>
+          <w:rFonts w:ascii="Times New Roman" w:eastAsia="DengXian" w:hAnsi="Times New Roman" w:cs="Times New Roman"/>
+          <w:kern w:val="0"/>
+          <w:sz w:val="24"/>
+          <w:szCs w:val="24"/>
+          <w:lang w:eastAsia="en-US"/>
+        </w:rPr>
+      </w:pPr>
+      <w:r>
+        <w:rPr>
+          <w:rFonts w:ascii="Times New Roman" w:eastAsia="DengXian" w:hAnsi="Times New Roman" w:cs="Times New Roman"/>
+          <w:kern w:val="0"/>
+          <w:sz w:val="24"/>
+          <w:szCs w:val="24"/>
+          <w:lang w:eastAsia="en-US"/>
+        </w:rPr>
+        <w:t>3. Edge Cases:</w:t>
+      </w:r>
+    </w:p>
+    <w:p>
+      <w:pPr>
+        <w:pStyle w:val="ListParagraph"/>
+        <w:numPr>
+          <w:ilvl w:val="0"/>
+          <w:numId w:val="12"/>
+        </w:numPr>
+        <w:rPr>
+          <w:rFonts w:ascii="Times New Roman" w:eastAsia="DengXian" w:hAnsi="Times New Roman" w:cs="Times New Roman"/>
+          <w:kern w:val="0"/>
+          <w:sz w:val="24"/>
+          <w:szCs w:val="24"/>
+          <w:lang w:eastAsia="en-US"/>
+        </w:rPr>
+      </w:pPr>
+      <w:r>
+        <w:rPr>
+          <w:rFonts w:ascii="Times New Roman" w:eastAsia="DengXian" w:hAnsi="Times New Roman" w:cs="Times New Roman"/>
+          <w:kern w:val="0"/>
+          <w:sz w:val="24"/>
+          <w:szCs w:val="24"/>
+          <w:lang w:eastAsia="en-US"/>
+        </w:rPr>
+        <w:t>Zero Interest Rate: Should return the same investment amount for all years.</w:t>
+      </w:r>
+    </w:p>
+    <w:p>
+      <w:pPr>
+        <w:pStyle w:val="ListParagraph"/>
+        <w:numPr>
+          <w:ilvl w:val="0"/>
+          <w:numId w:val="12"/>
+        </w:numPr>
+        <w:rPr>
+          <w:rFonts w:ascii="Times New Roman" w:eastAsia="DengXian" w:hAnsi="Times New Roman" w:cs="Times New Roman"/>
+          <w:kern w:val="0"/>
+          <w:sz w:val="24"/>
+          <w:szCs w:val="24"/>
+          <w:lang w:eastAsia="en-US"/>
+        </w:rPr>
+      </w:pPr>
+      <w:r>
+        <w:rPr>
+          <w:rFonts w:ascii="Times New Roman" w:eastAsia="DengXian" w:hAnsi="Times New Roman" w:cs="Times New Roman"/>
+          <w:kern w:val="0"/>
+          <w:sz w:val="24"/>
+          <w:szCs w:val="24"/>
+          <w:lang w:eastAsia="en-US"/>
+        </w:rPr>
+        <w:t>Very High Interest Rate (e.g., 100%): Should exponentially increase over time.</w:t>
+      </w:r>
+    </w:p>
+    <w:p>
+      <w:pPr>
+        <w:pStyle w:val="ListParagraph"/>
+        <w:numPr>
+          <w:ilvl w:val="0"/>
+          <w:numId w:val="12"/>
+        </w:numPr>
+        <w:rPr>
+          <w:rFonts w:ascii="Times New Roman" w:eastAsia="DengXian" w:hAnsi="Times New Roman" w:cs="Times New Roman"/>
+          <w:kern w:val="0"/>
+          <w:sz w:val="24"/>
+          <w:szCs w:val="24"/>
+          <w:lang w:eastAsia="en-US"/>
+        </w:rPr>
+      </w:pPr>
+      <w:r>
+        <w:rPr>
+          <w:rFonts w:ascii="Times New Roman" w:eastAsia="DengXian" w:hAnsi="Times New Roman" w:cs="Times New Roman"/>
+          <w:kern w:val="0"/>
+          <w:sz w:val="24"/>
+          <w:szCs w:val="24"/>
+          <w:lang w:eastAsia="en-US"/>
+        </w:rPr>
+        <w:t>Negative Interest Rate: Should result in decreasing values over time.</w:t>
+      </w:r>
+    </w:p>
+    <w:p>
+      <w:pPr>
+        <w:widowControl/>
+        <w:jc w:val="left"/>
+        <w:rPr>
+          <w:rFonts w:ascii="FangSong" w:eastAsia="FangSong" w:hAnsi="FangSong"/>
         </w:rPr>
       </w:pPr>
     </w:p>
@@ -2169,7 +3181,7 @@
 </file>
 
 <file path=word/endnotes.xml><?xml version="1.0" encoding="utf-8"?>
-<w:endnotes xmlns:wpc="http://schemas.microsoft.com/office/word/2010/wordprocessingCanvas" xmlns:cx="http://schemas.microsoft.com/office/drawing/2014/chartex" xmlns:cx1="http://schemas.microsoft.com/office/drawing/2015/9/8/chartex" xmlns:cx2="http://schemas.microsoft.com/office/drawing/2015/10/21/chartex" xmlns:cx3="http://schemas.microsoft.com/office/drawing/2016/5/9/chartex" xmlns:cx4="http://schemas.microsoft.com/office/drawing/2016/5/10/chartex" xmlns:cx5="http://schemas.microsoft.com/office/drawing/2016/5/11/chartex" xmlns:cx6="http://schemas.microsoft.com/office/drawing/2016/5/12/chartex" xmlns:cx7="http://schemas.microsoft.com/office/drawing/2016/5/13/chartex" xmlns:cx8="http://schemas.microsoft.com/office/drawing/2016/5/14/chartex" xmlns:mc="http://schemas.openxmlformats.org/markup-compatibility/2006" xmlns:aink="http://schemas.microsoft.com/office/drawing/2016/ink" xmlns:am3d="http://schemas.microsoft.com/office/drawing/2017/model3d" xmlns:o="urn:schemas-microsoft-com:office:office" xmlns:oel="http://schemas.microsoft.com/office/2019/extlst" xmlns:r="http://schemas.openxmlformats.org/officeDocument/2006/relationships" xmlns:m="http://schemas.openxmlformats.org/officeDocument/2006/math" xmlns:v="urn:schemas-microsoft-com:vml" xmlns:wp14="http://schemas.microsoft.com/office/word/2010/wordprocessingDrawing" xmlns:wp="http://schemas.openxmlformats.org/drawingml/2006/wordprocessingDrawing" xmlns:w10="urn:schemas-microsoft-com:office:word" xmlns:w="http://schemas.openxmlformats.org/wordprocessingml/2006/main" xmlns:w14="http://schemas.microsoft.com/office/word/2010/wordml" xmlns:w15="http://schemas.microsoft.com/office/word/2012/wordml" xmlns:w16cex="http://schemas.microsoft.com/office/word/2018/wordml/cex" xmlns:w16cid="http://schemas.microsoft.com/office/word/2016/wordml/cid" xmlns:w16="http://schemas.microsoft.com/office/word/2018/wordml" xmlns:w16sdtdh="http://schemas.microsoft.com/office/word/2020/wordml/sdtdatahash" xmlns:w16se="http://schemas.microsoft.com/office/word/2015/wordml/symex" xmlns:wpg="http://schemas.microsoft.com/office/word/2010/wordprocessingGroup" xmlns:wpi="http://schemas.microsoft.com/office/word/2010/wordprocessingInk" xmlns:wne="http://schemas.microsoft.com/office/word/2006/wordml" xmlns:wps="http://schemas.microsoft.com/office/word/2010/wordprocessingShape" mc:Ignorable="w14 w15 w16se w16cid w16 w16cex w16sdtdh wp14">
+<w:endnotes xmlns:wpc="http://schemas.microsoft.com/office/word/2010/wordprocessingCanvas" xmlns:cx="http://schemas.microsoft.com/office/drawing/2014/chartex" xmlns:cx1="http://schemas.microsoft.com/office/drawing/2015/9/8/chartex" xmlns:cx2="http://schemas.microsoft.com/office/drawing/2015/10/21/chartex" xmlns:cx3="http://schemas.microsoft.com/office/drawing/2016/5/9/chartex" xmlns:cx4="http://schemas.microsoft.com/office/drawing/2016/5/10/chartex" xmlns:cx5="http://schemas.microsoft.com/office/drawing/2016/5/11/chartex" xmlns:cx6="http://schemas.microsoft.com/office/drawing/2016/5/12/chartex" xmlns:cx7="http://schemas.microsoft.com/office/drawing/2016/5/13/chartex" xmlns:cx8="http://schemas.microsoft.com/office/drawing/2016/5/14/chartex" xmlns:mc="http://schemas.openxmlformats.org/markup-compatibility/2006" xmlns:aink="http://schemas.microsoft.com/office/drawing/2016/ink" xmlns:am3d="http://schemas.microsoft.com/office/drawing/2017/model3d" xmlns:o="urn:schemas-microsoft-com:office:office" xmlns:oel="http://schemas.microsoft.com/office/2019/extlst" xmlns:r="http://schemas.openxmlformats.org/officeDocument/2006/relationships" xmlns:m="http://schemas.openxmlformats.org/officeDocument/2006/math" xmlns:v="urn:schemas-microsoft-com:vml" xmlns:wp14="http://schemas.microsoft.com/office/word/2010/wordprocessingDrawing" xmlns:wp="http://schemas.openxmlformats.org/drawingml/2006/wordprocessingDrawing" xmlns:w10="urn:schemas-microsoft-com:office:word" xmlns:w="http://schemas.openxmlformats.org/wordprocessingml/2006/main" xmlns:w14="http://schemas.microsoft.com/office/word/2010/wordml" xmlns:w15="http://schemas.microsoft.com/office/word/2012/wordml" xmlns:w16cex="http://schemas.microsoft.com/office/word/2018/wordml/cex" xmlns:w16cid="http://schemas.microsoft.com/office/word/2016/wordml/cid" xmlns:w16="http://schemas.microsoft.com/office/word/2018/wordml" xmlns:w16du="http://schemas.microsoft.com/office/word/2023/wordml/word16du" xmlns:w16sdtdh="http://schemas.microsoft.com/office/word/2020/wordml/sdtdatahash" xmlns:w16sdtfl="http://schemas.microsoft.com/office/word/2024/wordml/sdtformatlock" xmlns:w16se="http://schemas.microsoft.com/office/word/2015/wordml/symex" xmlns:wpg="http://schemas.microsoft.com/office/word/2010/wordprocessingGroup" xmlns:wpi="http://schemas.microsoft.com/office/word/2010/wordprocessingInk" xmlns:wne="http://schemas.microsoft.com/office/word/2006/wordml" xmlns:wps="http://schemas.microsoft.com/office/word/2010/wordprocessingShape" mc:Ignorable="w14 w15 w16se w16cid w16 w16cex w16sdtdh w16sdtfl w16du wp14">
   <w:endnote w:type="separator" w:id="-1">
     <w:p>
       <w:r>
@@ -2188,7 +3200,7 @@
 </file>
 
 <file path=word/footnotes.xml><?xml version="1.0" encoding="utf-8"?>
-<w:footnotes xmlns:wpc="http://schemas.microsoft.com/office/word/2010/wordprocessingCanvas" xmlns:cx="http://schemas.microsoft.com/office/drawing/2014/chartex" xmlns:cx1="http://schemas.microsoft.com/office/drawing/2015/9/8/chartex" xmlns:cx2="http://schemas.microsoft.com/office/drawing/2015/10/21/chartex" xmlns:cx3="http://schemas.microsoft.com/office/drawing/2016/5/9/chartex" xmlns:cx4="http://schemas.microsoft.com/office/drawing/2016/5/10/chartex" xmlns:cx5="http://schemas.microsoft.com/office/drawing/2016/5/11/chartex" xmlns:cx6="http://schemas.microsoft.com/office/drawing/2016/5/12/chartex" xmlns:cx7="http://schemas.microsoft.com/office/drawing/2016/5/13/chartex" xmlns:cx8="http://schemas.microsoft.com/office/drawing/2016/5/14/chartex" xmlns:mc="http://schemas.openxmlformats.org/markup-compatibility/2006" xmlns:aink="http://schemas.microsoft.com/office/drawing/2016/ink" xmlns:am3d="http://schemas.microsoft.com/office/drawing/2017/model3d" xmlns:o="urn:schemas-microsoft-com:office:office" xmlns:oel="http://schemas.microsoft.com/office/2019/extlst" xmlns:r="http://schemas.openxmlformats.org/officeDocument/2006/relationships" xmlns:m="http://schemas.openxmlformats.org/officeDocument/2006/math" xmlns:v="urn:schemas-microsoft-com:vml" xmlns:wp14="http://schemas.microsoft.com/office/word/2010/wordprocessingDrawing" xmlns:wp="http://schemas.openxmlformats.org/drawingml/2006/wordprocessingDrawing" xmlns:w10="urn:schemas-microsoft-com:office:word" xmlns:w="http://schemas.openxmlformats.org/wordprocessingml/2006/main" xmlns:w14="http://schemas.microsoft.com/office/word/2010/wordml" xmlns:w15="http://schemas.microsoft.com/office/word/2012/wordml" xmlns:w16cex="http://schemas.microsoft.com/office/word/2018/wordml/cex" xmlns:w16cid="http://schemas.microsoft.com/office/word/2016/wordml/cid" xmlns:w16="http://schemas.microsoft.com/office/word/2018/wordml" xmlns:w16sdtdh="http://schemas.microsoft.com/office/word/2020/wordml/sdtdatahash" xmlns:w16se="http://schemas.microsoft.com/office/word/2015/wordml/symex" xmlns:wpg="http://schemas.microsoft.com/office/word/2010/wordprocessingGroup" xmlns:wpi="http://schemas.microsoft.com/office/word/2010/wordprocessingInk" xmlns:wne="http://schemas.microsoft.com/office/word/2006/wordml" xmlns:wps="http://schemas.microsoft.com/office/word/2010/wordprocessingShape" mc:Ignorable="w14 w15 w16se w16cid w16 w16cex w16sdtdh wp14">
+<w:footnotes xmlns:wpc="http://schemas.microsoft.com/office/word/2010/wordprocessingCanvas" xmlns:cx="http://schemas.microsoft.com/office/drawing/2014/chartex" xmlns:cx1="http://schemas.microsoft.com/office/drawing/2015/9/8/chartex" xmlns:cx2="http://schemas.microsoft.com/office/drawing/2015/10/21/chartex" xmlns:cx3="http://schemas.microsoft.com/office/drawing/2016/5/9/chartex" xmlns:cx4="http://schemas.microsoft.com/office/drawing/2016/5/10/chartex" xmlns:cx5="http://schemas.microsoft.com/office/drawing/2016/5/11/chartex" xmlns:cx6="http://schemas.microsoft.com/office/drawing/2016/5/12/chartex" xmlns:cx7="http://schemas.microsoft.com/office/drawing/2016/5/13/chartex" xmlns:cx8="http://schemas.microsoft.com/office/drawing/2016/5/14/chartex" xmlns:mc="http://schemas.openxmlformats.org/markup-compatibility/2006" xmlns:aink="http://schemas.microsoft.com/office/drawing/2016/ink" xmlns:am3d="http://schemas.microsoft.com/office/drawing/2017/model3d" xmlns:o="urn:schemas-microsoft-com:office:office" xmlns:oel="http://schemas.microsoft.com/office/2019/extlst" xmlns:r="http://schemas.openxmlformats.org/officeDocument/2006/relationships" xmlns:m="http://schemas.openxmlformats.org/officeDocument/2006/math" xmlns:v="urn:schemas-microsoft-com:vml" xmlns:wp14="http://schemas.microsoft.com/office/word/2010/wordprocessingDrawing" xmlns:wp="http://schemas.openxmlformats.org/drawingml/2006/wordprocessingDrawing" xmlns:w10="urn:schemas-microsoft-com:office:word" xmlns:w="http://schemas.openxmlformats.org/wordprocessingml/2006/main" xmlns:w14="http://schemas.microsoft.com/office/word/2010/wordml" xmlns:w15="http://schemas.microsoft.com/office/word/2012/wordml" xmlns:w16cex="http://schemas.microsoft.com/office/word/2018/wordml/cex" xmlns:w16cid="http://schemas.microsoft.com/office/word/2016/wordml/cid" xmlns:w16="http://schemas.microsoft.com/office/word/2018/wordml" xmlns:w16du="http://schemas.microsoft.com/office/word/2023/wordml/word16du" xmlns:w16sdtdh="http://schemas.microsoft.com/office/word/2020/wordml/sdtdatahash" xmlns:w16sdtfl="http://schemas.microsoft.com/office/word/2024/wordml/sdtformatlock" xmlns:w16se="http://schemas.microsoft.com/office/word/2015/wordml/symex" xmlns:wpg="http://schemas.microsoft.com/office/word/2010/wordprocessingGroup" xmlns:wpi="http://schemas.microsoft.com/office/word/2010/wordprocessingInk" xmlns:wne="http://schemas.microsoft.com/office/word/2006/wordml" xmlns:wps="http://schemas.microsoft.com/office/word/2010/wordprocessingShape" mc:Ignorable="w14 w15 w16se w16cid w16 w16cex w16sdtdh w16sdtfl w16du wp14">
   <w:footnote w:type="separator" w:id="-1">
     <w:p>
       <w:r>
@@ -2207,8 +3219,793 @@
 </file>
 
 <file path=word/numbering.xml><?xml version="1.0" encoding="utf-8"?>
-<w:numbering xmlns:wpc="http://schemas.microsoft.com/office/word/2010/wordprocessingCanvas" xmlns:cx="http://schemas.microsoft.com/office/drawing/2014/chartex" xmlns:cx1="http://schemas.microsoft.com/office/drawing/2015/9/8/chartex" xmlns:cx2="http://schemas.microsoft.com/office/drawing/2015/10/21/chartex" xmlns:cx3="http://schemas.microsoft.com/office/drawing/2016/5/9/chartex" xmlns:cx4="http://schemas.microsoft.com/office/drawing/2016/5/10/chartex" xmlns:cx5="http://schemas.microsoft.com/office/drawing/2016/5/11/chartex" xmlns:cx6="http://schemas.microsoft.com/office/drawing/2016/5/12/chartex" xmlns:cx7="http://schemas.microsoft.com/office/drawing/2016/5/13/chartex" xmlns:cx8="http://schemas.microsoft.com/office/drawing/2016/5/14/chartex" xmlns:mc="http://schemas.openxmlformats.org/markup-compatibility/2006" xmlns:aink="http://schemas.microsoft.com/office/drawing/2016/ink" xmlns:am3d="http://schemas.microsoft.com/office/drawing/2017/model3d" xmlns:o="urn:schemas-microsoft-com:office:office" xmlns:oel="http://schemas.microsoft.com/office/2019/extlst" xmlns:r="http://schemas.openxmlformats.org/officeDocument/2006/relationships" xmlns:m="http://schemas.openxmlformats.org/officeDocument/2006/math" xmlns:v="urn:schemas-microsoft-com:vml" xmlns:wp14="http://schemas.microsoft.com/office/word/2010/wordprocessingDrawing" xmlns:wp="http://schemas.openxmlformats.org/drawingml/2006/wordprocessingDrawing" xmlns:w10="urn:schemas-microsoft-com:office:word" xmlns:w="http://schemas.openxmlformats.org/wordprocessingml/2006/main" xmlns:w14="http://schemas.microsoft.com/office/word/2010/wordml" xmlns:w15="http://schemas.microsoft.com/office/word/2012/wordml" xmlns:w16cex="http://schemas.microsoft.com/office/word/2018/wordml/cex" xmlns:w16cid="http://schemas.microsoft.com/office/word/2016/wordml/cid" xmlns:w16="http://schemas.microsoft.com/office/word/2018/wordml" xmlns:w16sdtdh="http://schemas.microsoft.com/office/word/2020/wordml/sdtdatahash" xmlns:w16se="http://schemas.microsoft.com/office/word/2015/wordml/symex" xmlns:wpg="http://schemas.microsoft.com/office/word/2010/wordprocessingGroup" xmlns:wpi="http://schemas.microsoft.com/office/word/2010/wordprocessingInk" xmlns:wne="http://schemas.microsoft.com/office/word/2006/wordml" xmlns:wps="http://schemas.microsoft.com/office/word/2010/wordprocessingShape" mc:Ignorable="w14 w15 w16se w16cid w16 w16cex w16sdtdh wp14">
+<w:numbering xmlns:wpc="http://schemas.microsoft.com/office/word/2010/wordprocessingCanvas" xmlns:cx="http://schemas.microsoft.com/office/drawing/2014/chartex" xmlns:cx1="http://schemas.microsoft.com/office/drawing/2015/9/8/chartex" xmlns:cx2="http://schemas.microsoft.com/office/drawing/2015/10/21/chartex" xmlns:cx3="http://schemas.microsoft.com/office/drawing/2016/5/9/chartex" xmlns:cx4="http://schemas.microsoft.com/office/drawing/2016/5/10/chartex" xmlns:cx5="http://schemas.microsoft.com/office/drawing/2016/5/11/chartex" xmlns:cx6="http://schemas.microsoft.com/office/drawing/2016/5/12/chartex" xmlns:cx7="http://schemas.microsoft.com/office/drawing/2016/5/13/chartex" xmlns:cx8="http://schemas.microsoft.com/office/drawing/2016/5/14/chartex" xmlns:mc="http://schemas.openxmlformats.org/markup-compatibility/2006" xmlns:aink="http://schemas.microsoft.com/office/drawing/2016/ink" xmlns:am3d="http://schemas.microsoft.com/office/drawing/2017/model3d" xmlns:o="urn:schemas-microsoft-com:office:office" xmlns:oel="http://schemas.microsoft.com/office/2019/extlst" xmlns:r="http://schemas.openxmlformats.org/officeDocument/2006/relationships" xmlns:m="http://schemas.openxmlformats.org/officeDocument/2006/math" xmlns:v="urn:schemas-microsoft-com:vml" xmlns:wp14="http://schemas.microsoft.com/office/word/2010/wordprocessingDrawing" xmlns:wp="http://schemas.openxmlformats.org/drawingml/2006/wordprocessingDrawing" xmlns:w10="urn:schemas-microsoft-com:office:word" xmlns:w="http://schemas.openxmlformats.org/wordprocessingml/2006/main" xmlns:w14="http://schemas.microsoft.com/office/word/2010/wordml" xmlns:w15="http://schemas.microsoft.com/office/word/2012/wordml" xmlns:w16cex="http://schemas.microsoft.com/office/word/2018/wordml/cex" xmlns:w16cid="http://schemas.microsoft.com/office/word/2016/wordml/cid" xmlns:w16="http://schemas.microsoft.com/office/word/2018/wordml" xmlns:w16du="http://schemas.microsoft.com/office/word/2023/wordml/word16du" xmlns:w16sdtdh="http://schemas.microsoft.com/office/word/2020/wordml/sdtdatahash" xmlns:w16sdtfl="http://schemas.microsoft.com/office/word/2024/wordml/sdtformatlock" xmlns:w16se="http://schemas.microsoft.com/office/word/2015/wordml/symex" xmlns:wpg="http://schemas.microsoft.com/office/word/2010/wordprocessingGroup" xmlns:wpi="http://schemas.microsoft.com/office/word/2010/wordprocessingInk" xmlns:wne="http://schemas.microsoft.com/office/word/2006/wordml" xmlns:wps="http://schemas.microsoft.com/office/word/2010/wordprocessingShape" mc:Ignorable="w14 w15 w16se w16cid w16 w16cex w16sdtdh w16sdtfl w16du wp14">
   <w:abstractNum w:abstractNumId="0" w15:restartNumberingAfterBreak="0">
+    <w:nsid w:val="05A83B84"/>
+    <w:multiLevelType w:val="hybridMultilevel"/>
+    <w:tmpl w:val="F24855C6"/>
+    <w:lvl w:ilvl="0" w:tplc="FFFFFFFF">
+      <w:start w:val="1"/>
+      <w:numFmt w:val="decimal"/>
+      <w:lvlText w:val="%1."/>
+      <w:lvlJc w:val="left"/>
+      <w:pPr>
+        <w:ind w:left="720" w:hanging="360"/>
+      </w:pPr>
+      <w:rPr>
+        <w:rFonts w:hint="default"/>
+      </w:rPr>
+    </w:lvl>
+    <w:lvl w:ilvl="1" w:tplc="04090019" w:tentative="1">
+      <w:start w:val="1"/>
+      <w:numFmt w:val="lowerLetter"/>
+      <w:lvlText w:val="%2."/>
+      <w:lvlJc w:val="left"/>
+      <w:pPr>
+        <w:ind w:left="1440" w:hanging="360"/>
+      </w:pPr>
+    </w:lvl>
+    <w:lvl w:ilvl="2" w:tplc="0409001B" w:tentative="1">
+      <w:start w:val="1"/>
+      <w:numFmt w:val="lowerRoman"/>
+      <w:lvlText w:val="%3."/>
+      <w:lvlJc w:val="right"/>
+      <w:pPr>
+        <w:ind w:left="2160" w:hanging="180"/>
+      </w:pPr>
+    </w:lvl>
+    <w:lvl w:ilvl="3" w:tplc="0409000F" w:tentative="1">
+      <w:start w:val="1"/>
+      <w:numFmt w:val="decimal"/>
+      <w:lvlText w:val="%4."/>
+      <w:lvlJc w:val="left"/>
+      <w:pPr>
+        <w:ind w:left="2880" w:hanging="360"/>
+      </w:pPr>
+    </w:lvl>
+    <w:lvl w:ilvl="4" w:tplc="04090019" w:tentative="1">
+      <w:start w:val="1"/>
+      <w:numFmt w:val="lowerLetter"/>
+      <w:lvlText w:val="%5."/>
+      <w:lvlJc w:val="left"/>
+      <w:pPr>
+        <w:ind w:left="3600" w:hanging="360"/>
+      </w:pPr>
+    </w:lvl>
+    <w:lvl w:ilvl="5" w:tplc="0409001B" w:tentative="1">
+      <w:start w:val="1"/>
+      <w:numFmt w:val="lowerRoman"/>
+      <w:lvlText w:val="%6."/>
+      <w:lvlJc w:val="right"/>
+      <w:pPr>
+        <w:ind w:left="4320" w:hanging="180"/>
+      </w:pPr>
+    </w:lvl>
+    <w:lvl w:ilvl="6" w:tplc="0409000F" w:tentative="1">
+      <w:start w:val="1"/>
+      <w:numFmt w:val="decimal"/>
+      <w:lvlText w:val="%7."/>
+      <w:lvlJc w:val="left"/>
+      <w:pPr>
+        <w:ind w:left="5040" w:hanging="360"/>
+      </w:pPr>
+    </w:lvl>
+    <w:lvl w:ilvl="7" w:tplc="04090019" w:tentative="1">
+      <w:start w:val="1"/>
+      <w:numFmt w:val="lowerLetter"/>
+      <w:lvlText w:val="%8."/>
+      <w:lvlJc w:val="left"/>
+      <w:pPr>
+        <w:ind w:left="5760" w:hanging="360"/>
+      </w:pPr>
+    </w:lvl>
+    <w:lvl w:ilvl="8" w:tplc="0409001B" w:tentative="1">
+      <w:start w:val="1"/>
+      <w:numFmt w:val="lowerRoman"/>
+      <w:lvlText w:val="%9."/>
+      <w:lvlJc w:val="right"/>
+      <w:pPr>
+        <w:ind w:left="6480" w:hanging="180"/>
+      </w:pPr>
+    </w:lvl>
+  </w:abstractNum>
+  <w:abstractNum w:abstractNumId="1" w15:restartNumberingAfterBreak="0">
+    <w:nsid w:val="117868ED"/>
+    <w:multiLevelType w:val="hybridMultilevel"/>
+    <w:tmpl w:val="35520F36"/>
+    <w:lvl w:ilvl="0" w:tplc="04090001">
+      <w:start w:val="1"/>
+      <w:numFmt w:val="bullet"/>
+      <w:lvlText w:val=""/>
+      <w:lvlJc w:val="left"/>
+      <w:pPr>
+        <w:ind w:left="720" w:hanging="360"/>
+      </w:pPr>
+      <w:rPr>
+        <w:rFonts w:ascii="Symbol" w:hAnsi="Symbol" w:hint="default"/>
+      </w:rPr>
+    </w:lvl>
+    <w:lvl w:ilvl="1" w:tplc="04090003" w:tentative="1">
+      <w:start w:val="1"/>
+      <w:numFmt w:val="bullet"/>
+      <w:lvlText w:val="o"/>
+      <w:lvlJc w:val="left"/>
+      <w:pPr>
+        <w:ind w:left="1440" w:hanging="360"/>
+      </w:pPr>
+      <w:rPr>
+        <w:rFonts w:ascii="Courier New" w:hAnsi="Courier New" w:cs="Courier New" w:hint="default"/>
+      </w:rPr>
+    </w:lvl>
+    <w:lvl w:ilvl="2" w:tplc="04090005" w:tentative="1">
+      <w:start w:val="1"/>
+      <w:numFmt w:val="bullet"/>
+      <w:lvlText w:val=""/>
+      <w:lvlJc w:val="left"/>
+      <w:pPr>
+        <w:ind w:left="2160" w:hanging="360"/>
+      </w:pPr>
+      <w:rPr>
+        <w:rFonts w:ascii="Wingdings" w:hAnsi="Wingdings" w:hint="default"/>
+      </w:rPr>
+    </w:lvl>
+    <w:lvl w:ilvl="3" w:tplc="04090001" w:tentative="1">
+      <w:start w:val="1"/>
+      <w:numFmt w:val="bullet"/>
+      <w:lvlText w:val=""/>
+      <w:lvlJc w:val="left"/>
+      <w:pPr>
+        <w:ind w:left="2880" w:hanging="360"/>
+      </w:pPr>
+      <w:rPr>
+        <w:rFonts w:ascii="Symbol" w:hAnsi="Symbol" w:hint="default"/>
+      </w:rPr>
+    </w:lvl>
+    <w:lvl w:ilvl="4" w:tplc="04090003" w:tentative="1">
+      <w:start w:val="1"/>
+      <w:numFmt w:val="bullet"/>
+      <w:lvlText w:val="o"/>
+      <w:lvlJc w:val="left"/>
+      <w:pPr>
+        <w:ind w:left="3600" w:hanging="360"/>
+      </w:pPr>
+      <w:rPr>
+        <w:rFonts w:ascii="Courier New" w:hAnsi="Courier New" w:cs="Courier New" w:hint="default"/>
+      </w:rPr>
+    </w:lvl>
+    <w:lvl w:ilvl="5" w:tplc="04090005" w:tentative="1">
+      <w:start w:val="1"/>
+      <w:numFmt w:val="bullet"/>
+      <w:lvlText w:val=""/>
+      <w:lvlJc w:val="left"/>
+      <w:pPr>
+        <w:ind w:left="4320" w:hanging="360"/>
+      </w:pPr>
+      <w:rPr>
+        <w:rFonts w:ascii="Wingdings" w:hAnsi="Wingdings" w:hint="default"/>
+      </w:rPr>
+    </w:lvl>
+    <w:lvl w:ilvl="6" w:tplc="04090001" w:tentative="1">
+      <w:start w:val="1"/>
+      <w:numFmt w:val="bullet"/>
+      <w:lvlText w:val=""/>
+      <w:lvlJc w:val="left"/>
+      <w:pPr>
+        <w:ind w:left="5040" w:hanging="360"/>
+      </w:pPr>
+      <w:rPr>
+        <w:rFonts w:ascii="Symbol" w:hAnsi="Symbol" w:hint="default"/>
+      </w:rPr>
+    </w:lvl>
+    <w:lvl w:ilvl="7" w:tplc="04090003" w:tentative="1">
+      <w:start w:val="1"/>
+      <w:numFmt w:val="bullet"/>
+      <w:lvlText w:val="o"/>
+      <w:lvlJc w:val="left"/>
+      <w:pPr>
+        <w:ind w:left="5760" w:hanging="360"/>
+      </w:pPr>
+      <w:rPr>
+        <w:rFonts w:ascii="Courier New" w:hAnsi="Courier New" w:cs="Courier New" w:hint="default"/>
+      </w:rPr>
+    </w:lvl>
+    <w:lvl w:ilvl="8" w:tplc="04090005" w:tentative="1">
+      <w:start w:val="1"/>
+      <w:numFmt w:val="bullet"/>
+      <w:lvlText w:val=""/>
+      <w:lvlJc w:val="left"/>
+      <w:pPr>
+        <w:ind w:left="6480" w:hanging="360"/>
+      </w:pPr>
+      <w:rPr>
+        <w:rFonts w:ascii="Wingdings" w:hAnsi="Wingdings" w:hint="default"/>
+      </w:rPr>
+    </w:lvl>
+  </w:abstractNum>
+  <w:abstractNum w:abstractNumId="2" w15:restartNumberingAfterBreak="0">
+    <w:nsid w:val="1ABB241C"/>
+    <w:multiLevelType w:val="hybridMultilevel"/>
+    <w:tmpl w:val="81A6399A"/>
+    <w:lvl w:ilvl="0" w:tplc="FFFFFFFF">
+      <w:start w:val="1"/>
+      <w:numFmt w:val="decimal"/>
+      <w:lvlText w:val="%1"/>
+      <w:lvlJc w:val="left"/>
+      <w:pPr>
+        <w:ind w:left="1560" w:hanging="1200"/>
+      </w:pPr>
+      <w:rPr>
+        <w:rFonts w:hint="default"/>
+      </w:rPr>
+    </w:lvl>
+    <w:lvl w:ilvl="1" w:tplc="04090019" w:tentative="1">
+      <w:start w:val="1"/>
+      <w:numFmt w:val="lowerLetter"/>
+      <w:lvlText w:val="%2."/>
+      <w:lvlJc w:val="left"/>
+      <w:pPr>
+        <w:ind w:left="1440" w:hanging="360"/>
+      </w:pPr>
+    </w:lvl>
+    <w:lvl w:ilvl="2" w:tplc="0409001B" w:tentative="1">
+      <w:start w:val="1"/>
+      <w:numFmt w:val="lowerRoman"/>
+      <w:lvlText w:val="%3."/>
+      <w:lvlJc w:val="right"/>
+      <w:pPr>
+        <w:ind w:left="2160" w:hanging="180"/>
+      </w:pPr>
+    </w:lvl>
+    <w:lvl w:ilvl="3" w:tplc="0409000F" w:tentative="1">
+      <w:start w:val="1"/>
+      <w:numFmt w:val="decimal"/>
+      <w:lvlText w:val="%4."/>
+      <w:lvlJc w:val="left"/>
+      <w:pPr>
+        <w:ind w:left="2880" w:hanging="360"/>
+      </w:pPr>
+    </w:lvl>
+    <w:lvl w:ilvl="4" w:tplc="04090019" w:tentative="1">
+      <w:start w:val="1"/>
+      <w:numFmt w:val="lowerLetter"/>
+      <w:lvlText w:val="%5."/>
+      <w:lvlJc w:val="left"/>
+      <w:pPr>
+        <w:ind w:left="3600" w:hanging="360"/>
+      </w:pPr>
+    </w:lvl>
+    <w:lvl w:ilvl="5" w:tplc="0409001B" w:tentative="1">
+      <w:start w:val="1"/>
+      <w:numFmt w:val="lowerRoman"/>
+      <w:lvlText w:val="%6."/>
+      <w:lvlJc w:val="right"/>
+      <w:pPr>
+        <w:ind w:left="4320" w:hanging="180"/>
+      </w:pPr>
+    </w:lvl>
+    <w:lvl w:ilvl="6" w:tplc="0409000F" w:tentative="1">
+      <w:start w:val="1"/>
+      <w:numFmt w:val="decimal"/>
+      <w:lvlText w:val="%7."/>
+      <w:lvlJc w:val="left"/>
+      <w:pPr>
+        <w:ind w:left="5040" w:hanging="360"/>
+      </w:pPr>
+    </w:lvl>
+    <w:lvl w:ilvl="7" w:tplc="04090019" w:tentative="1">
+      <w:start w:val="1"/>
+      <w:numFmt w:val="lowerLetter"/>
+      <w:lvlText w:val="%8."/>
+      <w:lvlJc w:val="left"/>
+      <w:pPr>
+        <w:ind w:left="5760" w:hanging="360"/>
+      </w:pPr>
+    </w:lvl>
+    <w:lvl w:ilvl="8" w:tplc="0409001B" w:tentative="1">
+      <w:start w:val="1"/>
+      <w:numFmt w:val="lowerRoman"/>
+      <w:lvlText w:val="%9."/>
+      <w:lvlJc w:val="right"/>
+      <w:pPr>
+        <w:ind w:left="6480" w:hanging="180"/>
+      </w:pPr>
+    </w:lvl>
+  </w:abstractNum>
+  <w:abstractNum w:abstractNumId="3" w15:restartNumberingAfterBreak="0">
+    <w:nsid w:val="23A82AB7"/>
+    <w:multiLevelType w:val="hybridMultilevel"/>
+    <w:tmpl w:val="B14C4B96"/>
+    <w:lvl w:ilvl="0" w:tplc="591AD3F4">
+      <w:start w:val="1"/>
+      <w:numFmt w:val="bullet"/>
+      <w:lvlText w:val=""/>
+      <w:lvlJc w:val="left"/>
+      <w:pPr>
+        <w:ind w:left="720" w:hanging="360"/>
+      </w:pPr>
+      <w:rPr>
+        <w:rFonts w:ascii="Symbol" w:hAnsi="Symbol" w:hint="default"/>
+      </w:rPr>
+    </w:lvl>
+    <w:lvl w:ilvl="1" w:tplc="04090003" w:tentative="1">
+      <w:start w:val="1"/>
+      <w:numFmt w:val="bullet"/>
+      <w:lvlText w:val="o"/>
+      <w:lvlJc w:val="left"/>
+      <w:pPr>
+        <w:ind w:left="1440" w:hanging="360"/>
+      </w:pPr>
+      <w:rPr>
+        <w:rFonts w:ascii="Courier New" w:hAnsi="Courier New" w:cs="Courier New" w:hint="default"/>
+      </w:rPr>
+    </w:lvl>
+    <w:lvl w:ilvl="2" w:tplc="04090005" w:tentative="1">
+      <w:start w:val="1"/>
+      <w:numFmt w:val="bullet"/>
+      <w:lvlText w:val=""/>
+      <w:lvlJc w:val="left"/>
+      <w:pPr>
+        <w:ind w:left="2160" w:hanging="360"/>
+      </w:pPr>
+      <w:rPr>
+        <w:rFonts w:ascii="Wingdings" w:hAnsi="Wingdings" w:hint="default"/>
+      </w:rPr>
+    </w:lvl>
+    <w:lvl w:ilvl="3" w:tplc="04090001" w:tentative="1">
+      <w:start w:val="1"/>
+      <w:numFmt w:val="bullet"/>
+      <w:lvlText w:val=""/>
+      <w:lvlJc w:val="left"/>
+      <w:pPr>
+        <w:ind w:left="2880" w:hanging="360"/>
+      </w:pPr>
+      <w:rPr>
+        <w:rFonts w:ascii="Symbol" w:hAnsi="Symbol" w:hint="default"/>
+      </w:rPr>
+    </w:lvl>
+    <w:lvl w:ilvl="4" w:tplc="04090003" w:tentative="1">
+      <w:start w:val="1"/>
+      <w:numFmt w:val="bullet"/>
+      <w:lvlText w:val="o"/>
+      <w:lvlJc w:val="left"/>
+      <w:pPr>
+        <w:ind w:left="3600" w:hanging="360"/>
+      </w:pPr>
+      <w:rPr>
+        <w:rFonts w:ascii="Courier New" w:hAnsi="Courier New" w:cs="Courier New" w:hint="default"/>
+      </w:rPr>
+    </w:lvl>
+    <w:lvl w:ilvl="5" w:tplc="04090005" w:tentative="1">
+      <w:start w:val="1"/>
+      <w:numFmt w:val="bullet"/>
+      <w:lvlText w:val=""/>
+      <w:lvlJc w:val="left"/>
+      <w:pPr>
+        <w:ind w:left="4320" w:hanging="360"/>
+      </w:pPr>
+      <w:rPr>
+        <w:rFonts w:ascii="Wingdings" w:hAnsi="Wingdings" w:hint="default"/>
+      </w:rPr>
+    </w:lvl>
+    <w:lvl w:ilvl="6" w:tplc="04090001" w:tentative="1">
+      <w:start w:val="1"/>
+      <w:numFmt w:val="bullet"/>
+      <w:lvlText w:val=""/>
+      <w:lvlJc w:val="left"/>
+      <w:pPr>
+        <w:ind w:left="5040" w:hanging="360"/>
+      </w:pPr>
+      <w:rPr>
+        <w:rFonts w:ascii="Symbol" w:hAnsi="Symbol" w:hint="default"/>
+      </w:rPr>
+    </w:lvl>
+    <w:lvl w:ilvl="7" w:tplc="04090003" w:tentative="1">
+      <w:start w:val="1"/>
+      <w:numFmt w:val="bullet"/>
+      <w:lvlText w:val="o"/>
+      <w:lvlJc w:val="left"/>
+      <w:pPr>
+        <w:ind w:left="5760" w:hanging="360"/>
+      </w:pPr>
+      <w:rPr>
+        <w:rFonts w:ascii="Courier New" w:hAnsi="Courier New" w:cs="Courier New" w:hint="default"/>
+      </w:rPr>
+    </w:lvl>
+    <w:lvl w:ilvl="8" w:tplc="04090005" w:tentative="1">
+      <w:start w:val="1"/>
+      <w:numFmt w:val="bullet"/>
+      <w:lvlText w:val=""/>
+      <w:lvlJc w:val="left"/>
+      <w:pPr>
+        <w:ind w:left="6480" w:hanging="360"/>
+      </w:pPr>
+      <w:rPr>
+        <w:rFonts w:ascii="Wingdings" w:hAnsi="Wingdings" w:hint="default"/>
+      </w:rPr>
+    </w:lvl>
+  </w:abstractNum>
+  <w:abstractNum w:abstractNumId="4" w15:restartNumberingAfterBreak="0">
+    <w:nsid w:val="2959635F"/>
+    <w:multiLevelType w:val="hybridMultilevel"/>
+    <w:tmpl w:val="19F8AE58"/>
+    <w:lvl w:ilvl="0" w:tplc="591AD3F4">
+      <w:start w:val="1"/>
+      <w:numFmt w:val="bullet"/>
+      <w:lvlText w:val=""/>
+      <w:lvlJc w:val="left"/>
+      <w:pPr>
+        <w:ind w:left="720" w:hanging="360"/>
+      </w:pPr>
+      <w:rPr>
+        <w:rFonts w:ascii="Symbol" w:hAnsi="Symbol" w:hint="default"/>
+      </w:rPr>
+    </w:lvl>
+    <w:lvl w:ilvl="1" w:tplc="04090003" w:tentative="1">
+      <w:start w:val="1"/>
+      <w:numFmt w:val="bullet"/>
+      <w:lvlText w:val="o"/>
+      <w:lvlJc w:val="left"/>
+      <w:pPr>
+        <w:ind w:left="1440" w:hanging="360"/>
+      </w:pPr>
+      <w:rPr>
+        <w:rFonts w:ascii="Courier New" w:hAnsi="Courier New" w:cs="Courier New" w:hint="default"/>
+      </w:rPr>
+    </w:lvl>
+    <w:lvl w:ilvl="2" w:tplc="04090005" w:tentative="1">
+      <w:start w:val="1"/>
+      <w:numFmt w:val="bullet"/>
+      <w:lvlText w:val=""/>
+      <w:lvlJc w:val="left"/>
+      <w:pPr>
+        <w:ind w:left="2160" w:hanging="360"/>
+      </w:pPr>
+      <w:rPr>
+        <w:rFonts w:ascii="Wingdings" w:hAnsi="Wingdings" w:hint="default"/>
+      </w:rPr>
+    </w:lvl>
+    <w:lvl w:ilvl="3" w:tplc="04090001" w:tentative="1">
+      <w:start w:val="1"/>
+      <w:numFmt w:val="bullet"/>
+      <w:lvlText w:val=""/>
+      <w:lvlJc w:val="left"/>
+      <w:pPr>
+        <w:ind w:left="2880" w:hanging="360"/>
+      </w:pPr>
+      <w:rPr>
+        <w:rFonts w:ascii="Symbol" w:hAnsi="Symbol" w:hint="default"/>
+      </w:rPr>
+    </w:lvl>
+    <w:lvl w:ilvl="4" w:tplc="04090003" w:tentative="1">
+      <w:start w:val="1"/>
+      <w:numFmt w:val="bullet"/>
+      <w:lvlText w:val="o"/>
+      <w:lvlJc w:val="left"/>
+      <w:pPr>
+        <w:ind w:left="3600" w:hanging="360"/>
+      </w:pPr>
+      <w:rPr>
+        <w:rFonts w:ascii="Courier New" w:hAnsi="Courier New" w:cs="Courier New" w:hint="default"/>
+      </w:rPr>
+    </w:lvl>
+    <w:lvl w:ilvl="5" w:tplc="04090005" w:tentative="1">
+      <w:start w:val="1"/>
+      <w:numFmt w:val="bullet"/>
+      <w:lvlText w:val=""/>
+      <w:lvlJc w:val="left"/>
+      <w:pPr>
+        <w:ind w:left="4320" w:hanging="360"/>
+      </w:pPr>
+      <w:rPr>
+        <w:rFonts w:ascii="Wingdings" w:hAnsi="Wingdings" w:hint="default"/>
+      </w:rPr>
+    </w:lvl>
+    <w:lvl w:ilvl="6" w:tplc="04090001" w:tentative="1">
+      <w:start w:val="1"/>
+      <w:numFmt w:val="bullet"/>
+      <w:lvlText w:val=""/>
+      <w:lvlJc w:val="left"/>
+      <w:pPr>
+        <w:ind w:left="5040" w:hanging="360"/>
+      </w:pPr>
+      <w:rPr>
+        <w:rFonts w:ascii="Symbol" w:hAnsi="Symbol" w:hint="default"/>
+      </w:rPr>
+    </w:lvl>
+    <w:lvl w:ilvl="7" w:tplc="04090003" w:tentative="1">
+      <w:start w:val="1"/>
+      <w:numFmt w:val="bullet"/>
+      <w:lvlText w:val="o"/>
+      <w:lvlJc w:val="left"/>
+      <w:pPr>
+        <w:ind w:left="5760" w:hanging="360"/>
+      </w:pPr>
+      <w:rPr>
+        <w:rFonts w:ascii="Courier New" w:hAnsi="Courier New" w:cs="Courier New" w:hint="default"/>
+      </w:rPr>
+    </w:lvl>
+    <w:lvl w:ilvl="8" w:tplc="04090005" w:tentative="1">
+      <w:start w:val="1"/>
+      <w:numFmt w:val="bullet"/>
+      <w:lvlText w:val=""/>
+      <w:lvlJc w:val="left"/>
+      <w:pPr>
+        <w:ind w:left="6480" w:hanging="360"/>
+      </w:pPr>
+      <w:rPr>
+        <w:rFonts w:ascii="Wingdings" w:hAnsi="Wingdings" w:hint="default"/>
+      </w:rPr>
+    </w:lvl>
+  </w:abstractNum>
+  <w:abstractNum w:abstractNumId="5" w15:restartNumberingAfterBreak="0">
+    <w:nsid w:val="4D660672"/>
+    <w:multiLevelType w:val="hybridMultilevel"/>
+    <w:tmpl w:val="C0003FD2"/>
+    <w:lvl w:ilvl="0" w:tplc="FFFFFFFF">
+      <w:start w:val="1"/>
+      <w:numFmt w:val="decimal"/>
+      <w:lvlText w:val="%1."/>
+      <w:lvlJc w:val="left"/>
+      <w:pPr>
+        <w:ind w:left="720" w:hanging="360"/>
+      </w:pPr>
+      <w:rPr>
+        <w:rFonts w:hint="default"/>
+      </w:rPr>
+    </w:lvl>
+    <w:lvl w:ilvl="1" w:tplc="04090019" w:tentative="1">
+      <w:start w:val="1"/>
+      <w:numFmt w:val="lowerLetter"/>
+      <w:lvlText w:val="%2."/>
+      <w:lvlJc w:val="left"/>
+      <w:pPr>
+        <w:ind w:left="1440" w:hanging="360"/>
+      </w:pPr>
+    </w:lvl>
+    <w:lvl w:ilvl="2" w:tplc="0409001B" w:tentative="1">
+      <w:start w:val="1"/>
+      <w:numFmt w:val="lowerRoman"/>
+      <w:lvlText w:val="%3."/>
+      <w:lvlJc w:val="right"/>
+      <w:pPr>
+        <w:ind w:left="2160" w:hanging="180"/>
+      </w:pPr>
+    </w:lvl>
+    <w:lvl w:ilvl="3" w:tplc="0409000F" w:tentative="1">
+      <w:start w:val="1"/>
+      <w:numFmt w:val="decimal"/>
+      <w:lvlText w:val="%4."/>
+      <w:lvlJc w:val="left"/>
+      <w:pPr>
+        <w:ind w:left="2880" w:hanging="360"/>
+      </w:pPr>
+    </w:lvl>
+    <w:lvl w:ilvl="4" w:tplc="04090019" w:tentative="1">
+      <w:start w:val="1"/>
+      <w:numFmt w:val="lowerLetter"/>
+      <w:lvlText w:val="%5."/>
+      <w:lvlJc w:val="left"/>
+      <w:pPr>
+        <w:ind w:left="3600" w:hanging="360"/>
+      </w:pPr>
+    </w:lvl>
+    <w:lvl w:ilvl="5" w:tplc="0409001B" w:tentative="1">
+      <w:start w:val="1"/>
+      <w:numFmt w:val="lowerRoman"/>
+      <w:lvlText w:val="%6."/>
+      <w:lvlJc w:val="right"/>
+      <w:pPr>
+        <w:ind w:left="4320" w:hanging="180"/>
+      </w:pPr>
+    </w:lvl>
+    <w:lvl w:ilvl="6" w:tplc="0409000F" w:tentative="1">
+      <w:start w:val="1"/>
+      <w:numFmt w:val="decimal"/>
+      <w:lvlText w:val="%7."/>
+      <w:lvlJc w:val="left"/>
+      <w:pPr>
+        <w:ind w:left="5040" w:hanging="360"/>
+      </w:pPr>
+    </w:lvl>
+    <w:lvl w:ilvl="7" w:tplc="04090019" w:tentative="1">
+      <w:start w:val="1"/>
+      <w:numFmt w:val="lowerLetter"/>
+      <w:lvlText w:val="%8."/>
+      <w:lvlJc w:val="left"/>
+      <w:pPr>
+        <w:ind w:left="5760" w:hanging="360"/>
+      </w:pPr>
+    </w:lvl>
+    <w:lvl w:ilvl="8" w:tplc="0409001B" w:tentative="1">
+      <w:start w:val="1"/>
+      <w:numFmt w:val="lowerRoman"/>
+      <w:lvlText w:val="%9."/>
+      <w:lvlJc w:val="right"/>
+      <w:pPr>
+        <w:ind w:left="6480" w:hanging="180"/>
+      </w:pPr>
+    </w:lvl>
+  </w:abstractNum>
+  <w:abstractNum w:abstractNumId="6" w15:restartNumberingAfterBreak="0">
+    <w:nsid w:val="5B230664"/>
+    <w:multiLevelType w:val="hybridMultilevel"/>
+    <w:tmpl w:val="8304D474"/>
+    <w:lvl w:ilvl="0" w:tplc="E77AC6F4">
+      <w:start w:val="1"/>
+      <w:numFmt w:val="decimal"/>
+      <w:pStyle w:val="ListParagraph"/>
+      <w:lvlText w:val="%1."/>
+      <w:lvlJc w:val="left"/>
+      <w:pPr>
+        <w:ind w:left="720" w:hanging="360"/>
+      </w:pPr>
+      <w:rPr>
+        <w:rFonts w:hint="default"/>
+      </w:rPr>
+    </w:lvl>
+    <w:lvl w:ilvl="1" w:tplc="04090019" w:tentative="1">
+      <w:start w:val="1"/>
+      <w:numFmt w:val="lowerLetter"/>
+      <w:lvlText w:val="%2."/>
+      <w:lvlJc w:val="left"/>
+      <w:pPr>
+        <w:ind w:left="1440" w:hanging="360"/>
+      </w:pPr>
+    </w:lvl>
+    <w:lvl w:ilvl="2" w:tplc="0409001B" w:tentative="1">
+      <w:start w:val="1"/>
+      <w:numFmt w:val="lowerRoman"/>
+      <w:lvlText w:val="%3."/>
+      <w:lvlJc w:val="right"/>
+      <w:pPr>
+        <w:ind w:left="2160" w:hanging="180"/>
+      </w:pPr>
+    </w:lvl>
+    <w:lvl w:ilvl="3" w:tplc="0409000F" w:tentative="1">
+      <w:start w:val="1"/>
+      <w:numFmt w:val="decimal"/>
+      <w:lvlText w:val="%4."/>
+      <w:lvlJc w:val="left"/>
+      <w:pPr>
+        <w:ind w:left="2880" w:hanging="360"/>
+      </w:pPr>
+    </w:lvl>
+    <w:lvl w:ilvl="4" w:tplc="04090019" w:tentative="1">
+      <w:start w:val="1"/>
+      <w:numFmt w:val="lowerLetter"/>
+      <w:lvlText w:val="%5."/>
+      <w:lvlJc w:val="left"/>
+      <w:pPr>
+        <w:ind w:left="3600" w:hanging="360"/>
+      </w:pPr>
+    </w:lvl>
+    <w:lvl w:ilvl="5" w:tplc="0409001B" w:tentative="1">
+      <w:start w:val="1"/>
+      <w:numFmt w:val="lowerRoman"/>
+      <w:lvlText w:val="%6."/>
+      <w:lvlJc w:val="right"/>
+      <w:pPr>
+        <w:ind w:left="4320" w:hanging="180"/>
+      </w:pPr>
+    </w:lvl>
+    <w:lvl w:ilvl="6" w:tplc="0409000F" w:tentative="1">
+      <w:start w:val="1"/>
+      <w:numFmt w:val="decimal"/>
+      <w:lvlText w:val="%7."/>
+      <w:lvlJc w:val="left"/>
+      <w:pPr>
+        <w:ind w:left="5040" w:hanging="360"/>
+      </w:pPr>
+    </w:lvl>
+    <w:lvl w:ilvl="7" w:tplc="04090019" w:tentative="1">
+      <w:start w:val="1"/>
+      <w:numFmt w:val="lowerLetter"/>
+      <w:lvlText w:val="%8."/>
+      <w:lvlJc w:val="left"/>
+      <w:pPr>
+        <w:ind w:left="5760" w:hanging="360"/>
+      </w:pPr>
+    </w:lvl>
+    <w:lvl w:ilvl="8" w:tplc="0409001B" w:tentative="1">
+      <w:start w:val="1"/>
+      <w:numFmt w:val="lowerRoman"/>
+      <w:lvlText w:val="%9."/>
+      <w:lvlJc w:val="right"/>
+      <w:pPr>
+        <w:ind w:left="6480" w:hanging="180"/>
+      </w:pPr>
+    </w:lvl>
+  </w:abstractNum>
+  <w:abstractNum w:abstractNumId="7" w15:restartNumberingAfterBreak="0">
+    <w:nsid w:val="5B447F34"/>
+    <w:multiLevelType w:val="hybridMultilevel"/>
+    <w:tmpl w:val="FCAE2F2E"/>
+    <w:lvl w:ilvl="0" w:tplc="FFFFFFFF">
+      <w:start w:val="1"/>
+      <w:numFmt w:val="decimal"/>
+      <w:lvlText w:val="%1."/>
+      <w:lvlJc w:val="left"/>
+      <w:pPr>
+        <w:ind w:left="720" w:hanging="360"/>
+      </w:pPr>
+      <w:rPr>
+        <w:rFonts w:hint="default"/>
+      </w:rPr>
+    </w:lvl>
+    <w:lvl w:ilvl="1" w:tplc="04090019" w:tentative="1">
+      <w:start w:val="1"/>
+      <w:numFmt w:val="lowerLetter"/>
+      <w:lvlText w:val="%2."/>
+      <w:lvlJc w:val="left"/>
+      <w:pPr>
+        <w:ind w:left="1440" w:hanging="360"/>
+      </w:pPr>
+    </w:lvl>
+    <w:lvl w:ilvl="2" w:tplc="0409001B" w:tentative="1">
+      <w:start w:val="1"/>
+      <w:numFmt w:val="lowerRoman"/>
+      <w:lvlText w:val="%3."/>
+      <w:lvlJc w:val="right"/>
+      <w:pPr>
+        <w:ind w:left="2160" w:hanging="180"/>
+      </w:pPr>
+    </w:lvl>
+    <w:lvl w:ilvl="3" w:tplc="0409000F" w:tentative="1">
+      <w:start w:val="1"/>
+      <w:numFmt w:val="decimal"/>
+      <w:lvlText w:val="%4."/>
+      <w:lvlJc w:val="left"/>
+      <w:pPr>
+        <w:ind w:left="2880" w:hanging="360"/>
+      </w:pPr>
+    </w:lvl>
+    <w:lvl w:ilvl="4" w:tplc="04090019" w:tentative="1">
+      <w:start w:val="1"/>
+      <w:numFmt w:val="lowerLetter"/>
+      <w:lvlText w:val="%5."/>
+      <w:lvlJc w:val="left"/>
+      <w:pPr>
+        <w:ind w:left="3600" w:hanging="360"/>
+      </w:pPr>
+    </w:lvl>
+    <w:lvl w:ilvl="5" w:tplc="0409001B" w:tentative="1">
+      <w:start w:val="1"/>
+      <w:numFmt w:val="lowerRoman"/>
+      <w:lvlText w:val="%6."/>
+      <w:lvlJc w:val="right"/>
+      <w:pPr>
+        <w:ind w:left="4320" w:hanging="180"/>
+      </w:pPr>
+    </w:lvl>
+    <w:lvl w:ilvl="6" w:tplc="0409000F" w:tentative="1">
+      <w:start w:val="1"/>
+      <w:numFmt w:val="decimal"/>
+      <w:lvlText w:val="%7."/>
+      <w:lvlJc w:val="left"/>
+      <w:pPr>
+        <w:ind w:left="5040" w:hanging="360"/>
+      </w:pPr>
+    </w:lvl>
+    <w:lvl w:ilvl="7" w:tplc="04090019" w:tentative="1">
+      <w:start w:val="1"/>
+      <w:numFmt w:val="lowerLetter"/>
+      <w:lvlText w:val="%8."/>
+      <w:lvlJc w:val="left"/>
+      <w:pPr>
+        <w:ind w:left="5760" w:hanging="360"/>
+      </w:pPr>
+    </w:lvl>
+    <w:lvl w:ilvl="8" w:tplc="0409001B" w:tentative="1">
+      <w:start w:val="1"/>
+      <w:numFmt w:val="lowerRoman"/>
+      <w:lvlText w:val="%9."/>
+      <w:lvlJc w:val="right"/>
+      <w:pPr>
+        <w:ind w:left="6480" w:hanging="180"/>
+      </w:pPr>
+    </w:lvl>
+  </w:abstractNum>
+  <w:abstractNum w:abstractNumId="8" w15:restartNumberingAfterBreak="0">
     <w:nsid w:val="5DDC053F"/>
     <w:multiLevelType w:val="multilevel"/>
     <w:tmpl w:val="5DDC053F"/>
@@ -2294,18 +4091,280 @@
       </w:pPr>
     </w:lvl>
   </w:abstractNum>
+  <w:abstractNum w:abstractNumId="9" w15:restartNumberingAfterBreak="0">
+    <w:nsid w:val="666B6A93"/>
+    <w:multiLevelType w:val="hybridMultilevel"/>
+    <w:tmpl w:val="01A0D97A"/>
+    <w:lvl w:ilvl="0" w:tplc="591AD3F4">
+      <w:start w:val="1"/>
+      <w:numFmt w:val="bullet"/>
+      <w:lvlText w:val=""/>
+      <w:lvlJc w:val="left"/>
+      <w:pPr>
+        <w:ind w:left="720" w:hanging="360"/>
+      </w:pPr>
+      <w:rPr>
+        <w:rFonts w:ascii="Symbol" w:hAnsi="Symbol" w:hint="default"/>
+      </w:rPr>
+    </w:lvl>
+    <w:lvl w:ilvl="1" w:tplc="DDB02EAE">
+      <w:start w:val="1"/>
+      <w:numFmt w:val="bullet"/>
+      <w:lvlText w:val="o"/>
+      <w:lvlJc w:val="left"/>
+      <w:pPr>
+        <w:ind w:left="1440" w:hanging="360"/>
+      </w:pPr>
+      <w:rPr>
+        <w:rFonts w:ascii="Courier New" w:hAnsi="Courier New" w:cs="Courier New" w:hint="default"/>
+      </w:rPr>
+    </w:lvl>
+    <w:lvl w:ilvl="2" w:tplc="04090005" w:tentative="1">
+      <w:start w:val="1"/>
+      <w:numFmt w:val="bullet"/>
+      <w:lvlText w:val=""/>
+      <w:lvlJc w:val="left"/>
+      <w:pPr>
+        <w:ind w:left="2160" w:hanging="360"/>
+      </w:pPr>
+      <w:rPr>
+        <w:rFonts w:ascii="Wingdings" w:hAnsi="Wingdings" w:hint="default"/>
+      </w:rPr>
+    </w:lvl>
+    <w:lvl w:ilvl="3" w:tplc="04090001" w:tentative="1">
+      <w:start w:val="1"/>
+      <w:numFmt w:val="bullet"/>
+      <w:lvlText w:val=""/>
+      <w:lvlJc w:val="left"/>
+      <w:pPr>
+        <w:ind w:left="2880" w:hanging="360"/>
+      </w:pPr>
+      <w:rPr>
+        <w:rFonts w:ascii="Symbol" w:hAnsi="Symbol" w:hint="default"/>
+      </w:rPr>
+    </w:lvl>
+    <w:lvl w:ilvl="4" w:tplc="04090003" w:tentative="1">
+      <w:start w:val="1"/>
+      <w:numFmt w:val="bullet"/>
+      <w:lvlText w:val="o"/>
+      <w:lvlJc w:val="left"/>
+      <w:pPr>
+        <w:ind w:left="3600" w:hanging="360"/>
+      </w:pPr>
+      <w:rPr>
+        <w:rFonts w:ascii="Courier New" w:hAnsi="Courier New" w:cs="Courier New" w:hint="default"/>
+      </w:rPr>
+    </w:lvl>
+    <w:lvl w:ilvl="5" w:tplc="04090005" w:tentative="1">
+      <w:start w:val="1"/>
+      <w:numFmt w:val="bullet"/>
+      <w:lvlText w:val=""/>
+      <w:lvlJc w:val="left"/>
+      <w:pPr>
+        <w:ind w:left="4320" w:hanging="360"/>
+      </w:pPr>
+      <w:rPr>
+        <w:rFonts w:ascii="Wingdings" w:hAnsi="Wingdings" w:hint="default"/>
+      </w:rPr>
+    </w:lvl>
+    <w:lvl w:ilvl="6" w:tplc="04090001" w:tentative="1">
+      <w:start w:val="1"/>
+      <w:numFmt w:val="bullet"/>
+      <w:lvlText w:val=""/>
+      <w:lvlJc w:val="left"/>
+      <w:pPr>
+        <w:ind w:left="5040" w:hanging="360"/>
+      </w:pPr>
+      <w:rPr>
+        <w:rFonts w:ascii="Symbol" w:hAnsi="Symbol" w:hint="default"/>
+      </w:rPr>
+    </w:lvl>
+    <w:lvl w:ilvl="7" w:tplc="04090003" w:tentative="1">
+      <w:start w:val="1"/>
+      <w:numFmt w:val="bullet"/>
+      <w:lvlText w:val="o"/>
+      <w:lvlJc w:val="left"/>
+      <w:pPr>
+        <w:ind w:left="5760" w:hanging="360"/>
+      </w:pPr>
+      <w:rPr>
+        <w:rFonts w:ascii="Courier New" w:hAnsi="Courier New" w:cs="Courier New" w:hint="default"/>
+      </w:rPr>
+    </w:lvl>
+    <w:lvl w:ilvl="8" w:tplc="04090005" w:tentative="1">
+      <w:start w:val="1"/>
+      <w:numFmt w:val="bullet"/>
+      <w:lvlText w:val=""/>
+      <w:lvlJc w:val="left"/>
+      <w:pPr>
+        <w:ind w:left="6480" w:hanging="360"/>
+      </w:pPr>
+      <w:rPr>
+        <w:rFonts w:ascii="Wingdings" w:hAnsi="Wingdings" w:hint="default"/>
+      </w:rPr>
+    </w:lvl>
+  </w:abstractNum>
+  <w:abstractNum w:abstractNumId="10" w15:restartNumberingAfterBreak="0">
+    <w:nsid w:val="6D69300D"/>
+    <w:multiLevelType w:val="hybridMultilevel"/>
+    <w:tmpl w:val="39561B3E"/>
+    <w:lvl w:ilvl="0" w:tplc="591AD3F4">
+      <w:start w:val="1"/>
+      <w:numFmt w:val="bullet"/>
+      <w:lvlText w:val=""/>
+      <w:lvlJc w:val="left"/>
+      <w:pPr>
+        <w:ind w:left="720" w:hanging="360"/>
+      </w:pPr>
+      <w:rPr>
+        <w:rFonts w:ascii="Symbol" w:hAnsi="Symbol" w:hint="default"/>
+      </w:rPr>
+    </w:lvl>
+    <w:lvl w:ilvl="1" w:tplc="04090003" w:tentative="1">
+      <w:start w:val="1"/>
+      <w:numFmt w:val="bullet"/>
+      <w:lvlText w:val="o"/>
+      <w:lvlJc w:val="left"/>
+      <w:pPr>
+        <w:ind w:left="1440" w:hanging="360"/>
+      </w:pPr>
+      <w:rPr>
+        <w:rFonts w:ascii="Courier New" w:hAnsi="Courier New" w:cs="Courier New" w:hint="default"/>
+      </w:rPr>
+    </w:lvl>
+    <w:lvl w:ilvl="2" w:tplc="04090005" w:tentative="1">
+      <w:start w:val="1"/>
+      <w:numFmt w:val="bullet"/>
+      <w:lvlText w:val=""/>
+      <w:lvlJc w:val="left"/>
+      <w:pPr>
+        <w:ind w:left="2160" w:hanging="360"/>
+      </w:pPr>
+      <w:rPr>
+        <w:rFonts w:ascii="Wingdings" w:hAnsi="Wingdings" w:hint="default"/>
+      </w:rPr>
+    </w:lvl>
+    <w:lvl w:ilvl="3" w:tplc="04090001" w:tentative="1">
+      <w:start w:val="1"/>
+      <w:numFmt w:val="bullet"/>
+      <w:lvlText w:val=""/>
+      <w:lvlJc w:val="left"/>
+      <w:pPr>
+        <w:ind w:left="2880" w:hanging="360"/>
+      </w:pPr>
+      <w:rPr>
+        <w:rFonts w:ascii="Symbol" w:hAnsi="Symbol" w:hint="default"/>
+      </w:rPr>
+    </w:lvl>
+    <w:lvl w:ilvl="4" w:tplc="04090003" w:tentative="1">
+      <w:start w:val="1"/>
+      <w:numFmt w:val="bullet"/>
+      <w:lvlText w:val="o"/>
+      <w:lvlJc w:val="left"/>
+      <w:pPr>
+        <w:ind w:left="3600" w:hanging="360"/>
+      </w:pPr>
+      <w:rPr>
+        <w:rFonts w:ascii="Courier New" w:hAnsi="Courier New" w:cs="Courier New" w:hint="default"/>
+      </w:rPr>
+    </w:lvl>
+    <w:lvl w:ilvl="5" w:tplc="04090005" w:tentative="1">
+      <w:start w:val="1"/>
+      <w:numFmt w:val="bullet"/>
+      <w:lvlText w:val=""/>
+      <w:lvlJc w:val="left"/>
+      <w:pPr>
+        <w:ind w:left="4320" w:hanging="360"/>
+      </w:pPr>
+      <w:rPr>
+        <w:rFonts w:ascii="Wingdings" w:hAnsi="Wingdings" w:hint="default"/>
+      </w:rPr>
+    </w:lvl>
+    <w:lvl w:ilvl="6" w:tplc="04090001" w:tentative="1">
+      <w:start w:val="1"/>
+      <w:numFmt w:val="bullet"/>
+      <w:lvlText w:val=""/>
+      <w:lvlJc w:val="left"/>
+      <w:pPr>
+        <w:ind w:left="5040" w:hanging="360"/>
+      </w:pPr>
+      <w:rPr>
+        <w:rFonts w:ascii="Symbol" w:hAnsi="Symbol" w:hint="default"/>
+      </w:rPr>
+    </w:lvl>
+    <w:lvl w:ilvl="7" w:tplc="04090003" w:tentative="1">
+      <w:start w:val="1"/>
+      <w:numFmt w:val="bullet"/>
+      <w:lvlText w:val="o"/>
+      <w:lvlJc w:val="left"/>
+      <w:pPr>
+        <w:ind w:left="5760" w:hanging="360"/>
+      </w:pPr>
+      <w:rPr>
+        <w:rFonts w:ascii="Courier New" w:hAnsi="Courier New" w:cs="Courier New" w:hint="default"/>
+      </w:rPr>
+    </w:lvl>
+    <w:lvl w:ilvl="8" w:tplc="04090005" w:tentative="1">
+      <w:start w:val="1"/>
+      <w:numFmt w:val="bullet"/>
+      <w:lvlText w:val=""/>
+      <w:lvlJc w:val="left"/>
+      <w:pPr>
+        <w:ind w:left="6480" w:hanging="360"/>
+      </w:pPr>
+      <w:rPr>
+        <w:rFonts w:ascii="Wingdings" w:hAnsi="Wingdings" w:hint="default"/>
+      </w:rPr>
+    </w:lvl>
+  </w:abstractNum>
   <w:num w:numId="1" w16cid:durableId="704914042">
+    <w:abstractNumId w:val="8"/>
+  </w:num>
+  <w:num w:numId="2" w16cid:durableId="1171069323">
+    <w:abstractNumId w:val="1"/>
+  </w:num>
+  <w:num w:numId="3" w16cid:durableId="2013874947">
+    <w:abstractNumId w:val="9"/>
+  </w:num>
+  <w:num w:numId="4" w16cid:durableId="2065786572">
+    <w:abstractNumId w:val="5"/>
+  </w:num>
+  <w:num w:numId="5" w16cid:durableId="203179957">
+    <w:abstractNumId w:val="2"/>
+  </w:num>
+  <w:num w:numId="6" w16cid:durableId="115220710">
+    <w:abstractNumId w:val="6"/>
+  </w:num>
+  <w:num w:numId="7" w16cid:durableId="1991590207">
+    <w:abstractNumId w:val="6"/>
+    <w:lvlOverride w:ilvl="0">
+      <w:startOverride w:val="1"/>
+    </w:lvlOverride>
+  </w:num>
+  <w:num w:numId="8" w16cid:durableId="1222210070">
+    <w:abstractNumId w:val="7"/>
+  </w:num>
+  <w:num w:numId="9" w16cid:durableId="1742826742">
     <w:abstractNumId w:val="0"/>
+  </w:num>
+  <w:num w:numId="10" w16cid:durableId="2142066232">
+    <w:abstractNumId w:val="10"/>
+  </w:num>
+  <w:num w:numId="11" w16cid:durableId="1206406613">
+    <w:abstractNumId w:val="3"/>
+  </w:num>
+  <w:num w:numId="12" w16cid:durableId="864901503">
+    <w:abstractNumId w:val="4"/>
   </w:num>
 </w:numbering>
 </file>
 
 <file path=word/styles.xml><?xml version="1.0" encoding="utf-8"?>
-<w:styles xmlns:mc="http://schemas.openxmlformats.org/markup-compatibility/2006" xmlns:r="http://schemas.openxmlformats.org/officeDocument/2006/relationships" xmlns:w="http://schemas.openxmlformats.org/wordprocessingml/2006/main" xmlns:w14="http://schemas.microsoft.com/office/word/2010/wordml" xmlns:w15="http://schemas.microsoft.com/office/word/2012/wordml" xmlns:w16cex="http://schemas.microsoft.com/office/word/2018/wordml/cex" xmlns:w16cid="http://schemas.microsoft.com/office/word/2016/wordml/cid" xmlns:w16="http://schemas.microsoft.com/office/word/2018/wordml" xmlns:w16sdtdh="http://schemas.microsoft.com/office/word/2020/wordml/sdtdatahash" xmlns:w16se="http://schemas.microsoft.com/office/word/2015/wordml/symex" mc:Ignorable="w14 w15 w16se w16cid w16 w16cex w16sdtdh">
+<w:styles xmlns:mc="http://schemas.openxmlformats.org/markup-compatibility/2006" xmlns:r="http://schemas.openxmlformats.org/officeDocument/2006/relationships" xmlns:w="http://schemas.openxmlformats.org/wordprocessingml/2006/main" xmlns:w14="http://schemas.microsoft.com/office/word/2010/wordml" xmlns:w15="http://schemas.microsoft.com/office/word/2012/wordml" xmlns:w16cex="http://schemas.microsoft.com/office/word/2018/wordml/cex" xmlns:w16cid="http://schemas.microsoft.com/office/word/2016/wordml/cid" xmlns:w16="http://schemas.microsoft.com/office/word/2018/wordml" xmlns:w16du="http://schemas.microsoft.com/office/word/2023/wordml/word16du" xmlns:w16sdtdh="http://schemas.microsoft.com/office/word/2020/wordml/sdtdatahash" xmlns:w16sdtfl="http://schemas.microsoft.com/office/word/2024/wordml/sdtformatlock" xmlns:w16se="http://schemas.microsoft.com/office/word/2015/wordml/symex" mc:Ignorable="w14 w15 w16se w16cid w16 w16cex w16sdtdh w16sdtfl w16du">
   <w:docDefaults>
     <w:rPrDefault>
       <w:rPr>
-        <w:rFonts w:ascii="Times New Roman" w:eastAsia="宋体" w:hAnsi="Times New Roman" w:cs="Times New Roman"/>
+        <w:rFonts w:ascii="Times New Roman" w:eastAsia="SimSun" w:hAnsi="Times New Roman" w:cs="Times New Roman"/>
         <w:lang w:val="en-US" w:eastAsia="zh-CN" w:bidi="ar-SA"/>
       </w:rPr>
     </w:rPrDefault>
@@ -2689,7 +4748,7 @@
     <w:lsdException w:name="Unresolved Mention" w:semiHidden="1" w:unhideWhenUsed="1"/>
     <w:lsdException w:name="Smart Link" w:semiHidden="1" w:unhideWhenUsed="1"/>
   </w:latentStyles>
-  <w:style w:type="paragraph" w:default="1" w:styleId="a">
+  <w:style w:type="paragraph" w:default="1" w:styleId="Normal">
     <w:name w:val="Normal"/>
     <w:autoRedefine/>
     <w:qFormat/>
@@ -2704,11 +4763,11 @@
       <w:szCs w:val="22"/>
     </w:rPr>
   </w:style>
-  <w:style w:type="paragraph" w:styleId="1">
+  <w:style w:type="paragraph" w:styleId="Heading1">
     <w:name w:val="heading 1"/>
-    <w:basedOn w:val="a"/>
-    <w:next w:val="a"/>
-    <w:link w:val="10"/>
+    <w:basedOn w:val="Normal"/>
+    <w:next w:val="Normal"/>
+    <w:link w:val="Heading1Char"/>
     <w:autoRedefine/>
     <w:uiPriority w:val="9"/>
     <w:qFormat/>
@@ -2726,11 +4785,11 @@
       <w:szCs w:val="44"/>
     </w:rPr>
   </w:style>
-  <w:style w:type="paragraph" w:styleId="2">
+  <w:style w:type="paragraph" w:styleId="Heading2">
     <w:name w:val="heading 2"/>
-    <w:basedOn w:val="a"/>
-    <w:next w:val="a"/>
-    <w:link w:val="20"/>
+    <w:basedOn w:val="Normal"/>
+    <w:next w:val="Normal"/>
+    <w:link w:val="Heading2Char"/>
     <w:autoRedefine/>
     <w:uiPriority w:val="9"/>
     <w:unhideWhenUsed/>
@@ -2749,11 +4808,11 @@
       <w:szCs w:val="32"/>
     </w:rPr>
   </w:style>
-  <w:style w:type="paragraph" w:styleId="4">
+  <w:style w:type="paragraph" w:styleId="Heading4">
     <w:name w:val="heading 4"/>
-    <w:basedOn w:val="a"/>
-    <w:next w:val="a"/>
-    <w:link w:val="40"/>
+    <w:basedOn w:val="Normal"/>
+    <w:next w:val="Normal"/>
+    <w:link w:val="Heading4Char"/>
     <w:uiPriority w:val="9"/>
     <w:unhideWhenUsed/>
     <w:qFormat/>
@@ -2771,13 +4830,13 @@
       <w:szCs w:val="28"/>
     </w:rPr>
   </w:style>
-  <w:style w:type="character" w:default="1" w:styleId="a0">
+  <w:style w:type="character" w:default="1" w:styleId="DefaultParagraphFont">
     <w:name w:val="Default Paragraph Font"/>
     <w:uiPriority w:val="1"/>
     <w:semiHidden/>
     <w:unhideWhenUsed/>
   </w:style>
-  <w:style w:type="table" w:default="1" w:styleId="a1">
+  <w:style w:type="table" w:default="1" w:styleId="TableNormal">
     <w:name w:val="Normal Table"/>
     <w:uiPriority w:val="99"/>
     <w:semiHidden/>
@@ -2792,16 +4851,16 @@
       </w:tblCellMar>
     </w:tblPr>
   </w:style>
-  <w:style w:type="numbering" w:default="1" w:styleId="a2">
+  <w:style w:type="numbering" w:default="1" w:styleId="NoList">
     <w:name w:val="No List"/>
     <w:uiPriority w:val="99"/>
     <w:semiHidden/>
     <w:unhideWhenUsed/>
   </w:style>
-  <w:style w:type="paragraph" w:styleId="a3">
+  <w:style w:type="paragraph" w:styleId="Footer">
     <w:name w:val="footer"/>
-    <w:basedOn w:val="a"/>
-    <w:link w:val="a4"/>
+    <w:basedOn w:val="Normal"/>
+    <w:link w:val="FooterChar"/>
     <w:autoRedefine/>
     <w:uiPriority w:val="99"/>
     <w:unhideWhenUsed/>
@@ -2819,10 +4878,10 @@
       <w:szCs w:val="18"/>
     </w:rPr>
   </w:style>
-  <w:style w:type="paragraph" w:styleId="a5">
+  <w:style w:type="paragraph" w:styleId="Header">
     <w:name w:val="header"/>
-    <w:basedOn w:val="a"/>
-    <w:link w:val="a6"/>
+    <w:basedOn w:val="Normal"/>
+    <w:link w:val="HeaderChar"/>
     <w:autoRedefine/>
     <w:uiPriority w:val="99"/>
     <w:unhideWhenUsed/>
@@ -2843,11 +4902,11 @@
       <w:szCs w:val="18"/>
     </w:rPr>
   </w:style>
-  <w:style w:type="paragraph" w:styleId="a7">
+  <w:style w:type="paragraph" w:styleId="Title">
     <w:name w:val="Title"/>
-    <w:basedOn w:val="a"/>
-    <w:next w:val="a"/>
-    <w:link w:val="a8"/>
+    <w:basedOn w:val="Normal"/>
+    <w:next w:val="Normal"/>
+    <w:link w:val="TitleChar"/>
     <w:autoRedefine/>
     <w:uiPriority w:val="10"/>
     <w:qFormat/>
@@ -2858,16 +4917,16 @@
       <w:outlineLvl w:val="0"/>
     </w:pPr>
     <w:rPr>
-      <w:rFonts w:ascii="Times New Roman" w:eastAsia="仿宋" w:hAnsi="Times New Roman" w:cs="Times New Roman"/>
+      <w:rFonts w:ascii="Times New Roman" w:eastAsia="FangSong" w:hAnsi="Times New Roman" w:cs="Times New Roman"/>
       <w:b/>
       <w:bCs/>
       <w:sz w:val="44"/>
       <w:szCs w:val="44"/>
     </w:rPr>
   </w:style>
-  <w:style w:type="character" w:styleId="a9">
+  <w:style w:type="character" w:styleId="Hyperlink">
     <w:name w:val="Hyperlink"/>
-    <w:basedOn w:val="a0"/>
+    <w:basedOn w:val="DefaultParagraphFont"/>
     <w:autoRedefine/>
     <w:uiPriority w:val="99"/>
     <w:unhideWhenUsed/>
@@ -2877,16 +4936,16 @@
       <w:u w:val="single"/>
     </w:rPr>
   </w:style>
-  <w:style w:type="character" w:customStyle="1" w:styleId="a8">
-    <w:name w:val="标题 字符"/>
-    <w:basedOn w:val="a0"/>
-    <w:link w:val="a7"/>
+  <w:style w:type="character" w:customStyle="1" w:styleId="TitleChar">
+    <w:name w:val="Title Char"/>
+    <w:basedOn w:val="DefaultParagraphFont"/>
+    <w:link w:val="Title"/>
     <w:autoRedefine/>
     <w:uiPriority w:val="10"/>
     <w:qFormat/>
     <w:rsid w:val="00F74E14"/>
     <w:rPr>
-      <w:rFonts w:eastAsia="仿宋"/>
+      <w:rFonts w:eastAsia="FangSong"/>
       <w:b/>
       <w:bCs/>
       <w:kern w:val="2"/>
@@ -2894,10 +4953,10 @@
       <w:szCs w:val="44"/>
     </w:rPr>
   </w:style>
-  <w:style w:type="character" w:customStyle="1" w:styleId="10">
-    <w:name w:val="标题 1 字符"/>
-    <w:basedOn w:val="a0"/>
-    <w:link w:val="1"/>
+  <w:style w:type="character" w:customStyle="1" w:styleId="Heading1Char">
+    <w:name w:val="Heading 1 Char"/>
+    <w:basedOn w:val="DefaultParagraphFont"/>
+    <w:link w:val="Heading1"/>
     <w:autoRedefine/>
     <w:uiPriority w:val="9"/>
     <w:qFormat/>
@@ -2909,20 +4968,24 @@
       <w:szCs w:val="44"/>
     </w:rPr>
   </w:style>
-  <w:style w:type="paragraph" w:styleId="aa">
+  <w:style w:type="paragraph" w:styleId="ListParagraph">
     <w:name w:val="List Paragraph"/>
-    <w:basedOn w:val="a"/>
+    <w:basedOn w:val="Normal"/>
     <w:autoRedefine/>
     <w:uiPriority w:val="34"/>
     <w:qFormat/>
     <w:pPr>
-      <w:ind w:firstLineChars="200" w:firstLine="420"/>
+      <w:widowControl/>
+      <w:numPr>
+        <w:numId w:val="6"/>
+      </w:numPr>
+      <w:jc w:val="left"/>
     </w:pPr>
   </w:style>
-  <w:style w:type="character" w:customStyle="1" w:styleId="20">
-    <w:name w:val="标题 2 字符"/>
-    <w:basedOn w:val="a0"/>
-    <w:link w:val="2"/>
+  <w:style w:type="character" w:customStyle="1" w:styleId="Heading2Char">
+    <w:name w:val="Heading 2 Char"/>
+    <w:basedOn w:val="DefaultParagraphFont"/>
+    <w:link w:val="Heading2"/>
     <w:autoRedefine/>
     <w:uiPriority w:val="9"/>
     <w:qFormat/>
@@ -2934,10 +4997,10 @@
       <w:szCs w:val="32"/>
     </w:rPr>
   </w:style>
-  <w:style w:type="character" w:customStyle="1" w:styleId="40">
-    <w:name w:val="标题 4 字符"/>
-    <w:basedOn w:val="a0"/>
-    <w:link w:val="4"/>
+  <w:style w:type="character" w:customStyle="1" w:styleId="Heading4Char">
+    <w:name w:val="Heading 4 Char"/>
+    <w:basedOn w:val="DefaultParagraphFont"/>
+    <w:link w:val="Heading4"/>
     <w:autoRedefine/>
     <w:uiPriority w:val="9"/>
     <w:semiHidden/>
@@ -2950,10 +5013,10 @@
       <w:szCs w:val="28"/>
     </w:rPr>
   </w:style>
-  <w:style w:type="character" w:customStyle="1" w:styleId="a6">
-    <w:name w:val="页眉 字符"/>
-    <w:basedOn w:val="a0"/>
-    <w:link w:val="a5"/>
+  <w:style w:type="character" w:customStyle="1" w:styleId="HeaderChar">
+    <w:name w:val="Header Char"/>
+    <w:basedOn w:val="DefaultParagraphFont"/>
+    <w:link w:val="Header"/>
     <w:autoRedefine/>
     <w:uiPriority w:val="99"/>
     <w:qFormat/>
@@ -2963,10 +5026,10 @@
       <w:szCs w:val="18"/>
     </w:rPr>
   </w:style>
-  <w:style w:type="character" w:customStyle="1" w:styleId="a4">
-    <w:name w:val="页脚 字符"/>
-    <w:basedOn w:val="a0"/>
-    <w:link w:val="a3"/>
+  <w:style w:type="character" w:customStyle="1" w:styleId="FooterChar">
+    <w:name w:val="Footer Char"/>
+    <w:basedOn w:val="DefaultParagraphFont"/>
+    <w:link w:val="Footer"/>
     <w:autoRedefine/>
     <w:uiPriority w:val="99"/>
     <w:qFormat/>
